--- a/TEMP/input/p044v_NM_+MHS_+_G2/tc_p044v.docx
+++ b/TEMP/input/p044v_NM_+MHS_+_G2/tc_p044v.docx
@@ -4526,36 +4526,14 @@
     <w:rPrDefault>
       <w:rPr>
         <w:rFonts w:ascii="Arial" w:cs="Arial" w:eastAsia="Arial" w:hAnsi="Arial"/>
-        <w:b w:val="0"/>
-        <w:i w:val="0"/>
-        <w:smallCaps w:val="0"/>
-        <w:strike w:val="0"/>
-        <w:color w:val="000000"/>
         <w:sz w:val="22"/>
         <w:szCs w:val="22"/>
-        <w:u w:val="none"/>
-        <w:shd w:fill="auto" w:val="clear"/>
-        <w:vertAlign w:val="baseline"/>
         <w:lang w:val="en"/>
       </w:rPr>
     </w:rPrDefault>
     <w:pPrDefault>
       <w:pPr>
-        <w:keepNext w:val="0"/>
-        <w:keepLines w:val="0"/>
-        <w:widowControl w:val="1"/>
-        <w:pBdr>
-          <w:top w:space="0" w:sz="0" w:val="nil"/>
-          <w:left w:space="0" w:sz="0" w:val="nil"/>
-          <w:bottom w:space="0" w:sz="0" w:val="nil"/>
-          <w:right w:space="0" w:sz="0" w:val="nil"/>
-          <w:between w:space="0" w:sz="0" w:val="nil"/>
-        </w:pBdr>
-        <w:shd w:fill="auto" w:val="clear"/>
-        <w:spacing w:after="0" w:before="0" w:line="276" w:lineRule="auto"/>
-        <w:ind w:left="0" w:right="0" w:firstLine="0"/>
-        <w:contextualSpacing w:val="0"/>
-        <w:jc w:val="left"/>
+        <w:spacing w:line="276" w:lineRule="auto"/>
       </w:pPr>
     </w:pPrDefault>
   </w:docDefaults>

--- a/TEMP/input/p044v_NM_+MHS_+_G2/tc_p044v.docx
+++ b/TEMP/input/p044v_NM_+MHS_+_G2/tc_p044v.docx
@@ -1880,6 +1880,162 @@
       </w:pPr>
       <w:r>
         <w:rPr>
+          <w:rFonts w:ascii="Courier New" w:cs="Courier New" w:eastAsia="Courier New" w:hAnsi="Courier New"/>
+          <w:color w:val="7f6000"/>
+          <w:sz w:val="18"/>
+          <w:szCs w:val="18"/>
+          <w:rtl w:val="0"/>
+        </w:rPr>
+        <w:t xml:space="preserve">&lt;head&gt;</w:t>
+      </w:r>
+      <w:r>
+        <w:rPr>
+          <w:color w:val="000000"/>
+          <w:rtl w:val="0"/>
+        </w:rPr>
+        <w:t xml:space="preserve">Excellente </w:t>
+      </w:r>
+      <w:r>
+        <w:rPr>
+          <w:rFonts w:ascii="Courier New" w:cs="Courier New" w:eastAsia="Courier New" w:hAnsi="Courier New"/>
+          <w:color w:val="0000ff"/>
+          <w:sz w:val="18"/>
+          <w:szCs w:val="18"/>
+          <w:rtl w:val="0"/>
+        </w:rPr>
+        <w:t xml:space="preserve">&lt;m&gt;</w:t>
+      </w:r>
+      <w:r>
+        <w:rPr>
+          <w:color w:val="000000"/>
+          <w:rtl w:val="0"/>
+        </w:rPr>
+        <w:t xml:space="preserve">eau</w:t>
+      </w:r>
+      <w:r>
+        <w:rPr>
+          <w:rFonts w:ascii="Courier New" w:cs="Courier New" w:eastAsia="Courier New" w:hAnsi="Courier New"/>
+          <w:color w:val="0000ff"/>
+          <w:sz w:val="18"/>
+          <w:szCs w:val="18"/>
+          <w:rtl w:val="0"/>
+        </w:rPr>
+        <w:t xml:space="preserve">&lt;/m&gt;</w:t>
+      </w:r>
+      <w:r>
+        <w:rPr>
+          <w:color w:val="000000"/>
+          <w:rtl w:val="0"/>
+        </w:rPr>
+        <w:t xml:space="preserve"> co</w:t>
+      </w:r>
+      <w:r>
+        <w:rPr>
+          <w:rFonts w:ascii="Courier New" w:cs="Courier New" w:eastAsia="Courier New" w:hAnsi="Courier New"/>
+          <w:color w:val="a9a9a9"/>
+          <w:sz w:val="14"/>
+          <w:szCs w:val="14"/>
+          <w:rtl w:val="0"/>
+        </w:rPr>
+        <w:t xml:space="preserve">&lt;exp&gt;</w:t>
+      </w:r>
+      <w:r>
+        <w:rPr>
+          <w:color w:val="000000"/>
+          <w:rtl w:val="0"/>
+        </w:rPr>
+        <w:t xml:space="preserve">n</w:t>
+      </w:r>
+      <w:r>
+        <w:rPr>
+          <w:rFonts w:ascii="Courier New" w:cs="Courier New" w:eastAsia="Courier New" w:hAnsi="Courier New"/>
+          <w:color w:val="a9a9a9"/>
+          <w:sz w:val="14"/>
+          <w:szCs w:val="14"/>
+          <w:rtl w:val="0"/>
+        </w:rPr>
+        <w:t xml:space="preserve">&lt;/exp&gt;</w:t>
+      </w:r>
+      <w:r>
+        <w:rPr>
+          <w:color w:val="000000"/>
+          <w:rtl w:val="0"/>
+        </w:rPr>
+        <w:t xml:space="preserve">tre la peste / de </w:t>
+      </w:r>
+      <w:r>
+        <w:rPr>
+          <w:rFonts w:ascii="Courier New" w:cs="Courier New" w:eastAsia="Courier New" w:hAnsi="Courier New"/>
+          <w:color w:val="0000ff"/>
+          <w:sz w:val="18"/>
+          <w:szCs w:val="18"/>
+          <w:rtl w:val="0"/>
+        </w:rPr>
+        <w:t xml:space="preserve">&lt;pn&gt;</w:t>
+      </w:r>
+      <w:r>
+        <w:rPr>
+          <w:color w:val="000000"/>
+          <w:rtl w:val="0"/>
+        </w:rPr>
+        <w:t xml:space="preserve">m</w:t>
+      </w:r>
+      <w:r>
+        <w:rPr>
+          <w:rFonts w:ascii="Courier New" w:cs="Courier New" w:eastAsia="Courier New" w:hAnsi="Courier New"/>
+          <w:color w:val="a9a9a9"/>
+          <w:sz w:val="14"/>
+          <w:szCs w:val="14"/>
+          <w:rtl w:val="0"/>
+        </w:rPr>
+        <w:t xml:space="preserve">&lt;exp&gt;</w:t>
+      </w:r>
+      <w:r>
+        <w:rPr>
+          <w:color w:val="000000"/>
+          <w:rtl w:val="0"/>
+        </w:rPr>
+        <w:t xml:space="preserve">onsieu</w:t>
+      </w:r>
+      <w:r>
+        <w:rPr>
+          <w:rFonts w:ascii="Courier New" w:cs="Courier New" w:eastAsia="Courier New" w:hAnsi="Courier New"/>
+          <w:color w:val="a9a9a9"/>
+          <w:sz w:val="14"/>
+          <w:szCs w:val="14"/>
+          <w:rtl w:val="0"/>
+        </w:rPr>
+        <w:t xml:space="preserve">&lt;/exp&gt;</w:t>
+      </w:r>
+      <w:r>
+        <w:rPr>
+          <w:color w:val="000000"/>
+          <w:rtl w:val="0"/>
+        </w:rPr>
+        <w:t xml:space="preserve">r de montorsin</w:t>
+      </w:r>
+      <w:r>
+        <w:rPr>
+          <w:rFonts w:ascii="Courier New" w:cs="Courier New" w:eastAsia="Courier New" w:hAnsi="Courier New"/>
+          <w:color w:val="0000ff"/>
+          <w:sz w:val="18"/>
+          <w:szCs w:val="18"/>
+          <w:rtl w:val="0"/>
+        </w:rPr>
+        <w:t xml:space="preserve">&lt;/pn&gt;</w:t>
+      </w:r>
+      <w:r>
+        <w:rPr>
+          <w:rFonts w:ascii="Courier New" w:cs="Courier New" w:eastAsia="Courier New" w:hAnsi="Courier New"/>
+          <w:color w:val="7f6000"/>
+          <w:sz w:val="18"/>
+          <w:szCs w:val="18"/>
+          <w:rtl w:val="0"/>
+        </w:rPr>
+        <w:t xml:space="preserve">&lt;/head&gt;</w:t>
+      </w:r>
+      <w:r>
+        <w:rPr>
           <w:rtl w:val="0"/>
         </w:rPr>
       </w:r>
@@ -1904,20 +2060,44 @@
       </w:pPr>
       <w:r>
         <w:rPr>
+          <w:rtl w:val="0"/>
+        </w:rPr>
+      </w:r>
+    </w:p>
+    <w:p>
+      <w:pPr>
+        <w:keepNext w:val="0"/>
+        <w:keepLines w:val="0"/>
+        <w:widowControl w:val="0"/>
+        <w:pBdr>
+          <w:top w:space="0" w:sz="0" w:val="nil"/>
+          <w:left w:space="0" w:sz="0" w:val="nil"/>
+          <w:bottom w:space="0" w:sz="0" w:val="nil"/>
+          <w:right w:space="0" w:sz="0" w:val="nil"/>
+          <w:between w:space="0" w:sz="0" w:val="nil"/>
+        </w:pBdr>
+        <w:shd w:fill="auto" w:val="clear"/>
+        <w:contextualSpacing w:val="0"/>
+        <w:rPr>
+          <w:color w:val="000000"/>
+        </w:rPr>
+      </w:pPr>
+      <w:r>
+        <w:rPr>
           <w:rFonts w:ascii="Courier New" w:cs="Courier New" w:eastAsia="Courier New" w:hAnsi="Courier New"/>
           <w:color w:val="7f6000"/>
           <w:sz w:val="18"/>
           <w:szCs w:val="18"/>
           <w:rtl w:val="0"/>
         </w:rPr>
-        <w:t xml:space="preserve">&lt;head&gt;</w:t>
-      </w:r>
-      <w:r>
-        <w:rPr>
-          <w:color w:val="000000"/>
-          <w:rtl w:val="0"/>
-        </w:rPr>
-        <w:t xml:space="preserve">Excellente </w:t>
+        <w:t xml:space="preserve">&lt;ab&gt;</w:t>
+      </w:r>
+      <w:r>
+        <w:rPr>
+          <w:color w:val="000000"/>
+          <w:rtl w:val="0"/>
+        </w:rPr>
+        <w:t xml:space="preserve">Prens </w:t>
       </w:r>
       <w:r>
         <w:rPr>
@@ -1934,7 +2114,133 @@
           <w:color w:val="000000"/>
           <w:rtl w:val="0"/>
         </w:rPr>
-        <w:t xml:space="preserve">eau</w:t>
+        <w:t xml:space="preserve">T</w:t>
+      </w:r>
+      <w:r>
+        <w:rPr>
+          <w:color w:val="000000"/>
+          <w:rtl w:val="0"/>
+        </w:rPr>
+        <w:t xml:space="preserve">heriaque</w:t>
+      </w:r>
+      <w:r>
+        <w:rPr>
+          <w:rFonts w:ascii="Courier New" w:cs="Courier New" w:eastAsia="Courier New" w:hAnsi="Courier New"/>
+          <w:color w:val="0000ff"/>
+          <w:sz w:val="18"/>
+          <w:szCs w:val="18"/>
+          <w:rtl w:val="0"/>
+        </w:rPr>
+        <w:t xml:space="preserve"> &lt;pa&gt;</w:t>
+      </w:r>
+      <w:r>
+        <w:rPr>
+          <w:color w:val="000000"/>
+          <w:rtl w:val="0"/>
+        </w:rPr>
+        <w:t xml:space="preserve">rue</w:t>
+      </w:r>
+      <w:r>
+        <w:rPr>
+          <w:rFonts w:ascii="Courier New" w:cs="Courier New" w:eastAsia="Courier New" w:hAnsi="Courier New"/>
+          <w:color w:val="0000ff"/>
+          <w:sz w:val="18"/>
+          <w:szCs w:val="18"/>
+          <w:rtl w:val="0"/>
+        </w:rPr>
+        <w:t xml:space="preserve">&lt;/pa&gt;&lt;/m&gt;</w:t>
+      </w:r>
+      <w:r>
+        <w:rPr>
+          <w:color w:val="000000"/>
+          <w:rtl w:val="0"/>
+        </w:rPr>
+        <w:t xml:space="preserve"> &amp;</w:t>
+      </w:r>
+      <w:r>
+        <w:rPr>
+          <w:rFonts w:ascii="Courier New" w:cs="Courier New" w:eastAsia="Courier New" w:hAnsi="Courier New"/>
+          <w:color w:val="a9a9a9"/>
+          <w:sz w:val="18"/>
+          <w:szCs w:val="18"/>
+          <w:rtl w:val="0"/>
+        </w:rPr>
+        <w:t xml:space="preserve">amp;</w:t>
+      </w:r>
+      <w:r>
+        <w:rPr>
+          <w:color w:val="000000"/>
+          <w:rtl w:val="0"/>
+        </w:rPr>
+        <w:t xml:space="preserve"> </w:t>
+      </w:r>
+      <w:r>
+        <w:rPr>
+          <w:rFonts w:ascii="Courier New" w:cs="Courier New" w:eastAsia="Courier New" w:hAnsi="Courier New"/>
+          <w:color w:val="0000ff"/>
+          <w:sz w:val="18"/>
+          <w:szCs w:val="18"/>
+          <w:rtl w:val="0"/>
+        </w:rPr>
+        <w:t xml:space="preserve">&lt;m&gt;&lt;pa&gt;</w:t>
+      </w:r>
+      <w:r>
+        <w:rPr>
+          <w:color w:val="000000"/>
+          <w:rtl w:val="0"/>
+        </w:rPr>
+        <w:t xml:space="preserve">dictam</w:t>
+      </w:r>
+      <w:r>
+        <w:rPr>
+          <w:rFonts w:ascii="Courier New" w:cs="Courier New" w:eastAsia="Courier New" w:hAnsi="Courier New"/>
+          <w:color w:val="0000ff"/>
+          <w:sz w:val="18"/>
+          <w:szCs w:val="18"/>
+          <w:rtl w:val="0"/>
+        </w:rPr>
+        <w:t xml:space="preserve">&lt;/pa&gt;&lt;/m&gt;</w:t>
+      </w:r>
+      <w:r>
+        <w:rPr>
+          <w:color w:val="000000"/>
+          <w:rtl w:val="0"/>
+        </w:rPr>
+        <w:t xml:space="preserve"> &amp;</w:t>
+      </w:r>
+      <w:r>
+        <w:rPr>
+          <w:rFonts w:ascii="Courier New" w:cs="Courier New" w:eastAsia="Courier New" w:hAnsi="Courier New"/>
+          <w:color w:val="a9a9a9"/>
+          <w:sz w:val="18"/>
+          <w:szCs w:val="18"/>
+          <w:rtl w:val="0"/>
+        </w:rPr>
+        <w:t xml:space="preserve">amp;</w:t>
+      </w:r>
+      <w:r>
+        <w:rPr>
+          <w:color w:val="000000"/>
+          <w:rtl w:val="0"/>
+        </w:rPr>
+        <w:t xml:space="preserve"> </w:t>
+      </w:r>
+      <w:r>
+        <w:rPr>
+          <w:rFonts w:ascii="Courier New" w:cs="Courier New" w:eastAsia="Courier New" w:hAnsi="Courier New"/>
+          <w:color w:val="0000ff"/>
+          <w:sz w:val="18"/>
+          <w:szCs w:val="18"/>
+          <w:rtl w:val="0"/>
+        </w:rPr>
+        <w:t xml:space="preserve">&lt;m&gt;</w:t>
+      </w:r>
+      <w:r>
+        <w:rPr>
+          <w:color w:val="000000"/>
+          <w:rtl w:val="0"/>
+        </w:rPr>
+        <w:t xml:space="preserve">bon vinaigre</w:t>
       </w:r>
       <w:r>
         <w:rPr>
@@ -1951,7 +2257,395 @@
           <w:color w:val="000000"/>
           <w:rtl w:val="0"/>
         </w:rPr>
-        <w:t xml:space="preserve"> co</w:t>
+        <w:t xml:space="preserve"> mects</w:t>
+      </w:r>
+      <w:r>
+        <w:rPr>
+          <w:rFonts w:ascii="Courier New" w:cs="Courier New" w:eastAsia="Courier New" w:hAnsi="Courier New"/>
+          <w:color w:val="a9a9a9"/>
+          <w:sz w:val="18"/>
+          <w:szCs w:val="18"/>
+          <w:rtl w:val="0"/>
+        </w:rPr>
+        <w:t xml:space="preserve">&lt;lb/&gt;</w:t>
+      </w:r>
+      <w:r>
+        <w:rPr>
+          <w:rtl w:val="0"/>
+        </w:rPr>
+      </w:r>
+    </w:p>
+    <w:p>
+      <w:pPr>
+        <w:keepNext w:val="0"/>
+        <w:keepLines w:val="0"/>
+        <w:widowControl w:val="0"/>
+        <w:pBdr>
+          <w:top w:space="0" w:sz="0" w:val="nil"/>
+          <w:left w:space="0" w:sz="0" w:val="nil"/>
+          <w:bottom w:space="0" w:sz="0" w:val="nil"/>
+          <w:right w:space="0" w:sz="0" w:val="nil"/>
+          <w:between w:space="0" w:sz="0" w:val="nil"/>
+        </w:pBdr>
+        <w:shd w:fill="auto" w:val="clear"/>
+        <w:contextualSpacing w:val="0"/>
+        <w:rPr>
+          <w:color w:val="000000"/>
+        </w:rPr>
+      </w:pPr>
+      <w:r>
+        <w:rPr>
+          <w:color w:val="000000"/>
+          <w:rtl w:val="0"/>
+        </w:rPr>
+        <w:t xml:space="preserve">tout dans une </w:t>
+      </w:r>
+      <w:r>
+        <w:rPr>
+          <w:rFonts w:ascii="Courier New" w:cs="Courier New" w:eastAsia="Courier New" w:hAnsi="Courier New"/>
+          <w:color w:val="0000ff"/>
+          <w:sz w:val="18"/>
+          <w:szCs w:val="18"/>
+          <w:rtl w:val="0"/>
+        </w:rPr>
+        <w:t xml:space="preserve">&lt;tl&gt;</w:t>
+      </w:r>
+      <w:r>
+        <w:rPr>
+          <w:color w:val="000000"/>
+          <w:rtl w:val="0"/>
+        </w:rPr>
+        <w:t xml:space="preserve">bouteille de </w:t>
+      </w:r>
+      <w:r>
+        <w:rPr>
+          <w:rFonts w:ascii="Courier New" w:cs="Courier New" w:eastAsia="Courier New" w:hAnsi="Courier New"/>
+          <w:color w:val="0000ff"/>
+          <w:sz w:val="18"/>
+          <w:szCs w:val="18"/>
+          <w:rtl w:val="0"/>
+        </w:rPr>
+        <w:t xml:space="preserve">&lt;m&gt;</w:t>
+      </w:r>
+      <w:r>
+        <w:rPr>
+          <w:color w:val="000000"/>
+          <w:rtl w:val="0"/>
+        </w:rPr>
+        <w:t xml:space="preserve">verre</w:t>
+      </w:r>
+      <w:r>
+        <w:rPr>
+          <w:rFonts w:ascii="Courier New" w:cs="Courier New" w:eastAsia="Courier New" w:hAnsi="Courier New"/>
+          <w:color w:val="0000ff"/>
+          <w:sz w:val="18"/>
+          <w:szCs w:val="18"/>
+          <w:rtl w:val="0"/>
+        </w:rPr>
+        <w:t xml:space="preserve">&lt;/m&gt;&lt;/tl&gt;</w:t>
+      </w:r>
+      <w:r>
+        <w:rPr>
+          <w:color w:val="000000"/>
+          <w:rtl w:val="0"/>
+        </w:rPr>
+        <w:t xml:space="preserve"> la laissant a demy ouverte</w:t>
+      </w:r>
+      <w:r>
+        <w:rPr>
+          <w:rFonts w:ascii="Courier New" w:cs="Courier New" w:eastAsia="Courier New" w:hAnsi="Courier New"/>
+          <w:color w:val="a9a9a9"/>
+          <w:sz w:val="18"/>
+          <w:szCs w:val="18"/>
+          <w:rtl w:val="0"/>
+        </w:rPr>
+        <w:t xml:space="preserve">&lt;lb/&gt;</w:t>
+      </w:r>
+      <w:r>
+        <w:rPr>
+          <w:rtl w:val="0"/>
+        </w:rPr>
+      </w:r>
+    </w:p>
+    <w:p>
+      <w:pPr>
+        <w:keepNext w:val="0"/>
+        <w:keepLines w:val="0"/>
+        <w:widowControl w:val="0"/>
+        <w:pBdr>
+          <w:top w:space="0" w:sz="0" w:val="nil"/>
+          <w:left w:space="0" w:sz="0" w:val="nil"/>
+          <w:bottom w:space="0" w:sz="0" w:val="nil"/>
+          <w:right w:space="0" w:sz="0" w:val="nil"/>
+          <w:between w:space="0" w:sz="0" w:val="nil"/>
+        </w:pBdr>
+        <w:shd w:fill="auto" w:val="clear"/>
+        <w:contextualSpacing w:val="0"/>
+        <w:rPr>
+          <w:color w:val="000000"/>
+        </w:rPr>
+      </w:pPr>
+      <w:r>
+        <w:rPr>
+          <w:color w:val="000000"/>
+          <w:rtl w:val="0"/>
+        </w:rPr>
+        <w:t xml:space="preserve">&amp;</w:t>
+      </w:r>
+      <w:r>
+        <w:rPr>
+          <w:rFonts w:ascii="Courier New" w:cs="Courier New" w:eastAsia="Courier New" w:hAnsi="Courier New"/>
+          <w:color w:val="a9a9a9"/>
+          <w:sz w:val="18"/>
+          <w:szCs w:val="18"/>
+          <w:rtl w:val="0"/>
+        </w:rPr>
+        <w:t xml:space="preserve">amp;</w:t>
+      </w:r>
+      <w:r>
+        <w:rPr>
+          <w:color w:val="000000"/>
+          <w:rtl w:val="0"/>
+        </w:rPr>
+        <w:t xml:space="preserve"> bien sellee Et la mects en bain fort lent trois ou 4 </w:t>
+      </w:r>
+      <w:r>
+        <w:rPr>
+          <w:rFonts w:ascii="Courier New" w:cs="Courier New" w:eastAsia="Courier New" w:hAnsi="Courier New"/>
+          <w:color w:val="0000ff"/>
+          <w:sz w:val="18"/>
+          <w:szCs w:val="18"/>
+          <w:rtl w:val="0"/>
+        </w:rPr>
+        <w:t xml:space="preserve">&lt;ms&gt;&lt;tmp&gt;</w:t>
+      </w:r>
+      <w:r>
+        <w:rPr>
+          <w:color w:val="000000"/>
+          <w:rtl w:val="0"/>
+        </w:rPr>
+        <w:t xml:space="preserve">jours</w:t>
+      </w:r>
+      <w:r>
+        <w:rPr>
+          <w:rFonts w:ascii="Courier New" w:cs="Courier New" w:eastAsia="Courier New" w:hAnsi="Courier New"/>
+          <w:color w:val="0000ff"/>
+          <w:sz w:val="18"/>
+          <w:szCs w:val="18"/>
+          <w:rtl w:val="0"/>
+        </w:rPr>
+        <w:t xml:space="preserve">&lt;/tmp&gt;&lt;/ms&gt;</w:t>
+      </w:r>
+      <w:r>
+        <w:rPr>
+          <w:rFonts w:ascii="Courier New" w:cs="Courier New" w:eastAsia="Courier New" w:hAnsi="Courier New"/>
+          <w:color w:val="a9a9a9"/>
+          <w:sz w:val="18"/>
+          <w:szCs w:val="18"/>
+          <w:rtl w:val="0"/>
+        </w:rPr>
+        <w:t xml:space="preserve">&lt;lb/&gt;</w:t>
+      </w:r>
+      <w:r>
+        <w:rPr>
+          <w:rtl w:val="0"/>
+        </w:rPr>
+      </w:r>
+    </w:p>
+    <w:p>
+      <w:pPr>
+        <w:keepNext w:val="0"/>
+        <w:keepLines w:val="0"/>
+        <w:widowControl w:val="0"/>
+        <w:pBdr>
+          <w:top w:space="0" w:sz="0" w:val="nil"/>
+          <w:left w:space="0" w:sz="0" w:val="nil"/>
+          <w:bottom w:space="0" w:sz="0" w:val="nil"/>
+          <w:right w:space="0" w:sz="0" w:val="nil"/>
+          <w:between w:space="0" w:sz="0" w:val="nil"/>
+        </w:pBdr>
+        <w:shd w:fill="auto" w:val="clear"/>
+        <w:contextualSpacing w:val="0"/>
+        <w:rPr>
+          <w:color w:val="000000"/>
+        </w:rPr>
+      </w:pPr>
+      <w:r>
+        <w:rPr>
+          <w:color w:val="000000"/>
+          <w:rtl w:val="0"/>
+        </w:rPr>
+        <w:t xml:space="preserve">Puys separe ta decoction de la residence de laquelle en temps</w:t>
+      </w:r>
+      <w:r>
+        <w:rPr>
+          <w:rFonts w:ascii="Courier New" w:cs="Courier New" w:eastAsia="Courier New" w:hAnsi="Courier New"/>
+          <w:color w:val="a9a9a9"/>
+          <w:sz w:val="18"/>
+          <w:szCs w:val="18"/>
+          <w:rtl w:val="0"/>
+        </w:rPr>
+        <w:t xml:space="preserve">&lt;lb/&gt;</w:t>
+      </w:r>
+      <w:r>
+        <w:rPr>
+          <w:rtl w:val="0"/>
+        </w:rPr>
+      </w:r>
+    </w:p>
+    <w:p>
+      <w:pPr>
+        <w:keepNext w:val="0"/>
+        <w:keepLines w:val="0"/>
+        <w:widowControl w:val="0"/>
+        <w:pBdr>
+          <w:top w:space="0" w:sz="0" w:val="nil"/>
+          <w:left w:space="0" w:sz="0" w:val="nil"/>
+          <w:bottom w:space="0" w:sz="0" w:val="nil"/>
+          <w:right w:space="0" w:sz="0" w:val="nil"/>
+          <w:between w:space="0" w:sz="0" w:val="nil"/>
+        </w:pBdr>
+        <w:shd w:fill="auto" w:val="clear"/>
+        <w:contextualSpacing w:val="0"/>
+        <w:rPr>
+          <w:color w:val="000000"/>
+        </w:rPr>
+      </w:pPr>
+      <w:r>
+        <w:rPr>
+          <w:color w:val="000000"/>
+          <w:rtl w:val="0"/>
+        </w:rPr>
+        <w:t xml:space="preserve">de besoing tu verseras sur un </w:t>
+      </w:r>
+      <w:r>
+        <w:rPr>
+          <w:rFonts w:ascii="Courier New" w:cs="Courier New" w:eastAsia="Courier New" w:hAnsi="Courier New"/>
+          <w:color w:val="0000ff"/>
+          <w:sz w:val="18"/>
+          <w:szCs w:val="18"/>
+          <w:rtl w:val="0"/>
+        </w:rPr>
+        <w:t xml:space="preserve">&lt;tl&gt;</w:t>
+      </w:r>
+      <w:r>
+        <w:rPr>
+          <w:color w:val="000000"/>
+          <w:rtl w:val="0"/>
+        </w:rPr>
+        <w:t xml:space="preserve">quarreau rouge enflamme</w:t>
+      </w:r>
+      <w:r>
+        <w:rPr>
+          <w:rFonts w:ascii="Courier New" w:cs="Courier New" w:eastAsia="Courier New" w:hAnsi="Courier New"/>
+          <w:color w:val="0000ff"/>
+          <w:sz w:val="18"/>
+          <w:szCs w:val="18"/>
+          <w:rtl w:val="0"/>
+        </w:rPr>
+        <w:t xml:space="preserve">&lt;/tl&gt;</w:t>
+      </w:r>
+      <w:r>
+        <w:rPr>
+          <w:color w:val="000000"/>
+          <w:rtl w:val="0"/>
+        </w:rPr>
+        <w:t xml:space="preserve"> &amp;</w:t>
+      </w:r>
+      <w:r>
+        <w:rPr>
+          <w:rFonts w:ascii="Courier New" w:cs="Courier New" w:eastAsia="Courier New" w:hAnsi="Courier New"/>
+          <w:color w:val="a9a9a9"/>
+          <w:sz w:val="18"/>
+          <w:szCs w:val="18"/>
+          <w:rtl w:val="0"/>
+        </w:rPr>
+        <w:t xml:space="preserve">amp;</w:t>
+      </w:r>
+      <w:r>
+        <w:rPr>
+          <w:rtl w:val="0"/>
+        </w:rPr>
+        <w:t xml:space="preserve"> </w:t>
+      </w:r>
+      <w:r>
+        <w:rPr>
+          <w:color w:val="000000"/>
+          <w:rtl w:val="0"/>
+        </w:rPr>
+        <w:t xml:space="preserve">en</w:t>
+      </w:r>
+      <w:r>
+        <w:rPr>
+          <w:rFonts w:ascii="Courier New" w:cs="Courier New" w:eastAsia="Courier New" w:hAnsi="Courier New"/>
+          <w:color w:val="a9a9a9"/>
+          <w:sz w:val="18"/>
+          <w:szCs w:val="18"/>
+          <w:rtl w:val="0"/>
+        </w:rPr>
+        <w:t xml:space="preserve">&lt;lb/&gt;</w:t>
+      </w:r>
+      <w:r>
+        <w:rPr>
+          <w:rtl w:val="0"/>
+        </w:rPr>
+      </w:r>
+    </w:p>
+    <w:p>
+      <w:pPr>
+        <w:keepNext w:val="0"/>
+        <w:keepLines w:val="0"/>
+        <w:widowControl w:val="0"/>
+        <w:pBdr>
+          <w:top w:space="0" w:sz="0" w:val="nil"/>
+          <w:left w:space="0" w:sz="0" w:val="nil"/>
+          <w:bottom w:space="0" w:sz="0" w:val="nil"/>
+          <w:right w:space="0" w:sz="0" w:val="nil"/>
+          <w:between w:space="0" w:sz="0" w:val="nil"/>
+        </w:pBdr>
+        <w:shd w:fill="auto" w:val="clear"/>
+        <w:contextualSpacing w:val="0"/>
+        <w:rPr>
+          <w:color w:val="000000"/>
+        </w:rPr>
+      </w:pPr>
+      <w:r>
+        <w:rPr>
+          <w:color w:val="000000"/>
+          <w:rtl w:val="0"/>
+        </w:rPr>
+        <w:t xml:space="preserve">recepvras</w:t>
+      </w:r>
+      <w:r>
+        <w:rPr>
+          <w:color w:val="000000"/>
+          <w:rtl w:val="0"/>
+        </w:rPr>
+        <w:t xml:space="preserve"> la vapeur &amp;</w:t>
+      </w:r>
+      <w:r>
+        <w:rPr>
+          <w:rFonts w:ascii="Courier New" w:cs="Courier New" w:eastAsia="Courier New" w:hAnsi="Courier New"/>
+          <w:color w:val="a9a9a9"/>
+          <w:sz w:val="18"/>
+          <w:szCs w:val="18"/>
+          <w:rtl w:val="0"/>
+        </w:rPr>
+        <w:t xml:space="preserve">amp;</w:t>
+      </w:r>
+      <w:r>
+        <w:rPr>
+          <w:color w:val="000000"/>
+          <w:rtl w:val="0"/>
+        </w:rPr>
+        <w:t xml:space="preserve"> en parfumeras aussy tes </w:t>
+      </w:r>
+      <w:r>
+        <w:rPr>
+          <w:color w:val="000000"/>
+          <w:rtl w:val="0"/>
+        </w:rPr>
+        <w:t xml:space="preserve">vestem</w:t>
       </w:r>
       <w:r>
         <w:rPr>
@@ -1968,7 +2662,7 @@
           <w:color w:val="000000"/>
           <w:rtl w:val="0"/>
         </w:rPr>
-        <w:t xml:space="preserve">n</w:t>
+        <w:t xml:space="preserve">ents</w:t>
       </w:r>
       <w:r>
         <w:rPr>
@@ -1985,78 +2679,17 @@
           <w:color w:val="000000"/>
           <w:rtl w:val="0"/>
         </w:rPr>
-        <w:t xml:space="preserve">tre la peste / de </w:t>
-      </w:r>
-      <w:r>
-        <w:rPr>
-          <w:rFonts w:ascii="Courier New" w:cs="Courier New" w:eastAsia="Courier New" w:hAnsi="Courier New"/>
-          <w:color w:val="0000ff"/>
-          <w:sz w:val="18"/>
-          <w:szCs w:val="18"/>
-          <w:rtl w:val="0"/>
-        </w:rPr>
-        <w:t xml:space="preserve">&lt;pn&gt;</w:t>
-      </w:r>
-      <w:r>
-        <w:rPr>
-          <w:color w:val="000000"/>
-          <w:rtl w:val="0"/>
-        </w:rPr>
-        <w:t xml:space="preserve">m</w:t>
-      </w:r>
-      <w:r>
-        <w:rPr>
-          <w:rFonts w:ascii="Courier New" w:cs="Courier New" w:eastAsia="Courier New" w:hAnsi="Courier New"/>
-          <w:color w:val="a9a9a9"/>
-          <w:sz w:val="14"/>
-          <w:szCs w:val="14"/>
-          <w:rtl w:val="0"/>
-        </w:rPr>
-        <w:t xml:space="preserve">&lt;exp&gt;</w:t>
-      </w:r>
-      <w:r>
-        <w:rPr>
-          <w:color w:val="000000"/>
-          <w:rtl w:val="0"/>
-        </w:rPr>
-        <w:t xml:space="preserve">onsieu</w:t>
-      </w:r>
-      <w:r>
-        <w:rPr>
-          <w:rFonts w:ascii="Courier New" w:cs="Courier New" w:eastAsia="Courier New" w:hAnsi="Courier New"/>
-          <w:color w:val="a9a9a9"/>
-          <w:sz w:val="14"/>
-          <w:szCs w:val="14"/>
-          <w:rtl w:val="0"/>
-        </w:rPr>
-        <w:t xml:space="preserve">&lt;/exp&gt;</w:t>
-      </w:r>
-      <w:r>
-        <w:rPr>
-          <w:color w:val="000000"/>
-          <w:rtl w:val="0"/>
-        </w:rPr>
-        <w:t xml:space="preserve">r de montorsin</w:t>
-      </w:r>
-      <w:r>
-        <w:rPr>
-          <w:rFonts w:ascii="Courier New" w:cs="Courier New" w:eastAsia="Courier New" w:hAnsi="Courier New"/>
-          <w:color w:val="0000ff"/>
-          <w:sz w:val="18"/>
-          <w:szCs w:val="18"/>
-          <w:rtl w:val="0"/>
-        </w:rPr>
-        <w:t xml:space="preserve">&lt;/pn&gt;</w:t>
-      </w:r>
-      <w:r>
-        <w:rPr>
-          <w:rFonts w:ascii="Courier New" w:cs="Courier New" w:eastAsia="Courier New" w:hAnsi="Courier New"/>
-          <w:color w:val="7f6000"/>
-          <w:sz w:val="18"/>
-          <w:szCs w:val="18"/>
-          <w:rtl w:val="0"/>
-        </w:rPr>
-        <w:t xml:space="preserve">&lt;/head&gt;</w:t>
+        <w:t xml:space="preserve"> cest</w:t>
+      </w:r>
+      <w:r>
+        <w:rPr>
+          <w:rFonts w:ascii="Courier New" w:cs="Courier New" w:eastAsia="Courier New" w:hAnsi="Courier New"/>
+          <w:color w:val="a9a9a9"/>
+          <w:sz w:val="18"/>
+          <w:szCs w:val="18"/>
+          <w:rtl w:val="0"/>
+        </w:rPr>
+        <w:t xml:space="preserve">&lt;lb/&gt;</w:t>
       </w:r>
       <w:r>
         <w:rPr>
@@ -2084,6 +2717,40 @@
       </w:pPr>
       <w:r>
         <w:rPr>
+          <w:color w:val="000000"/>
+          <w:rtl w:val="0"/>
+        </w:rPr>
+        <w:t xml:space="preserve">un secret fort rare &amp;</w:t>
+      </w:r>
+      <w:r>
+        <w:rPr>
+          <w:rFonts w:ascii="Courier New" w:cs="Courier New" w:eastAsia="Courier New" w:hAnsi="Courier New"/>
+          <w:color w:val="a9a9a9"/>
+          <w:sz w:val="18"/>
+          <w:szCs w:val="18"/>
+          <w:rtl w:val="0"/>
+        </w:rPr>
+        <w:t xml:space="preserve">amp;</w:t>
+      </w:r>
+      <w:r>
+        <w:rPr>
+          <w:color w:val="000000"/>
+          <w:rtl w:val="0"/>
+        </w:rPr>
+        <w:t xml:space="preserve"> esprouve</w:t>
+      </w:r>
+      <w:r>
+        <w:rPr>
+          <w:rFonts w:ascii="Courier New" w:cs="Courier New" w:eastAsia="Courier New" w:hAnsi="Courier New"/>
+          <w:color w:val="7f6000"/>
+          <w:sz w:val="18"/>
+          <w:szCs w:val="18"/>
+          <w:rtl w:val="0"/>
+        </w:rPr>
+        <w:t xml:space="preserve">&lt;/ab&gt;&lt;/div&gt;</w:t>
+      </w:r>
+      <w:r>
+        <w:rPr>
           <w:rtl w:val="0"/>
         </w:rPr>
       </w:r>
@@ -2108,207 +2775,84 @@
       </w:pPr>
       <w:r>
         <w:rPr>
+          <w:rtl w:val="0"/>
+        </w:rPr>
+      </w:r>
+    </w:p>
+    <w:p>
+      <w:pPr>
+        <w:widowControl w:val="0"/>
+        <w:pBdr>
+          <w:top w:space="0" w:sz="0" w:val="nil"/>
+          <w:left w:space="0" w:sz="0" w:val="nil"/>
+          <w:bottom w:space="0" w:sz="0" w:val="nil"/>
+          <w:right w:space="0" w:sz="0" w:val="nil"/>
+          <w:between w:space="0" w:sz="0" w:val="nil"/>
+        </w:pBdr>
+        <w:shd w:fill="auto" w:val="clear"/>
+        <w:contextualSpacing w:val="0"/>
+        <w:rPr>
+          <w:color w:val="000000"/>
+        </w:rPr>
+      </w:pPr>
+      <w:r>
+        <w:rPr>
           <w:rFonts w:ascii="Courier New" w:cs="Courier New" w:eastAsia="Courier New" w:hAnsi="Courier New"/>
           <w:color w:val="7f6000"/>
           <w:sz w:val="18"/>
           <w:szCs w:val="18"/>
           <w:rtl w:val="0"/>
         </w:rPr>
-        <w:t xml:space="preserve">&lt;ab&gt;</w:t>
-      </w:r>
-      <w:r>
-        <w:rPr>
-          <w:color w:val="000000"/>
-          <w:rtl w:val="0"/>
-        </w:rPr>
-        <w:t xml:space="preserve">Prens </w:t>
-      </w:r>
-      <w:r>
-        <w:rPr>
-          <w:rFonts w:ascii="Courier New" w:cs="Courier New" w:eastAsia="Courier New" w:hAnsi="Courier New"/>
-          <w:color w:val="0000ff"/>
-          <w:sz w:val="18"/>
-          <w:szCs w:val="18"/>
-          <w:rtl w:val="0"/>
-        </w:rPr>
-        <w:t xml:space="preserve">&lt;m&gt;</w:t>
-      </w:r>
-      <w:r>
-        <w:rPr>
-          <w:color w:val="000000"/>
-          <w:rtl w:val="0"/>
-        </w:rPr>
-        <w:t xml:space="preserve">T</w:t>
-      </w:r>
-      <w:r>
-        <w:rPr>
-          <w:color w:val="000000"/>
-          <w:rtl w:val="0"/>
-        </w:rPr>
-        <w:t xml:space="preserve">heriaque</w:t>
-      </w:r>
-      <w:r>
-        <w:rPr>
-          <w:rFonts w:ascii="Courier New" w:cs="Courier New" w:eastAsia="Courier New" w:hAnsi="Courier New"/>
-          <w:color w:val="0000ff"/>
-          <w:sz w:val="18"/>
-          <w:szCs w:val="18"/>
-          <w:rtl w:val="0"/>
-        </w:rPr>
-        <w:t xml:space="preserve">&lt;/m&gt;</w:t>
-      </w:r>
-      <w:r>
-        <w:rPr>
-          <w:color w:val="000000"/>
-          <w:rtl w:val="0"/>
-        </w:rPr>
-        <w:t xml:space="preserve"> </w:t>
-      </w:r>
-      <w:r>
-        <w:rPr>
-          <w:rFonts w:ascii="Courier New" w:cs="Courier New" w:eastAsia="Courier New" w:hAnsi="Courier New"/>
-          <w:color w:val="0000ff"/>
-          <w:sz w:val="18"/>
-          <w:szCs w:val="18"/>
-          <w:rtl w:val="0"/>
-        </w:rPr>
-        <w:t xml:space="preserve">&lt;m&gt;</w:t>
-      </w:r>
-      <w:r>
-        <w:rPr>
-          <w:color w:val="000000"/>
-          <w:rtl w:val="0"/>
-        </w:rPr>
-        <w:t xml:space="preserve">rue</w:t>
-      </w:r>
-      <w:r>
-        <w:rPr>
-          <w:rFonts w:ascii="Courier New" w:cs="Courier New" w:eastAsia="Courier New" w:hAnsi="Courier New"/>
-          <w:color w:val="0000ff"/>
-          <w:sz w:val="18"/>
-          <w:szCs w:val="18"/>
-          <w:rtl w:val="0"/>
-        </w:rPr>
-        <w:t xml:space="preserve">&lt;/m&gt;</w:t>
-      </w:r>
-      <w:r>
-        <w:rPr>
-          <w:color w:val="000000"/>
-          <w:rtl w:val="0"/>
-        </w:rPr>
-        <w:t xml:space="preserve"> &amp;</w:t>
-      </w:r>
-      <w:r>
-        <w:rPr>
-          <w:rFonts w:ascii="Courier New" w:cs="Courier New" w:eastAsia="Courier New" w:hAnsi="Courier New"/>
-          <w:color w:val="a9a9a9"/>
-          <w:sz w:val="18"/>
-          <w:szCs w:val="18"/>
-          <w:rtl w:val="0"/>
-        </w:rPr>
-        <w:t xml:space="preserve">amp;</w:t>
-      </w:r>
-      <w:r>
-        <w:rPr>
-          <w:color w:val="000000"/>
-          <w:rtl w:val="0"/>
-        </w:rPr>
-        <w:t xml:space="preserve"> </w:t>
-      </w:r>
-      <w:r>
-        <w:rPr>
-          <w:rFonts w:ascii="Courier New" w:cs="Courier New" w:eastAsia="Courier New" w:hAnsi="Courier New"/>
-          <w:color w:val="0000ff"/>
-          <w:sz w:val="18"/>
-          <w:szCs w:val="18"/>
-          <w:rtl w:val="0"/>
-        </w:rPr>
-        <w:t xml:space="preserve">&lt;m&gt;</w:t>
-      </w:r>
-      <w:r>
-        <w:rPr>
-          <w:color w:val="000000"/>
-          <w:rtl w:val="0"/>
-        </w:rPr>
-        <w:t xml:space="preserve">dictam</w:t>
-      </w:r>
-      <w:r>
-        <w:rPr>
-          <w:rFonts w:ascii="Courier New" w:cs="Courier New" w:eastAsia="Courier New" w:hAnsi="Courier New"/>
-          <w:color w:val="0000ff"/>
-          <w:sz w:val="18"/>
-          <w:szCs w:val="18"/>
-          <w:rtl w:val="0"/>
-        </w:rPr>
-        <w:t xml:space="preserve">&lt;/m&gt;</w:t>
-      </w:r>
-      <w:r>
-        <w:rPr>
-          <w:color w:val="000000"/>
-          <w:rtl w:val="0"/>
-        </w:rPr>
-        <w:t xml:space="preserve"> &amp;</w:t>
-      </w:r>
-      <w:r>
-        <w:rPr>
-          <w:rFonts w:ascii="Courier New" w:cs="Courier New" w:eastAsia="Courier New" w:hAnsi="Courier New"/>
-          <w:color w:val="a9a9a9"/>
-          <w:sz w:val="18"/>
-          <w:szCs w:val="18"/>
-          <w:rtl w:val="0"/>
-        </w:rPr>
-        <w:t xml:space="preserve">amp;</w:t>
-      </w:r>
-      <w:r>
-        <w:rPr>
-          <w:color w:val="000000"/>
-          <w:rtl w:val="0"/>
-        </w:rPr>
-        <w:t xml:space="preserve"> bon </w:t>
-      </w:r>
-      <w:r>
-        <w:rPr>
-          <w:rFonts w:ascii="Courier New" w:cs="Courier New" w:eastAsia="Courier New" w:hAnsi="Courier New"/>
-          <w:color w:val="0000ff"/>
-          <w:sz w:val="18"/>
-          <w:szCs w:val="18"/>
-          <w:rtl w:val="0"/>
-        </w:rPr>
-        <w:t xml:space="preserve">&lt;m&gt;</w:t>
-      </w:r>
-      <w:r>
-        <w:rPr>
-          <w:color w:val="000000"/>
-          <w:rtl w:val="0"/>
-        </w:rPr>
-        <w:t xml:space="preserve">vinaigre</w:t>
-      </w:r>
-      <w:r>
-        <w:rPr>
-          <w:rFonts w:ascii="Courier New" w:cs="Courier New" w:eastAsia="Courier New" w:hAnsi="Courier New"/>
-          <w:color w:val="0000ff"/>
-          <w:sz w:val="18"/>
-          <w:szCs w:val="18"/>
-          <w:rtl w:val="0"/>
-        </w:rPr>
-        <w:t xml:space="preserve">&lt;/m&gt;</w:t>
-      </w:r>
-      <w:r>
-        <w:rPr>
-          <w:color w:val="000000"/>
-          <w:rtl w:val="0"/>
-        </w:rPr>
-        <w:t xml:space="preserve"> mects</w:t>
-      </w:r>
-      <w:r>
-        <w:rPr>
-          <w:rFonts w:ascii="Courier New" w:cs="Courier New" w:eastAsia="Courier New" w:hAnsi="Courier New"/>
-          <w:color w:val="a9a9a9"/>
-          <w:sz w:val="18"/>
-          <w:szCs w:val="18"/>
-          <w:rtl w:val="0"/>
-        </w:rPr>
-        <w:t xml:space="preserve">&lt;lb/&gt;</w:t>
+        <w:t xml:space="preserve">&lt;div&gt;</w:t>
+      </w:r>
+      <w:r>
+        <w:rPr>
+          <w:rtl w:val="0"/>
+        </w:rPr>
+      </w:r>
+    </w:p>
+    <w:p>
+      <w:pPr>
+        <w:widowControl w:val="0"/>
+        <w:pBdr>
+          <w:top w:space="0" w:sz="0" w:val="nil"/>
+          <w:left w:space="0" w:sz="0" w:val="nil"/>
+          <w:bottom w:space="0" w:sz="0" w:val="nil"/>
+          <w:right w:space="0" w:sz="0" w:val="nil"/>
+          <w:between w:space="0" w:sz="0" w:val="nil"/>
+        </w:pBdr>
+        <w:shd w:fill="auto" w:val="clear"/>
+        <w:contextualSpacing w:val="0"/>
+        <w:rPr>
+          <w:color w:val="000000"/>
+        </w:rPr>
+      </w:pPr>
+      <w:r>
+        <w:rPr>
+          <w:rFonts w:ascii="Courier New" w:cs="Courier New" w:eastAsia="Courier New" w:hAnsi="Courier New"/>
+          <w:color w:val="7f6000"/>
+          <w:sz w:val="18"/>
+          <w:szCs w:val="18"/>
+          <w:rtl w:val="0"/>
+        </w:rPr>
+        <w:t xml:space="preserve">&lt;id&gt;</w:t>
+      </w:r>
+      <w:r>
+        <w:rPr>
+          <w:color w:val="000000"/>
+          <w:rtl w:val="0"/>
+        </w:rPr>
+        <w:t xml:space="preserve">p044v_3</w:t>
+      </w:r>
+      <w:r>
+        <w:rPr>
+          <w:rFonts w:ascii="Courier New" w:cs="Courier New" w:eastAsia="Courier New" w:hAnsi="Courier New"/>
+          <w:color w:val="7f6000"/>
+          <w:sz w:val="18"/>
+          <w:szCs w:val="18"/>
+          <w:rtl w:val="0"/>
+        </w:rPr>
+        <w:t xml:space="preserve">&lt;/id&gt;</w:t>
       </w:r>
       <w:r>
         <w:rPr>
@@ -2336,27 +2880,13 @@
       </w:pPr>
       <w:r>
         <w:rPr>
-          <w:color w:val="000000"/>
-          <w:rtl w:val="0"/>
-        </w:rPr>
-        <w:t xml:space="preserve">tout dans une </w:t>
-      </w:r>
-      <w:r>
-        <w:rPr>
-          <w:rFonts w:ascii="Courier New" w:cs="Courier New" w:eastAsia="Courier New" w:hAnsi="Courier New"/>
-          <w:color w:val="0000ff"/>
-          <w:sz w:val="18"/>
-          <w:szCs w:val="18"/>
-          <w:rtl w:val="0"/>
-        </w:rPr>
-        <w:t xml:space="preserve">&lt;tl&gt;</w:t>
-      </w:r>
-      <w:r>
-        <w:rPr>
-          <w:color w:val="000000"/>
-          <w:rtl w:val="0"/>
-        </w:rPr>
-        <w:t xml:space="preserve">bouteille de </w:t>
+          <w:rFonts w:ascii="Courier New" w:cs="Courier New" w:eastAsia="Courier New" w:hAnsi="Courier New"/>
+          <w:color w:val="7f6000"/>
+          <w:sz w:val="18"/>
+          <w:szCs w:val="18"/>
+          <w:rtl w:val="0"/>
+        </w:rPr>
+        <w:t xml:space="preserve">&lt;head&gt;</w:t>
       </w:r>
       <w:r>
         <w:rPr>
@@ -2373,34 +2903,27 @@
           <w:color w:val="000000"/>
           <w:rtl w:val="0"/>
         </w:rPr>
-        <w:t xml:space="preserve">verre</w:t>
-      </w:r>
-      <w:r>
-        <w:rPr>
-          <w:rFonts w:ascii="Courier New" w:cs="Courier New" w:eastAsia="Courier New" w:hAnsi="Courier New"/>
-          <w:color w:val="0000ff"/>
-          <w:sz w:val="18"/>
-          <w:szCs w:val="18"/>
-          <w:rtl w:val="0"/>
-        </w:rPr>
-        <w:t xml:space="preserve">&lt;/m&gt;&lt;/tl&gt;</w:t>
-      </w:r>
-      <w:r>
-        <w:rPr>
-          <w:color w:val="000000"/>
-          <w:rtl w:val="0"/>
-        </w:rPr>
-        <w:t xml:space="preserve"> la laissant a demy ouverte</w:t>
-      </w:r>
-      <w:r>
-        <w:rPr>
-          <w:rFonts w:ascii="Courier New" w:cs="Courier New" w:eastAsia="Courier New" w:hAnsi="Courier New"/>
-          <w:color w:val="a9a9a9"/>
-          <w:sz w:val="18"/>
-          <w:szCs w:val="18"/>
-          <w:rtl w:val="0"/>
-        </w:rPr>
-        <w:t xml:space="preserve">&lt;lb/&gt;</w:t>
+        <w:t xml:space="preserve">Huile blanc somnifere</w:t>
+      </w:r>
+      <w:r>
+        <w:rPr>
+          <w:rFonts w:ascii="Courier New" w:cs="Courier New" w:eastAsia="Courier New" w:hAnsi="Courier New"/>
+          <w:color w:val="0000ff"/>
+          <w:sz w:val="18"/>
+          <w:szCs w:val="18"/>
+          <w:rtl w:val="0"/>
+        </w:rPr>
+        <w:t xml:space="preserve">&lt;/m&gt;</w:t>
+      </w:r>
+      <w:r>
+        <w:rPr>
+          <w:rFonts w:ascii="Courier New" w:cs="Courier New" w:eastAsia="Courier New" w:hAnsi="Courier New"/>
+          <w:color w:val="7f6000"/>
+          <w:sz w:val="18"/>
+          <w:szCs w:val="18"/>
+          <w:rtl w:val="0"/>
+        </w:rPr>
+        <w:t xml:space="preserve">&lt;/head&gt;</w:t>
       </w:r>
       <w:r>
         <w:rPr>
@@ -2428,67 +2951,6 @@
       </w:pPr>
       <w:r>
         <w:rPr>
-          <w:color w:val="000000"/>
-          <w:rtl w:val="0"/>
-        </w:rPr>
-        <w:t xml:space="preserve">&amp;</w:t>
-      </w:r>
-      <w:r>
-        <w:rPr>
-          <w:rFonts w:ascii="Courier New" w:cs="Courier New" w:eastAsia="Courier New" w:hAnsi="Courier New"/>
-          <w:color w:val="a9a9a9"/>
-          <w:sz w:val="18"/>
-          <w:szCs w:val="18"/>
-          <w:rtl w:val="0"/>
-        </w:rPr>
-        <w:t xml:space="preserve">amp;</w:t>
-      </w:r>
-      <w:r>
-        <w:rPr>
-          <w:color w:val="000000"/>
-          <w:rtl w:val="0"/>
-        </w:rPr>
-        <w:t xml:space="preserve"> bien sellee Et la mects en bain fort lent </w:t>
-      </w:r>
-      <w:r>
-        <w:rPr>
-          <w:rFonts w:ascii="Courier New" w:cs="Courier New" w:eastAsia="Courier New" w:hAnsi="Courier New"/>
-          <w:color w:val="0000ff"/>
-          <w:sz w:val="18"/>
-          <w:szCs w:val="18"/>
-          <w:rtl w:val="0"/>
-        </w:rPr>
-        <w:t xml:space="preserve">&lt;ms&gt;</w:t>
-      </w:r>
-      <w:r>
-        <w:rPr>
-          <w:color w:val="000000"/>
-          <w:rtl w:val="0"/>
-        </w:rPr>
-        <w:t xml:space="preserve">trois ou 4 jours</w:t>
-      </w:r>
-      <w:r>
-        <w:rPr>
-          <w:rFonts w:ascii="Courier New" w:cs="Courier New" w:eastAsia="Courier New" w:hAnsi="Courier New"/>
-          <w:color w:val="0000ff"/>
-          <w:sz w:val="18"/>
-          <w:szCs w:val="18"/>
-          <w:rtl w:val="0"/>
-        </w:rPr>
-        <w:t xml:space="preserve">&lt;/ms&gt;</w:t>
-      </w:r>
-      <w:r>
-        <w:rPr>
-          <w:rFonts w:ascii="Courier New" w:cs="Courier New" w:eastAsia="Courier New" w:hAnsi="Courier New"/>
-          <w:color w:val="a9a9a9"/>
-          <w:sz w:val="18"/>
-          <w:szCs w:val="18"/>
-          <w:rtl w:val="0"/>
-        </w:rPr>
-        <w:t xml:space="preserve">&lt;lb/&gt;</w:t>
-      </w:r>
-      <w:r>
-        <w:rPr>
           <w:rtl w:val="0"/>
         </w:rPr>
       </w:r>
@@ -2513,10 +2975,71 @@
       </w:pPr>
       <w:r>
         <w:rPr>
-          <w:color w:val="000000"/>
-          <w:rtl w:val="0"/>
-        </w:rPr>
-        <w:t xml:space="preserve">Puys separe ta decoction de la residence de laquelle en temps</w:t>
+          <w:rFonts w:ascii="Courier New" w:cs="Courier New" w:eastAsia="Courier New" w:hAnsi="Courier New"/>
+          <w:color w:val="7f6000"/>
+          <w:sz w:val="18"/>
+          <w:szCs w:val="18"/>
+          <w:rtl w:val="0"/>
+        </w:rPr>
+        <w:t xml:space="preserve">&lt;ab&gt;</w:t>
+      </w:r>
+      <w:r>
+        <w:rPr>
+          <w:color w:val="000000"/>
+          <w:rtl w:val="0"/>
+        </w:rPr>
+        <w:t xml:space="preserve">Prens x ou 12 </w:t>
+      </w:r>
+      <w:r>
+        <w:rPr>
+          <w:rFonts w:ascii="Courier New" w:cs="Courier New" w:eastAsia="Courier New" w:hAnsi="Courier New"/>
+          <w:color w:val="0000ff"/>
+          <w:sz w:val="18"/>
+          <w:szCs w:val="18"/>
+          <w:rtl w:val="0"/>
+        </w:rPr>
+        <w:t xml:space="preserve">&lt;m&gt;</w:t>
+      </w:r>
+      <w:r>
+        <w:rPr>
+          <w:color w:val="000000"/>
+          <w:rtl w:val="0"/>
+        </w:rPr>
+        <w:t xml:space="preserve">pommes de </w:t>
+      </w:r>
+      <w:r>
+        <w:rPr>
+          <w:rFonts w:ascii="Courier New" w:cs="Courier New" w:eastAsia="Courier New" w:hAnsi="Courier New"/>
+          <w:color w:val="0000ff"/>
+          <w:sz w:val="18"/>
+          <w:szCs w:val="18"/>
+          <w:rtl w:val="0"/>
+        </w:rPr>
+        <w:t xml:space="preserve">&lt;pa&gt;</w:t>
+      </w:r>
+      <w:r>
+        <w:rPr>
+          <w:color w:val="000000"/>
+          <w:rtl w:val="0"/>
+        </w:rPr>
+        <w:t xml:space="preserve">Mandragore</w:t>
+      </w:r>
+      <w:r>
+        <w:rPr>
+          <w:rFonts w:ascii="Courier New" w:cs="Courier New" w:eastAsia="Courier New" w:hAnsi="Courier New"/>
+          <w:color w:val="0000ff"/>
+          <w:sz w:val="18"/>
+          <w:szCs w:val="18"/>
+          <w:rtl w:val="0"/>
+        </w:rPr>
+        <w:t xml:space="preserve">&lt;/pa&gt;&lt;/m&gt;</w:t>
+      </w:r>
+      <w:r>
+        <w:rPr>
+          <w:color w:val="000000"/>
+          <w:rtl w:val="0"/>
+        </w:rPr>
+        <w:t xml:space="preserve"> mects les a</w:t>
       </w:r>
       <w:r>
         <w:rPr>
@@ -2557,30 +3080,128 @@
           <w:color w:val="000000"/>
           <w:rtl w:val="0"/>
         </w:rPr>
-        <w:t xml:space="preserve">de besoing tu verseras sur un quarreau rouge enflamme &amp;</w:t>
-      </w:r>
-      <w:r>
-        <w:rPr>
-          <w:rFonts w:ascii="Courier New" w:cs="Courier New" w:eastAsia="Courier New" w:hAnsi="Courier New"/>
-          <w:color w:val="a9a9a9"/>
-          <w:sz w:val="18"/>
-          <w:szCs w:val="18"/>
-          <w:rtl w:val="0"/>
-        </w:rPr>
-        <w:t xml:space="preserve">amp;</w:t>
-      </w:r>
-      <w:r>
-        <w:rPr>
+        <w:t xml:space="preserve">quartiers dans de l</w:t>
+      </w:r>
+      <w:r>
+        <w:rPr>
+          <w:rFonts w:ascii="Courier New" w:cs="Courier New" w:eastAsia="Courier New" w:hAnsi="Courier New"/>
+          <w:color w:val="0000ff"/>
+          <w:sz w:val="18"/>
+          <w:szCs w:val="18"/>
+          <w:rtl w:val="0"/>
+        </w:rPr>
+        <w:t xml:space="preserve">&lt;m&gt;</w:t>
+      </w:r>
+      <w:r>
+        <w:rPr>
+          <w:color w:val="000000"/>
+          <w:rtl w:val="0"/>
+        </w:rPr>
+        <w:t xml:space="preserve">huile d</w:t>
+      </w:r>
+      <w:r>
+        <w:rPr>
+          <w:rFonts w:ascii="Courier New" w:cs="Courier New" w:eastAsia="Courier New" w:hAnsi="Courier New"/>
+          <w:color w:val="0000ff"/>
+          <w:sz w:val="18"/>
+          <w:szCs w:val="18"/>
+          <w:rtl w:val="0"/>
+        </w:rPr>
+        <w:t xml:space="preserve">&lt;pa&gt;</w:t>
+      </w:r>
+      <w:r>
+        <w:rPr>
+          <w:color w:val="000000"/>
+          <w:rtl w:val="0"/>
+        </w:rPr>
+        <w:t xml:space="preserve">olif</w:t>
+      </w:r>
+      <w:r>
+        <w:rPr>
+          <w:rFonts w:ascii="Courier New" w:cs="Courier New" w:eastAsia="Courier New" w:hAnsi="Courier New"/>
+          <w:color w:val="0000ff"/>
+          <w:sz w:val="18"/>
+          <w:szCs w:val="18"/>
+          <w:rtl w:val="0"/>
+        </w:rPr>
+        <w:t xml:space="preserve">&lt;/pa&gt;&lt;/m&gt;</w:t>
+      </w:r>
+      <w:r>
+        <w:rPr>
+          <w:color w:val="000000"/>
+          <w:rtl w:val="0"/>
+        </w:rPr>
+        <w:t xml:space="preserve"> le tout dans une </w:t>
+      </w:r>
+      <w:r>
+        <w:rPr>
+          <w:rFonts w:ascii="Courier New" w:cs="Courier New" w:eastAsia="Courier New" w:hAnsi="Courier New"/>
+          <w:strike w:val="0"/>
+          <w:color w:val="a91111"/>
+          <w:sz w:val="18"/>
+          <w:szCs w:val="18"/>
+          <w:rtl w:val="0"/>
+        </w:rPr>
+        <w:t xml:space="preserve">&lt;del&gt;</w:t>
+      </w:r>
+      <w:r>
+        <w:rPr>
+          <w:rtl w:val="0"/>
+        </w:rPr>
+        <w:t xml:space="preserve">phi</w:t>
+      </w:r>
+      <w:r>
+        <w:rPr>
+          <w:strike w:val="0"/>
+          <w:color w:val="000000"/>
+          <w:rtl w:val="0"/>
+        </w:rPr>
+        <w:t xml:space="preserve">ol</w:t>
+      </w:r>
+      <w:r>
+        <w:rPr>
+          <w:rFonts w:ascii="Courier New" w:cs="Courier New" w:eastAsia="Courier New" w:hAnsi="Courier New"/>
+          <w:strike w:val="0"/>
+          <w:color w:val="a91111"/>
+          <w:sz w:val="18"/>
+          <w:szCs w:val="18"/>
+          <w:rtl w:val="0"/>
+        </w:rPr>
+        <w:t xml:space="preserve">&lt;</w:t>
+      </w:r>
+      <w:r>
+        <w:rPr>
+          <w:rFonts w:ascii="Courier New" w:cs="Courier New" w:eastAsia="Courier New" w:hAnsi="Courier New"/>
+          <w:color w:val="a91111"/>
+          <w:sz w:val="18"/>
+          <w:szCs w:val="18"/>
+          <w:rtl w:val="0"/>
+        </w:rPr>
+        <w:t xml:space="preserve">/del&gt;</w:t>
+      </w:r>
+      <w:r>
+        <w:rPr>
+          <w:color w:val="000000"/>
           <w:rtl w:val="0"/>
         </w:rPr>
         <w:t xml:space="preserve"> </w:t>
       </w:r>
       <w:r>
         <w:rPr>
-          <w:color w:val="000000"/>
-          <w:rtl w:val="0"/>
-        </w:rPr>
-        <w:t xml:space="preserve">en</w:t>
+          <w:rFonts w:ascii="Courier New" w:cs="Courier New" w:eastAsia="Courier New" w:hAnsi="Courier New"/>
+          <w:color w:val="0000ff"/>
+          <w:sz w:val="18"/>
+          <w:szCs w:val="18"/>
+          <w:rtl w:val="0"/>
+        </w:rPr>
+        <w:t xml:space="preserve">&lt;tl&gt;</w:t>
+      </w:r>
+      <w:r>
+        <w:rPr>
+          <w:color w:val="000000"/>
+          <w:rtl w:val="0"/>
+        </w:rPr>
+        <w:t xml:space="preserve">bouteille</w:t>
       </w:r>
       <w:r>
         <w:rPr>
@@ -2621,279 +3242,7 @@
           <w:color w:val="000000"/>
           <w:rtl w:val="0"/>
         </w:rPr>
-        <w:t xml:space="preserve">recepvras</w:t>
-      </w:r>
-      <w:r>
-        <w:rPr>
-          <w:color w:val="000000"/>
-          <w:rtl w:val="0"/>
-        </w:rPr>
-        <w:t xml:space="preserve"> la vapeur &amp;</w:t>
-      </w:r>
-      <w:r>
-        <w:rPr>
-          <w:rFonts w:ascii="Courier New" w:cs="Courier New" w:eastAsia="Courier New" w:hAnsi="Courier New"/>
-          <w:color w:val="a9a9a9"/>
-          <w:sz w:val="18"/>
-          <w:szCs w:val="18"/>
-          <w:rtl w:val="0"/>
-        </w:rPr>
-        <w:t xml:space="preserve">amp;</w:t>
-      </w:r>
-      <w:r>
-        <w:rPr>
-          <w:color w:val="000000"/>
-          <w:rtl w:val="0"/>
-        </w:rPr>
-        <w:t xml:space="preserve"> en parfumeras aussy tes </w:t>
-      </w:r>
-      <w:r>
-        <w:rPr>
-          <w:color w:val="000000"/>
-          <w:rtl w:val="0"/>
-        </w:rPr>
-        <w:t xml:space="preserve">vestem</w:t>
-      </w:r>
-      <w:r>
-        <w:rPr>
-          <w:rFonts w:ascii="Courier New" w:cs="Courier New" w:eastAsia="Courier New" w:hAnsi="Courier New"/>
-          <w:color w:val="a9a9a9"/>
-          <w:sz w:val="14"/>
-          <w:szCs w:val="14"/>
-          <w:rtl w:val="0"/>
-        </w:rPr>
-        <w:t xml:space="preserve">&lt;exp&gt;</w:t>
-      </w:r>
-      <w:r>
-        <w:rPr>
-          <w:color w:val="000000"/>
-          <w:rtl w:val="0"/>
-        </w:rPr>
-        <w:t xml:space="preserve">ents</w:t>
-      </w:r>
-      <w:r>
-        <w:rPr>
-          <w:rFonts w:ascii="Courier New" w:cs="Courier New" w:eastAsia="Courier New" w:hAnsi="Courier New"/>
-          <w:color w:val="a9a9a9"/>
-          <w:sz w:val="14"/>
-          <w:szCs w:val="14"/>
-          <w:rtl w:val="0"/>
-        </w:rPr>
-        <w:t xml:space="preserve">&lt;/exp&gt;</w:t>
-      </w:r>
-      <w:r>
-        <w:rPr>
-          <w:color w:val="000000"/>
-          <w:rtl w:val="0"/>
-        </w:rPr>
-        <w:t xml:space="preserve"> cest</w:t>
-      </w:r>
-      <w:r>
-        <w:rPr>
-          <w:rFonts w:ascii="Courier New" w:cs="Courier New" w:eastAsia="Courier New" w:hAnsi="Courier New"/>
-          <w:color w:val="a9a9a9"/>
-          <w:sz w:val="18"/>
-          <w:szCs w:val="18"/>
-          <w:rtl w:val="0"/>
-        </w:rPr>
-        <w:t xml:space="preserve">&lt;lb/&gt;</w:t>
-      </w:r>
-      <w:r>
-        <w:rPr>
-          <w:rtl w:val="0"/>
-        </w:rPr>
-      </w:r>
-    </w:p>
-    <w:p>
-      <w:pPr>
-        <w:keepNext w:val="0"/>
-        <w:keepLines w:val="0"/>
-        <w:widowControl w:val="0"/>
-        <w:pBdr>
-          <w:top w:space="0" w:sz="0" w:val="nil"/>
-          <w:left w:space="0" w:sz="0" w:val="nil"/>
-          <w:bottom w:space="0" w:sz="0" w:val="nil"/>
-          <w:right w:space="0" w:sz="0" w:val="nil"/>
-          <w:between w:space="0" w:sz="0" w:val="nil"/>
-        </w:pBdr>
-        <w:shd w:fill="auto" w:val="clear"/>
-        <w:contextualSpacing w:val="0"/>
-        <w:rPr>
-          <w:color w:val="000000"/>
-        </w:rPr>
-      </w:pPr>
-      <w:r>
-        <w:rPr>
-          <w:color w:val="000000"/>
-          <w:rtl w:val="0"/>
-        </w:rPr>
-        <w:t xml:space="preserve">un secret fort rare &amp;</w:t>
-      </w:r>
-      <w:r>
-        <w:rPr>
-          <w:rFonts w:ascii="Courier New" w:cs="Courier New" w:eastAsia="Courier New" w:hAnsi="Courier New"/>
-          <w:color w:val="a9a9a9"/>
-          <w:sz w:val="18"/>
-          <w:szCs w:val="18"/>
-          <w:rtl w:val="0"/>
-        </w:rPr>
-        <w:t xml:space="preserve">amp;</w:t>
-      </w:r>
-      <w:r>
-        <w:rPr>
-          <w:color w:val="000000"/>
-          <w:rtl w:val="0"/>
-        </w:rPr>
-        <w:t xml:space="preserve"> esprouve</w:t>
-      </w:r>
-      <w:r>
-        <w:rPr>
-          <w:rFonts w:ascii="Courier New" w:cs="Courier New" w:eastAsia="Courier New" w:hAnsi="Courier New"/>
-          <w:color w:val="7f6000"/>
-          <w:sz w:val="18"/>
-          <w:szCs w:val="18"/>
-          <w:rtl w:val="0"/>
-        </w:rPr>
-        <w:t xml:space="preserve">&lt;/ab&gt;&lt;/div&gt;</w:t>
-      </w:r>
-      <w:r>
-        <w:rPr>
-          <w:rtl w:val="0"/>
-        </w:rPr>
-      </w:r>
-    </w:p>
-    <w:p>
-      <w:pPr>
-        <w:keepNext w:val="0"/>
-        <w:keepLines w:val="0"/>
-        <w:widowControl w:val="0"/>
-        <w:pBdr>
-          <w:top w:space="0" w:sz="0" w:val="nil"/>
-          <w:left w:space="0" w:sz="0" w:val="nil"/>
-          <w:bottom w:space="0" w:sz="0" w:val="nil"/>
-          <w:right w:space="0" w:sz="0" w:val="nil"/>
-          <w:between w:space="0" w:sz="0" w:val="nil"/>
-        </w:pBdr>
-        <w:shd w:fill="auto" w:val="clear"/>
-        <w:contextualSpacing w:val="0"/>
-        <w:rPr>
-          <w:color w:val="000000"/>
-        </w:rPr>
-      </w:pPr>
-      <w:r>
-        <w:rPr>
-          <w:rtl w:val="0"/>
-        </w:rPr>
-      </w:r>
-    </w:p>
-    <w:p>
-      <w:pPr>
-        <w:widowControl w:val="0"/>
-        <w:pBdr>
-          <w:top w:space="0" w:sz="0" w:val="nil"/>
-          <w:left w:space="0" w:sz="0" w:val="nil"/>
-          <w:bottom w:space="0" w:sz="0" w:val="nil"/>
-          <w:right w:space="0" w:sz="0" w:val="nil"/>
-          <w:between w:space="0" w:sz="0" w:val="nil"/>
-        </w:pBdr>
-        <w:shd w:fill="auto" w:val="clear"/>
-        <w:contextualSpacing w:val="0"/>
-        <w:rPr>
-          <w:color w:val="000000"/>
-        </w:rPr>
-      </w:pPr>
-      <w:r>
-        <w:rPr>
-          <w:rFonts w:ascii="Courier New" w:cs="Courier New" w:eastAsia="Courier New" w:hAnsi="Courier New"/>
-          <w:color w:val="7f6000"/>
-          <w:sz w:val="18"/>
-          <w:szCs w:val="18"/>
-          <w:rtl w:val="0"/>
-        </w:rPr>
-        <w:t xml:space="preserve">&lt;div&gt;</w:t>
-      </w:r>
-      <w:r>
-        <w:rPr>
-          <w:rtl w:val="0"/>
-        </w:rPr>
-      </w:r>
-    </w:p>
-    <w:p>
-      <w:pPr>
-        <w:widowControl w:val="0"/>
-        <w:pBdr>
-          <w:top w:space="0" w:sz="0" w:val="nil"/>
-          <w:left w:space="0" w:sz="0" w:val="nil"/>
-          <w:bottom w:space="0" w:sz="0" w:val="nil"/>
-          <w:right w:space="0" w:sz="0" w:val="nil"/>
-          <w:between w:space="0" w:sz="0" w:val="nil"/>
-        </w:pBdr>
-        <w:shd w:fill="auto" w:val="clear"/>
-        <w:contextualSpacing w:val="0"/>
-        <w:rPr>
-          <w:color w:val="000000"/>
-        </w:rPr>
-      </w:pPr>
-      <w:r>
-        <w:rPr>
-          <w:rFonts w:ascii="Courier New" w:cs="Courier New" w:eastAsia="Courier New" w:hAnsi="Courier New"/>
-          <w:color w:val="7f6000"/>
-          <w:sz w:val="18"/>
-          <w:szCs w:val="18"/>
-          <w:rtl w:val="0"/>
-        </w:rPr>
-        <w:t xml:space="preserve">&lt;id&gt;</w:t>
-      </w:r>
-      <w:r>
-        <w:rPr>
-          <w:color w:val="000000"/>
-          <w:rtl w:val="0"/>
-        </w:rPr>
-        <w:t xml:space="preserve">p044v_3</w:t>
-      </w:r>
-      <w:r>
-        <w:rPr>
-          <w:rFonts w:ascii="Courier New" w:cs="Courier New" w:eastAsia="Courier New" w:hAnsi="Courier New"/>
-          <w:color w:val="7f6000"/>
-          <w:sz w:val="18"/>
-          <w:szCs w:val="18"/>
-          <w:rtl w:val="0"/>
-        </w:rPr>
-        <w:t xml:space="preserve">&lt;/id&gt;</w:t>
-      </w:r>
-      <w:r>
-        <w:rPr>
-          <w:rtl w:val="0"/>
-        </w:rPr>
-      </w:r>
-    </w:p>
-    <w:p>
-      <w:pPr>
-        <w:keepNext w:val="0"/>
-        <w:keepLines w:val="0"/>
-        <w:widowControl w:val="0"/>
-        <w:pBdr>
-          <w:top w:space="0" w:sz="0" w:val="nil"/>
-          <w:left w:space="0" w:sz="0" w:val="nil"/>
-          <w:bottom w:space="0" w:sz="0" w:val="nil"/>
-          <w:right w:space="0" w:sz="0" w:val="nil"/>
-          <w:between w:space="0" w:sz="0" w:val="nil"/>
-        </w:pBdr>
-        <w:shd w:fill="auto" w:val="clear"/>
-        <w:contextualSpacing w:val="0"/>
-        <w:rPr>
-          <w:color w:val="000000"/>
-        </w:rPr>
-      </w:pPr>
-      <w:r>
-        <w:rPr>
-          <w:rFonts w:ascii="Courier New" w:cs="Courier New" w:eastAsia="Courier New" w:hAnsi="Courier New"/>
-          <w:color w:val="7f6000"/>
-          <w:sz w:val="18"/>
-          <w:szCs w:val="18"/>
-          <w:rtl w:val="0"/>
-        </w:rPr>
-        <w:t xml:space="preserve">&lt;head&gt;</w:t>
+        <w:t xml:space="preserve">de </w:t>
       </w:r>
       <w:r>
         <w:rPr>
@@ -2910,335 +3259,6 @@
           <w:color w:val="000000"/>
           <w:rtl w:val="0"/>
         </w:rPr>
-        <w:t xml:space="preserve">Huile blanc</w:t>
-      </w:r>
-      <w:r>
-        <w:rPr>
-          <w:rFonts w:ascii="Courier New" w:cs="Courier New" w:eastAsia="Courier New" w:hAnsi="Courier New"/>
-          <w:color w:val="0000ff"/>
-          <w:sz w:val="18"/>
-          <w:szCs w:val="18"/>
-          <w:rtl w:val="0"/>
-        </w:rPr>
-        <w:t xml:space="preserve">&lt;/m&gt;</w:t>
-      </w:r>
-      <w:r>
-        <w:rPr>
-          <w:color w:val="000000"/>
-          <w:rtl w:val="0"/>
-        </w:rPr>
-        <w:t xml:space="preserve"> somnifere</w:t>
-      </w:r>
-      <w:r>
-        <w:rPr>
-          <w:rFonts w:ascii="Courier New" w:cs="Courier New" w:eastAsia="Courier New" w:hAnsi="Courier New"/>
-          <w:color w:val="7f6000"/>
-          <w:sz w:val="18"/>
-          <w:szCs w:val="18"/>
-          <w:rtl w:val="0"/>
-        </w:rPr>
-        <w:t xml:space="preserve">&lt;/head&gt;</w:t>
-      </w:r>
-      <w:r>
-        <w:rPr>
-          <w:rtl w:val="0"/>
-        </w:rPr>
-      </w:r>
-    </w:p>
-    <w:p>
-      <w:pPr>
-        <w:keepNext w:val="0"/>
-        <w:keepLines w:val="0"/>
-        <w:widowControl w:val="0"/>
-        <w:pBdr>
-          <w:top w:space="0" w:sz="0" w:val="nil"/>
-          <w:left w:space="0" w:sz="0" w:val="nil"/>
-          <w:bottom w:space="0" w:sz="0" w:val="nil"/>
-          <w:right w:space="0" w:sz="0" w:val="nil"/>
-          <w:between w:space="0" w:sz="0" w:val="nil"/>
-        </w:pBdr>
-        <w:shd w:fill="auto" w:val="clear"/>
-        <w:contextualSpacing w:val="0"/>
-        <w:rPr>
-          <w:color w:val="000000"/>
-        </w:rPr>
-      </w:pPr>
-      <w:r>
-        <w:rPr>
-          <w:rtl w:val="0"/>
-        </w:rPr>
-      </w:r>
-    </w:p>
-    <w:p>
-      <w:pPr>
-        <w:keepNext w:val="0"/>
-        <w:keepLines w:val="0"/>
-        <w:widowControl w:val="0"/>
-        <w:pBdr>
-          <w:top w:space="0" w:sz="0" w:val="nil"/>
-          <w:left w:space="0" w:sz="0" w:val="nil"/>
-          <w:bottom w:space="0" w:sz="0" w:val="nil"/>
-          <w:right w:space="0" w:sz="0" w:val="nil"/>
-          <w:between w:space="0" w:sz="0" w:val="nil"/>
-        </w:pBdr>
-        <w:shd w:fill="auto" w:val="clear"/>
-        <w:contextualSpacing w:val="0"/>
-        <w:rPr>
-          <w:color w:val="000000"/>
-        </w:rPr>
-      </w:pPr>
-      <w:r>
-        <w:rPr>
-          <w:rFonts w:ascii="Courier New" w:cs="Courier New" w:eastAsia="Courier New" w:hAnsi="Courier New"/>
-          <w:color w:val="7f6000"/>
-          <w:sz w:val="18"/>
-          <w:szCs w:val="18"/>
-          <w:rtl w:val="0"/>
-        </w:rPr>
-        <w:t xml:space="preserve">&lt;ab&gt;</w:t>
-      </w:r>
-      <w:r>
-        <w:rPr>
-          <w:color w:val="000000"/>
-          <w:rtl w:val="0"/>
-        </w:rPr>
-        <w:t xml:space="preserve">Prens x ou 12 </w:t>
-      </w:r>
-      <w:r>
-        <w:rPr>
-          <w:rFonts w:ascii="Courier New" w:cs="Courier New" w:eastAsia="Courier New" w:hAnsi="Courier New"/>
-          <w:color w:val="0000ff"/>
-          <w:sz w:val="18"/>
-          <w:szCs w:val="18"/>
-          <w:rtl w:val="0"/>
-        </w:rPr>
-        <w:t xml:space="preserve">&lt;m&gt;</w:t>
-      </w:r>
-      <w:r>
-        <w:rPr>
-          <w:color w:val="000000"/>
-          <w:rtl w:val="0"/>
-        </w:rPr>
-        <w:t xml:space="preserve">pommes de Mandragore</w:t>
-      </w:r>
-      <w:r>
-        <w:rPr>
-          <w:rFonts w:ascii="Courier New" w:cs="Courier New" w:eastAsia="Courier New" w:hAnsi="Courier New"/>
-          <w:color w:val="0000ff"/>
-          <w:sz w:val="18"/>
-          <w:szCs w:val="18"/>
-          <w:rtl w:val="0"/>
-        </w:rPr>
-        <w:t xml:space="preserve">&lt;/m&gt;</w:t>
-      </w:r>
-      <w:r>
-        <w:rPr>
-          <w:color w:val="000000"/>
-          <w:rtl w:val="0"/>
-        </w:rPr>
-        <w:t xml:space="preserve"> mects les a</w:t>
-      </w:r>
-      <w:r>
-        <w:rPr>
-          <w:rFonts w:ascii="Courier New" w:cs="Courier New" w:eastAsia="Courier New" w:hAnsi="Courier New"/>
-          <w:color w:val="a9a9a9"/>
-          <w:sz w:val="18"/>
-          <w:szCs w:val="18"/>
-          <w:rtl w:val="0"/>
-        </w:rPr>
-        <w:t xml:space="preserve">&lt;lb/&gt;</w:t>
-      </w:r>
-      <w:r>
-        <w:rPr>
-          <w:rtl w:val="0"/>
-        </w:rPr>
-      </w:r>
-    </w:p>
-    <w:p>
-      <w:pPr>
-        <w:keepNext w:val="0"/>
-        <w:keepLines w:val="0"/>
-        <w:widowControl w:val="0"/>
-        <w:pBdr>
-          <w:top w:space="0" w:sz="0" w:val="nil"/>
-          <w:left w:space="0" w:sz="0" w:val="nil"/>
-          <w:bottom w:space="0" w:sz="0" w:val="nil"/>
-          <w:right w:space="0" w:sz="0" w:val="nil"/>
-          <w:between w:space="0" w:sz="0" w:val="nil"/>
-        </w:pBdr>
-        <w:shd w:fill="auto" w:val="clear"/>
-        <w:contextualSpacing w:val="0"/>
-        <w:rPr>
-          <w:color w:val="000000"/>
-        </w:rPr>
-      </w:pPr>
-      <w:r>
-        <w:rPr>
-          <w:color w:val="000000"/>
-          <w:rtl w:val="0"/>
-        </w:rPr>
-        <w:t xml:space="preserve">quartiers dans de l</w:t>
-      </w:r>
-      <w:r>
-        <w:rPr>
-          <w:rFonts w:ascii="Courier New" w:cs="Courier New" w:eastAsia="Courier New" w:hAnsi="Courier New"/>
-          <w:color w:val="0000ff"/>
-          <w:sz w:val="18"/>
-          <w:szCs w:val="18"/>
-          <w:rtl w:val="0"/>
-        </w:rPr>
-        <w:t xml:space="preserve">&lt;m&gt;</w:t>
-      </w:r>
-      <w:r>
-        <w:rPr>
-          <w:color w:val="000000"/>
-          <w:rtl w:val="0"/>
-        </w:rPr>
-        <w:t xml:space="preserve">huile dolif</w:t>
-      </w:r>
-      <w:r>
-        <w:rPr>
-          <w:rFonts w:ascii="Courier New" w:cs="Courier New" w:eastAsia="Courier New" w:hAnsi="Courier New"/>
-          <w:color w:val="0000ff"/>
-          <w:sz w:val="18"/>
-          <w:szCs w:val="18"/>
-          <w:rtl w:val="0"/>
-        </w:rPr>
-        <w:t xml:space="preserve">&lt;/m&gt;</w:t>
-      </w:r>
-      <w:r>
-        <w:rPr>
-          <w:color w:val="000000"/>
-          <w:rtl w:val="0"/>
-        </w:rPr>
-        <w:t xml:space="preserve"> le tout dans une </w:t>
-      </w:r>
-      <w:r>
-        <w:rPr>
-          <w:rFonts w:ascii="Courier New" w:cs="Courier New" w:eastAsia="Courier New" w:hAnsi="Courier New"/>
-          <w:strike w:val="0"/>
-          <w:color w:val="a91111"/>
-          <w:sz w:val="18"/>
-          <w:szCs w:val="18"/>
-          <w:rtl w:val="0"/>
-        </w:rPr>
-        <w:t xml:space="preserve">&lt;del&gt;</w:t>
-      </w:r>
-      <w:r>
-        <w:rPr>
-          <w:rtl w:val="0"/>
-        </w:rPr>
-        <w:t xml:space="preserve">phi</w:t>
-      </w:r>
-      <w:r>
-        <w:rPr>
-          <w:strike w:val="0"/>
-          <w:color w:val="000000"/>
-          <w:rtl w:val="0"/>
-        </w:rPr>
-        <w:t xml:space="preserve">ol</w:t>
-      </w:r>
-      <w:r>
-        <w:rPr>
-          <w:rFonts w:ascii="Courier New" w:cs="Courier New" w:eastAsia="Courier New" w:hAnsi="Courier New"/>
-          <w:strike w:val="0"/>
-          <w:color w:val="a91111"/>
-          <w:sz w:val="18"/>
-          <w:szCs w:val="18"/>
-          <w:rtl w:val="0"/>
-        </w:rPr>
-        <w:t xml:space="preserve">&lt;</w:t>
-      </w:r>
-      <w:r>
-        <w:rPr>
-          <w:rFonts w:ascii="Courier New" w:cs="Courier New" w:eastAsia="Courier New" w:hAnsi="Courier New"/>
-          <w:color w:val="a91111"/>
-          <w:sz w:val="18"/>
-          <w:szCs w:val="18"/>
-          <w:rtl w:val="0"/>
-        </w:rPr>
-        <w:t xml:space="preserve">/del&gt;</w:t>
-      </w:r>
-      <w:r>
-        <w:rPr>
-          <w:color w:val="000000"/>
-          <w:rtl w:val="0"/>
-        </w:rPr>
-        <w:t xml:space="preserve"> </w:t>
-      </w:r>
-      <w:r>
-        <w:rPr>
-          <w:rFonts w:ascii="Courier New" w:cs="Courier New" w:eastAsia="Courier New" w:hAnsi="Courier New"/>
-          <w:color w:val="0000ff"/>
-          <w:sz w:val="18"/>
-          <w:szCs w:val="18"/>
-          <w:rtl w:val="0"/>
-        </w:rPr>
-        <w:t xml:space="preserve">&lt;tl&gt;</w:t>
-      </w:r>
-      <w:r>
-        <w:rPr>
-          <w:color w:val="000000"/>
-          <w:rtl w:val="0"/>
-        </w:rPr>
-        <w:t xml:space="preserve">bouteille</w:t>
-      </w:r>
-      <w:r>
-        <w:rPr>
-          <w:rFonts w:ascii="Courier New" w:cs="Courier New" w:eastAsia="Courier New" w:hAnsi="Courier New"/>
-          <w:color w:val="a9a9a9"/>
-          <w:sz w:val="18"/>
-          <w:szCs w:val="18"/>
-          <w:rtl w:val="0"/>
-        </w:rPr>
-        <w:t xml:space="preserve">&lt;lb/&gt;</w:t>
-      </w:r>
-      <w:r>
-        <w:rPr>
-          <w:rtl w:val="0"/>
-        </w:rPr>
-      </w:r>
-    </w:p>
-    <w:p>
-      <w:pPr>
-        <w:keepNext w:val="0"/>
-        <w:keepLines w:val="0"/>
-        <w:widowControl w:val="0"/>
-        <w:pBdr>
-          <w:top w:space="0" w:sz="0" w:val="nil"/>
-          <w:left w:space="0" w:sz="0" w:val="nil"/>
-          <w:bottom w:space="0" w:sz="0" w:val="nil"/>
-          <w:right w:space="0" w:sz="0" w:val="nil"/>
-          <w:between w:space="0" w:sz="0" w:val="nil"/>
-        </w:pBdr>
-        <w:shd w:fill="auto" w:val="clear"/>
-        <w:contextualSpacing w:val="0"/>
-        <w:rPr>
-          <w:color w:val="000000"/>
-        </w:rPr>
-      </w:pPr>
-      <w:r>
-        <w:rPr>
-          <w:color w:val="000000"/>
-          <w:rtl w:val="0"/>
-        </w:rPr>
-        <w:t xml:space="preserve">de </w:t>
-      </w:r>
-      <w:r>
-        <w:rPr>
-          <w:rFonts w:ascii="Courier New" w:cs="Courier New" w:eastAsia="Courier New" w:hAnsi="Courier New"/>
-          <w:color w:val="0000ff"/>
-          <w:sz w:val="18"/>
-          <w:szCs w:val="18"/>
-          <w:rtl w:val="0"/>
-        </w:rPr>
-        <w:t xml:space="preserve">&lt;m&gt;</w:t>
-      </w:r>
-      <w:r>
-        <w:rPr>
-          <w:color w:val="000000"/>
-          <w:rtl w:val="0"/>
-        </w:rPr>
         <w:t xml:space="preserve">verre</w:t>
       </w:r>
       <w:r>
@@ -3260,29 +3280,35 @@
       </w:r>
       <w:r>
         <w:rPr>
-          <w:rFonts w:ascii="Courier New" w:cs="Courier New" w:eastAsia="Courier New" w:hAnsi="Courier New"/>
-          <w:color w:val="0000ff"/>
-          <w:sz w:val="18"/>
-          <w:szCs w:val="18"/>
-          <w:rtl w:val="0"/>
-        </w:rPr>
-        <w:t xml:space="preserve">&lt;ms&gt;</w:t>
-      </w:r>
-      <w:r>
-        <w:rPr>
-          <w:rtl w:val="0"/>
-        </w:rPr>
-        <w:t xml:space="preserve">deulx jours</w:t>
-      </w:r>
-      <w:r>
-        <w:rPr>
-          <w:rFonts w:ascii="Courier New" w:cs="Courier New" w:eastAsia="Courier New" w:hAnsi="Courier New"/>
-          <w:color w:val="0000ff"/>
-          <w:sz w:val="18"/>
-          <w:szCs w:val="18"/>
-          <w:rtl w:val="0"/>
-        </w:rPr>
-        <w:t xml:space="preserve">&lt;/ms&gt;</w:t>
+          <w:rtl w:val="0"/>
+        </w:rPr>
+        <w:t xml:space="preserve">deulx </w:t>
+      </w:r>
+      <w:r>
+        <w:rPr>
+          <w:rFonts w:ascii="Courier New" w:cs="Courier New" w:eastAsia="Courier New" w:hAnsi="Courier New"/>
+          <w:color w:val="0000ff"/>
+          <w:sz w:val="18"/>
+          <w:szCs w:val="18"/>
+          <w:rtl w:val="0"/>
+        </w:rPr>
+        <w:t xml:space="preserve">&lt;ms&gt;&lt;tmp&gt;</w:t>
+      </w:r>
+      <w:r>
+        <w:rPr>
+          <w:rtl w:val="0"/>
+        </w:rPr>
+        <w:t xml:space="preserve">jours</w:t>
+      </w:r>
+      <w:r>
+        <w:rPr>
+          <w:rFonts w:ascii="Courier New" w:cs="Courier New" w:eastAsia="Courier New" w:hAnsi="Courier New"/>
+          <w:color w:val="0000ff"/>
+          <w:sz w:val="18"/>
+          <w:szCs w:val="18"/>
+          <w:rtl w:val="0"/>
+        </w:rPr>
+        <w:t xml:space="preserve">&lt;/tmp&gt;&lt;/ms&gt;</w:t>
       </w:r>
       <w:r>
         <w:rPr>

--- a/TEMP/input/p044v_NM_+MHS_+_G2/tc_p044v.docx
+++ b/TEMP/input/p044v_NM_+MHS_+_G2/tc_p044v.docx
@@ -17,7 +17,10 @@
         <w:shd w:fill="auto" w:val="clear"/>
         <w:contextualSpacing w:val="0"/>
         <w:rPr>
-          <w:color w:val="000000"/>
+          <w:rFonts w:ascii="Arial" w:cs="Arial" w:eastAsia="Arial" w:hAnsi="Arial"/>
+          <w:color w:val="000000"/>
+          <w:sz w:val="22"/>
+          <w:szCs w:val="22"/>
         </w:rPr>
       </w:pPr>
       <w:r>
@@ -32,7 +35,10 @@
       </w:r>
       <w:r>
         <w:rPr>
-          <w:color w:val="000000"/>
+          <w:rFonts w:ascii="Arial" w:cs="Arial" w:eastAsia="Arial" w:hAnsi="Arial"/>
+          <w:color w:val="000000"/>
+          <w:sz w:val="22"/>
+          <w:szCs w:val="22"/>
           <w:rtl w:val="0"/>
         </w:rPr>
         <w:t xml:space="preserve">044v</w:t>
@@ -68,7 +74,10 @@
         <w:shd w:fill="auto" w:val="clear"/>
         <w:contextualSpacing w:val="0"/>
         <w:rPr>
-          <w:color w:val="000000"/>
+          <w:rFonts w:ascii="Arial" w:cs="Arial" w:eastAsia="Arial" w:hAnsi="Arial"/>
+          <w:color w:val="000000"/>
+          <w:sz w:val="22"/>
+          <w:szCs w:val="22"/>
         </w:rPr>
       </w:pPr>
       <w:r>
@@ -83,6 +92,10 @@
       </w:r>
       <w:r>
         <w:rPr>
+          <w:rFonts w:ascii="Arial" w:cs="Arial" w:eastAsia="Arial" w:hAnsi="Arial"/>
+          <w:color w:val="000000"/>
+          <w:sz w:val="22"/>
+          <w:szCs w:val="22"/>
           <w:rtl w:val="0"/>
         </w:rPr>
         <w:t xml:space="preserve">http://gallica.bnf.fr/ark:/12148/btv1b10500001g/f94.image</w:t>
@@ -118,7 +131,10 @@
         <w:shd w:fill="auto" w:val="clear"/>
         <w:contextualSpacing w:val="0"/>
         <w:rPr>
-          <w:color w:val="000000"/>
+          <w:rFonts w:ascii="Arial" w:cs="Arial" w:eastAsia="Arial" w:hAnsi="Arial"/>
+          <w:color w:val="000000"/>
+          <w:sz w:val="22"/>
+          <w:szCs w:val="22"/>
         </w:rPr>
       </w:pPr>
       <w:r>
@@ -142,7 +158,10 @@
         <w:shd w:fill="auto" w:val="clear"/>
         <w:contextualSpacing w:val="0"/>
         <w:rPr>
-          <w:color w:val="000000"/>
+          <w:rFonts w:ascii="Arial" w:cs="Arial" w:eastAsia="Arial" w:hAnsi="Arial"/>
+          <w:color w:val="000000"/>
+          <w:sz w:val="22"/>
+          <w:szCs w:val="22"/>
         </w:rPr>
       </w:pPr>
       <w:r>
@@ -176,7 +195,10 @@
         <w:shd w:fill="auto" w:val="clear"/>
         <w:contextualSpacing w:val="0"/>
         <w:rPr>
-          <w:color w:val="000000"/>
+          <w:rFonts w:ascii="Arial" w:cs="Arial" w:eastAsia="Arial" w:hAnsi="Arial"/>
+          <w:color w:val="000000"/>
+          <w:sz w:val="22"/>
+          <w:szCs w:val="22"/>
         </w:rPr>
       </w:pPr>
       <w:r>
@@ -191,7 +213,10 @@
       </w:r>
       <w:r>
         <w:rPr>
-          <w:color w:val="000000"/>
+          <w:rFonts w:ascii="Arial" w:cs="Arial" w:eastAsia="Arial" w:hAnsi="Arial"/>
+          <w:color w:val="000000"/>
+          <w:sz w:val="22"/>
+          <w:szCs w:val="22"/>
           <w:rtl w:val="0"/>
         </w:rPr>
         <w:t xml:space="preserve">p044v_1</w:t>
@@ -227,7 +252,10 @@
         <w:shd w:fill="auto" w:val="clear"/>
         <w:contextualSpacing w:val="0"/>
         <w:rPr>
-          <w:color w:val="000000"/>
+          <w:rFonts w:ascii="Arial" w:cs="Arial" w:eastAsia="Arial" w:hAnsi="Arial"/>
+          <w:color w:val="000000"/>
+          <w:sz w:val="22"/>
+          <w:szCs w:val="22"/>
         </w:rPr>
       </w:pPr>
       <w:r>
@@ -251,7 +279,10 @@
         <w:shd w:fill="auto" w:val="clear"/>
         <w:contextualSpacing w:val="0"/>
         <w:rPr>
-          <w:color w:val="000000"/>
+          <w:rFonts w:ascii="Arial" w:cs="Arial" w:eastAsia="Arial" w:hAnsi="Arial"/>
+          <w:color w:val="000000"/>
+          <w:sz w:val="22"/>
+          <w:szCs w:val="22"/>
         </w:rPr>
       </w:pPr>
       <w:r>
@@ -266,7 +297,10 @@
       </w:r>
       <w:r>
         <w:rPr>
-          <w:color w:val="000000"/>
+          <w:rFonts w:ascii="Arial" w:cs="Arial" w:eastAsia="Arial" w:hAnsi="Arial"/>
+          <w:color w:val="000000"/>
+          <w:sz w:val="22"/>
+          <w:szCs w:val="22"/>
           <w:rtl w:val="0"/>
         </w:rPr>
         <w:t xml:space="preserve">Tamis de </w:t>
@@ -283,7 +317,10 @@
       </w:r>
       <w:r>
         <w:rPr>
-          <w:color w:val="000000"/>
+          <w:rFonts w:ascii="Arial" w:cs="Arial" w:eastAsia="Arial" w:hAnsi="Arial"/>
+          <w:color w:val="000000"/>
+          <w:sz w:val="22"/>
+          <w:szCs w:val="22"/>
           <w:rtl w:val="0"/>
         </w:rPr>
         <w:t xml:space="preserve">poil de </w:t>
@@ -300,7 +337,10 @@
       </w:r>
       <w:r>
         <w:rPr>
-          <w:color w:val="000000"/>
+          <w:rFonts w:ascii="Arial" w:cs="Arial" w:eastAsia="Arial" w:hAnsi="Arial"/>
+          <w:color w:val="000000"/>
+          <w:sz w:val="22"/>
+          <w:szCs w:val="22"/>
           <w:rtl w:val="0"/>
         </w:rPr>
         <w:t xml:space="preserve">cheval</w:t>
@@ -346,7 +386,10 @@
         <w:shd w:fill="auto" w:val="clear"/>
         <w:contextualSpacing w:val="0"/>
         <w:rPr>
-          <w:color w:val="000000"/>
+          <w:rFonts w:ascii="Arial" w:cs="Arial" w:eastAsia="Arial" w:hAnsi="Arial"/>
+          <w:color w:val="000000"/>
+          <w:sz w:val="22"/>
+          <w:szCs w:val="22"/>
         </w:rPr>
       </w:pPr>
       <w:r>
@@ -370,7 +413,10 @@
         <w:shd w:fill="auto" w:val="clear"/>
         <w:contextualSpacing w:val="0"/>
         <w:rPr>
-          <w:color w:val="000000"/>
+          <w:rFonts w:ascii="Arial" w:cs="Arial" w:eastAsia="Arial" w:hAnsi="Arial"/>
+          <w:color w:val="000000"/>
+          <w:sz w:val="22"/>
+          <w:szCs w:val="22"/>
         </w:rPr>
       </w:pPr>
       <w:r>
@@ -385,7 +431,10 @@
       </w:r>
       <w:r>
         <w:rPr>
-          <w:color w:val="000000"/>
+          <w:rFonts w:ascii="Arial" w:cs="Arial" w:eastAsia="Arial" w:hAnsi="Arial"/>
+          <w:color w:val="000000"/>
+          <w:sz w:val="22"/>
+          <w:szCs w:val="22"/>
           <w:rtl w:val="0"/>
         </w:rPr>
         <w:t xml:space="preserve">Ils se font a </w:t>
@@ -402,7 +451,10 @@
       </w:r>
       <w:r>
         <w:rPr>
-          <w:color w:val="000000"/>
+          <w:rFonts w:ascii="Arial" w:cs="Arial" w:eastAsia="Arial" w:hAnsi="Arial"/>
+          <w:color w:val="000000"/>
+          <w:sz w:val="22"/>
+          <w:szCs w:val="22"/>
           <w:rtl w:val="0"/>
         </w:rPr>
         <w:t xml:space="preserve">coustance</w:t>
@@ -419,7 +471,10 @@
       </w:r>
       <w:r>
         <w:rPr>
-          <w:color w:val="000000"/>
+          <w:rFonts w:ascii="Arial" w:cs="Arial" w:eastAsia="Arial" w:hAnsi="Arial"/>
+          <w:color w:val="000000"/>
+          <w:sz w:val="22"/>
+          <w:szCs w:val="22"/>
           <w:rtl w:val="0"/>
         </w:rPr>
         <w:t xml:space="preserve"> en </w:t>
@@ -436,7 +491,10 @@
       </w:r>
       <w:r>
         <w:rPr>
-          <w:color w:val="000000"/>
+          <w:rFonts w:ascii="Arial" w:cs="Arial" w:eastAsia="Arial" w:hAnsi="Arial"/>
+          <w:color w:val="000000"/>
+          <w:sz w:val="22"/>
+          <w:szCs w:val="22"/>
           <w:rtl w:val="0"/>
         </w:rPr>
         <w:t xml:space="preserve">normandie</w:t>
@@ -453,7 +511,10 @@
       </w:r>
       <w:r>
         <w:rPr>
-          <w:color w:val="000000"/>
+          <w:rFonts w:ascii="Arial" w:cs="Arial" w:eastAsia="Arial" w:hAnsi="Arial"/>
+          <w:color w:val="000000"/>
+          <w:sz w:val="22"/>
+          <w:szCs w:val="22"/>
           <w:rtl w:val="0"/>
         </w:rPr>
         <w:t xml:space="preserve"> de </w:t>
@@ -470,7 +531,10 @@
       </w:r>
       <w:r>
         <w:rPr>
-          <w:color w:val="000000"/>
+          <w:rFonts w:ascii="Arial" w:cs="Arial" w:eastAsia="Arial" w:hAnsi="Arial"/>
+          <w:color w:val="000000"/>
+          <w:sz w:val="22"/>
+          <w:szCs w:val="22"/>
           <w:rtl w:val="0"/>
         </w:rPr>
         <w:t xml:space="preserve">poil</w:t>
@@ -487,14 +551,20 @@
       </w:r>
       <w:r>
         <w:rPr>
-          <w:color w:val="000000"/>
+          <w:rFonts w:ascii="Arial" w:cs="Arial" w:eastAsia="Arial" w:hAnsi="Arial"/>
+          <w:color w:val="000000"/>
+          <w:sz w:val="22"/>
+          <w:szCs w:val="22"/>
           <w:rtl w:val="0"/>
         </w:rPr>
         <w:t xml:space="preserve"> de la </w:t>
       </w:r>
       <w:r>
         <w:rPr>
-          <w:color w:val="000000"/>
+          <w:rFonts w:ascii="Arial" w:cs="Arial" w:eastAsia="Arial" w:hAnsi="Arial"/>
+          <w:color w:val="000000"/>
+          <w:sz w:val="22"/>
+          <w:szCs w:val="22"/>
           <w:rtl w:val="0"/>
         </w:rPr>
         <w:t xml:space="preserve">que</w:t>
@@ -511,6 +581,10 @@
       </w:r>
       <w:r>
         <w:rPr>
+          <w:rFonts w:ascii="Arial" w:cs="Arial" w:eastAsia="Arial" w:hAnsi="Arial"/>
+          <w:color w:val="000000"/>
+          <w:sz w:val="22"/>
+          <w:szCs w:val="22"/>
           <w:rtl w:val="0"/>
         </w:rPr>
         <w:t xml:space="preserve">u</w:t>
@@ -527,16 +601,13 @@
       </w:r>
       <w:r>
         <w:rPr>
-          <w:rtl w:val="0"/>
-        </w:rPr>
-        <w:t xml:space="preserve">e</w:t>
-      </w:r>
-      <w:r>
-        <w:rPr>
-          <w:color w:val="000000"/>
-          <w:rtl w:val="0"/>
-        </w:rPr>
-        <w:t xml:space="preserve"> de </w:t>
+          <w:rFonts w:ascii="Arial" w:cs="Arial" w:eastAsia="Arial" w:hAnsi="Arial"/>
+          <w:color w:val="000000"/>
+          <w:sz w:val="22"/>
+          <w:szCs w:val="22"/>
+          <w:rtl w:val="0"/>
+        </w:rPr>
+        <w:t xml:space="preserve">e de </w:t>
       </w:r>
       <w:r>
         <w:rPr>
@@ -550,7 +621,10 @@
       </w:r>
       <w:r>
         <w:rPr>
-          <w:color w:val="000000"/>
+          <w:rFonts w:ascii="Arial" w:cs="Arial" w:eastAsia="Arial" w:hAnsi="Arial"/>
+          <w:color w:val="000000"/>
+          <w:sz w:val="22"/>
+          <w:szCs w:val="22"/>
           <w:rtl w:val="0"/>
         </w:rPr>
         <w:t xml:space="preserve">cheval</w:t>
@@ -596,12 +670,18 @@
         <w:shd w:fill="auto" w:val="clear"/>
         <w:contextualSpacing w:val="0"/>
         <w:rPr>
-          <w:color w:val="000000"/>
+          <w:rFonts w:ascii="Arial" w:cs="Arial" w:eastAsia="Arial" w:hAnsi="Arial"/>
+          <w:color w:val="000000"/>
+          <w:sz w:val="22"/>
+          <w:szCs w:val="22"/>
         </w:rPr>
       </w:pPr>
       <w:r>
         <w:rPr>
-          <w:color w:val="000000"/>
+          <w:rFonts w:ascii="Arial" w:cs="Arial" w:eastAsia="Arial" w:hAnsi="Arial"/>
+          <w:color w:val="000000"/>
+          <w:sz w:val="22"/>
+          <w:szCs w:val="22"/>
           <w:rtl w:val="0"/>
         </w:rPr>
         <w:t xml:space="preserve">quilz nettoyent avecq de la </w:t>
@@ -618,7 +698,10 @@
       </w:r>
       <w:r>
         <w:rPr>
-          <w:color w:val="000000"/>
+          <w:rFonts w:ascii="Arial" w:cs="Arial" w:eastAsia="Arial" w:hAnsi="Arial"/>
+          <w:color w:val="000000"/>
+          <w:sz w:val="22"/>
+          <w:szCs w:val="22"/>
           <w:rtl w:val="0"/>
         </w:rPr>
         <w:t xml:space="preserve">lessive</w:t>
@@ -635,7 +718,10 @@
       </w:r>
       <w:r>
         <w:rPr>
-          <w:color w:val="000000"/>
+          <w:rFonts w:ascii="Arial" w:cs="Arial" w:eastAsia="Arial" w:hAnsi="Arial"/>
+          <w:color w:val="000000"/>
+          <w:sz w:val="22"/>
+          <w:szCs w:val="22"/>
           <w:rtl w:val="0"/>
         </w:rPr>
         <w:t xml:space="preserve"> a cause quilz les trient avecq</w:t>
@@ -671,12 +757,18 @@
         <w:shd w:fill="auto" w:val="clear"/>
         <w:contextualSpacing w:val="0"/>
         <w:rPr>
-          <w:color w:val="000000"/>
+          <w:rFonts w:ascii="Arial" w:cs="Arial" w:eastAsia="Arial" w:hAnsi="Arial"/>
+          <w:color w:val="000000"/>
+          <w:sz w:val="22"/>
+          <w:szCs w:val="22"/>
         </w:rPr>
       </w:pPr>
       <w:r>
         <w:rPr>
-          <w:color w:val="000000"/>
+          <w:rFonts w:ascii="Arial" w:cs="Arial" w:eastAsia="Arial" w:hAnsi="Arial"/>
+          <w:color w:val="000000"/>
+          <w:sz w:val="22"/>
+          <w:szCs w:val="22"/>
           <w:rtl w:val="0"/>
         </w:rPr>
         <w:t xml:space="preserve">la </w:t>
@@ -693,7 +785,10 @@
       </w:r>
       <w:r>
         <w:rPr>
-          <w:color w:val="000000"/>
+          <w:rFonts w:ascii="Arial" w:cs="Arial" w:eastAsia="Arial" w:hAnsi="Arial"/>
+          <w:color w:val="000000"/>
+          <w:sz w:val="22"/>
+          <w:szCs w:val="22"/>
           <w:rtl w:val="0"/>
         </w:rPr>
         <w:t xml:space="preserve">bouche</w:t>
@@ -710,7 +805,10 @@
       </w:r>
       <w:r>
         <w:rPr>
-          <w:color w:val="000000"/>
+          <w:rFonts w:ascii="Arial" w:cs="Arial" w:eastAsia="Arial" w:hAnsi="Arial"/>
+          <w:color w:val="000000"/>
+          <w:sz w:val="22"/>
+          <w:szCs w:val="22"/>
           <w:rtl w:val="0"/>
         </w:rPr>
         <w:t xml:space="preserve"> &amp;</w:t>
@@ -727,7 +825,10 @@
       </w:r>
       <w:r>
         <w:rPr>
-          <w:color w:val="000000"/>
+          <w:rFonts w:ascii="Arial" w:cs="Arial" w:eastAsia="Arial" w:hAnsi="Arial"/>
+          <w:color w:val="000000"/>
+          <w:sz w:val="22"/>
+          <w:szCs w:val="22"/>
           <w:rtl w:val="0"/>
         </w:rPr>
         <w:t xml:space="preserve"> en separent les courts &amp;</w:t>
@@ -744,7 +845,10 @@
       </w:r>
       <w:r>
         <w:rPr>
-          <w:color w:val="000000"/>
+          <w:rFonts w:ascii="Arial" w:cs="Arial" w:eastAsia="Arial" w:hAnsi="Arial"/>
+          <w:color w:val="000000"/>
+          <w:sz w:val="22"/>
+          <w:szCs w:val="22"/>
           <w:rtl w:val="0"/>
         </w:rPr>
         <w:t xml:space="preserve"> rompus Ils ne font</w:t>
@@ -780,12 +884,18 @@
         <w:shd w:fill="auto" w:val="clear"/>
         <w:contextualSpacing w:val="0"/>
         <w:rPr>
-          <w:color w:val="000000"/>
+          <w:rFonts w:ascii="Arial" w:cs="Arial" w:eastAsia="Arial" w:hAnsi="Arial"/>
+          <w:color w:val="000000"/>
+          <w:sz w:val="22"/>
+          <w:szCs w:val="22"/>
         </w:rPr>
       </w:pPr>
       <w:r>
         <w:rPr>
-          <w:color w:val="000000"/>
+          <w:rFonts w:ascii="Arial" w:cs="Arial" w:eastAsia="Arial" w:hAnsi="Arial"/>
+          <w:color w:val="000000"/>
+          <w:sz w:val="22"/>
+          <w:szCs w:val="22"/>
           <w:rtl w:val="0"/>
         </w:rPr>
         <w:t xml:space="preserve">pas la lame plus longue que le tamis &amp;</w:t>
@@ -802,7 +912,10 @@
       </w:r>
       <w:r>
         <w:rPr>
-          <w:color w:val="000000"/>
+          <w:rFonts w:ascii="Arial" w:cs="Arial" w:eastAsia="Arial" w:hAnsi="Arial"/>
+          <w:color w:val="000000"/>
+          <w:sz w:val="22"/>
+          <w:szCs w:val="22"/>
           <w:rtl w:val="0"/>
         </w:rPr>
         <w:t xml:space="preserve"> est ronde Ils attachent</w:t>
@@ -838,26 +951,38 @@
         <w:shd w:fill="auto" w:val="clear"/>
         <w:contextualSpacing w:val="0"/>
         <w:rPr>
-          <w:color w:val="000000"/>
+          <w:rFonts w:ascii="Arial" w:cs="Arial" w:eastAsia="Arial" w:hAnsi="Arial"/>
+          <w:color w:val="000000"/>
+          <w:sz w:val="22"/>
+          <w:szCs w:val="22"/>
         </w:rPr>
       </w:pPr>
       <w:r>
         <w:rPr>
-          <w:color w:val="000000"/>
+          <w:rFonts w:ascii="Arial" w:cs="Arial" w:eastAsia="Arial" w:hAnsi="Arial"/>
+          <w:color w:val="000000"/>
+          <w:sz w:val="22"/>
+          <w:szCs w:val="22"/>
           <w:rtl w:val="0"/>
         </w:rPr>
         <w:t xml:space="preserve">par les deulx extremites de la lame</w:t>
       </w:r>
       <w:r>
         <w:rPr>
-          <w:color w:val="000000"/>
+          <w:rFonts w:ascii="Arial" w:cs="Arial" w:eastAsia="Arial" w:hAnsi="Arial"/>
+          <w:color w:val="000000"/>
+          <w:sz w:val="22"/>
+          <w:szCs w:val="22"/>
           <w:rtl w:val="0"/>
         </w:rPr>
         <w:t xml:space="preserve">s</w:t>
       </w:r>
       <w:r>
         <w:rPr>
-          <w:color w:val="000000"/>
+          <w:rFonts w:ascii="Arial" w:cs="Arial" w:eastAsia="Arial" w:hAnsi="Arial"/>
+          <w:color w:val="000000"/>
+          <w:sz w:val="22"/>
+          <w:szCs w:val="22"/>
           <w:rtl w:val="0"/>
         </w:rPr>
         <w:t xml:space="preserve"> le </w:t>
@@ -874,7 +999,10 @@
       </w:r>
       <w:r>
         <w:rPr>
-          <w:color w:val="000000"/>
+          <w:rFonts w:ascii="Arial" w:cs="Arial" w:eastAsia="Arial" w:hAnsi="Arial"/>
+          <w:color w:val="000000"/>
+          <w:sz w:val="22"/>
+          <w:szCs w:val="22"/>
           <w:rtl w:val="0"/>
         </w:rPr>
         <w:t xml:space="preserve">poil</w:t>
@@ -891,7 +1019,10 @@
       </w:r>
       <w:r>
         <w:rPr>
-          <w:color w:val="000000"/>
+          <w:rFonts w:ascii="Arial" w:cs="Arial" w:eastAsia="Arial" w:hAnsi="Arial"/>
+          <w:color w:val="000000"/>
+          <w:sz w:val="22"/>
+          <w:szCs w:val="22"/>
           <w:rtl w:val="0"/>
         </w:rPr>
         <w:t xml:space="preserve"> ou blanc ou noir</w:t>
@@ -927,12 +1058,18 @@
         <w:shd w:fill="auto" w:val="clear"/>
         <w:contextualSpacing w:val="0"/>
         <w:rPr>
-          <w:color w:val="000000"/>
+          <w:rFonts w:ascii="Arial" w:cs="Arial" w:eastAsia="Arial" w:hAnsi="Arial"/>
+          <w:color w:val="000000"/>
+          <w:sz w:val="22"/>
+          <w:szCs w:val="22"/>
         </w:rPr>
       </w:pPr>
       <w:r>
         <w:rPr>
-          <w:color w:val="000000"/>
+          <w:rFonts w:ascii="Arial" w:cs="Arial" w:eastAsia="Arial" w:hAnsi="Arial"/>
+          <w:color w:val="000000"/>
+          <w:sz w:val="22"/>
+          <w:szCs w:val="22"/>
           <w:rtl w:val="0"/>
         </w:rPr>
         <w:t xml:space="preserve">selon louvrage quils veulent faire Et est </w:t>
@@ -949,6 +1086,10 @@
       </w:r>
       <w:r>
         <w:rPr>
+          <w:rFonts w:ascii="Arial" w:cs="Arial" w:eastAsia="Arial" w:hAnsi="Arial"/>
+          <w:color w:val="000000"/>
+          <w:sz w:val="22"/>
+          <w:szCs w:val="22"/>
           <w:rtl w:val="0"/>
         </w:rPr>
         <w:t xml:space="preserve">est</w:t>
@@ -965,16 +1106,13 @@
       </w:r>
       <w:r>
         <w:rPr>
-          <w:rtl w:val="0"/>
-        </w:rPr>
-        <w:t xml:space="preserve"> </w:t>
-      </w:r>
-      <w:r>
-        <w:rPr>
-          <w:color w:val="000000"/>
-          <w:rtl w:val="0"/>
-        </w:rPr>
-        <w:t xml:space="preserve">faicte la trame</w:t>
+          <w:rFonts w:ascii="Arial" w:cs="Arial" w:eastAsia="Arial" w:hAnsi="Arial"/>
+          <w:color w:val="000000"/>
+          <w:sz w:val="22"/>
+          <w:szCs w:val="22"/>
+          <w:rtl w:val="0"/>
+        </w:rPr>
+        <w:t xml:space="preserve"> faicte la trame</w:t>
       </w:r>
       <w:r>
         <w:rPr>
@@ -1007,12 +1145,18 @@
         <w:shd w:fill="auto" w:val="clear"/>
         <w:contextualSpacing w:val="0"/>
         <w:rPr>
-          <w:color w:val="000000"/>
+          <w:rFonts w:ascii="Arial" w:cs="Arial" w:eastAsia="Arial" w:hAnsi="Arial"/>
+          <w:color w:val="000000"/>
+          <w:sz w:val="22"/>
+          <w:szCs w:val="22"/>
         </w:rPr>
       </w:pPr>
       <w:r>
         <w:rPr>
-          <w:color w:val="000000"/>
+          <w:rFonts w:ascii="Arial" w:cs="Arial" w:eastAsia="Arial" w:hAnsi="Arial"/>
+          <w:color w:val="000000"/>
+          <w:sz w:val="22"/>
+          <w:szCs w:val="22"/>
           <w:rtl w:val="0"/>
         </w:rPr>
         <w:t xml:space="preserve">dessus &amp;</w:t>
@@ -1029,7 +1173,10 @@
       </w:r>
       <w:r>
         <w:rPr>
-          <w:color w:val="000000"/>
+          <w:rFonts w:ascii="Arial" w:cs="Arial" w:eastAsia="Arial" w:hAnsi="Arial"/>
+          <w:color w:val="000000"/>
+          <w:sz w:val="22"/>
+          <w:szCs w:val="22"/>
           <w:rtl w:val="0"/>
         </w:rPr>
         <w:t xml:space="preserve"> dessoubs comme pour faire quelque aultre tyssu Et</w:t>
@@ -1065,12 +1212,18 @@
         <w:shd w:fill="auto" w:val="clear"/>
         <w:contextualSpacing w:val="0"/>
         <w:rPr>
-          <w:color w:val="000000"/>
+          <w:rFonts w:ascii="Arial" w:cs="Arial" w:eastAsia="Arial" w:hAnsi="Arial"/>
+          <w:color w:val="000000"/>
+          <w:sz w:val="22"/>
+          <w:szCs w:val="22"/>
         </w:rPr>
       </w:pPr>
       <w:r>
         <w:rPr>
-          <w:color w:val="000000"/>
+          <w:rFonts w:ascii="Arial" w:cs="Arial" w:eastAsia="Arial" w:hAnsi="Arial"/>
+          <w:color w:val="000000"/>
+          <w:sz w:val="22"/>
+          <w:szCs w:val="22"/>
           <w:rtl w:val="0"/>
         </w:rPr>
         <w:t xml:space="preserve">passant entre deulx un petit </w:t>
@@ -1087,7 +1240,10 @@
       </w:r>
       <w:r>
         <w:rPr>
-          <w:color w:val="000000"/>
+          <w:rFonts w:ascii="Arial" w:cs="Arial" w:eastAsia="Arial" w:hAnsi="Arial"/>
+          <w:color w:val="000000"/>
+          <w:sz w:val="22"/>
+          <w:szCs w:val="22"/>
           <w:rtl w:val="0"/>
         </w:rPr>
         <w:t xml:space="preserve">baston plat</w:t>
@@ -1104,7 +1260,10 @@
       </w:r>
       <w:r>
         <w:rPr>
-          <w:color w:val="000000"/>
+          <w:rFonts w:ascii="Arial" w:cs="Arial" w:eastAsia="Arial" w:hAnsi="Arial"/>
+          <w:color w:val="000000"/>
+          <w:sz w:val="22"/>
+          <w:szCs w:val="22"/>
           <w:rtl w:val="0"/>
         </w:rPr>
         <w:t xml:space="preserve"> </w:t>
@@ -1121,7 +1280,10 @@
       </w:r>
       <w:r>
         <w:rPr>
-          <w:color w:val="000000"/>
+          <w:rFonts w:ascii="Arial" w:cs="Arial" w:eastAsia="Arial" w:hAnsi="Arial"/>
+          <w:color w:val="000000"/>
+          <w:sz w:val="22"/>
+          <w:szCs w:val="22"/>
           <w:rtl w:val="0"/>
         </w:rPr>
         <w:t xml:space="preserve">large de ii ou trois </w:t>
@@ -1138,7 +1300,10 @@
       </w:r>
       <w:r>
         <w:rPr>
-          <w:color w:val="000000"/>
+          <w:rFonts w:ascii="Arial" w:cs="Arial" w:eastAsia="Arial" w:hAnsi="Arial"/>
+          <w:color w:val="000000"/>
+          <w:sz w:val="22"/>
+          <w:szCs w:val="22"/>
           <w:rtl w:val="0"/>
         </w:rPr>
         <w:t xml:space="preserve">doitgs</w:t>
@@ -1184,12 +1349,18 @@
         <w:shd w:fill="auto" w:val="clear"/>
         <w:contextualSpacing w:val="0"/>
         <w:rPr>
-          <w:color w:val="000000"/>
+          <w:rFonts w:ascii="Arial" w:cs="Arial" w:eastAsia="Arial" w:hAnsi="Arial"/>
+          <w:color w:val="000000"/>
+          <w:sz w:val="22"/>
+          <w:szCs w:val="22"/>
         </w:rPr>
       </w:pPr>
       <w:r>
         <w:rPr>
-          <w:color w:val="000000"/>
+          <w:rFonts w:ascii="Arial" w:cs="Arial" w:eastAsia="Arial" w:hAnsi="Arial"/>
+          <w:color w:val="000000"/>
+          <w:sz w:val="22"/>
+          <w:szCs w:val="22"/>
           <w:rtl w:val="0"/>
         </w:rPr>
         <w:t xml:space="preserve">ilz passent apres deulx </w:t>
@@ -1206,7 +1377,10 @@
       </w:r>
       <w:r>
         <w:rPr>
-          <w:color w:val="000000"/>
+          <w:rFonts w:ascii="Arial" w:cs="Arial" w:eastAsia="Arial" w:hAnsi="Arial"/>
+          <w:color w:val="000000"/>
+          <w:sz w:val="22"/>
+          <w:szCs w:val="22"/>
           <w:rtl w:val="0"/>
         </w:rPr>
         <w:t xml:space="preserve">poils</w:t>
@@ -1223,7 +1397,10 @@
       </w:r>
       <w:r>
         <w:rPr>
-          <w:color w:val="000000"/>
+          <w:rFonts w:ascii="Arial" w:cs="Arial" w:eastAsia="Arial" w:hAnsi="Arial"/>
+          <w:color w:val="000000"/>
+          <w:sz w:val="22"/>
+          <w:szCs w:val="22"/>
           <w:rtl w:val="0"/>
         </w:rPr>
         <w:t xml:space="preserve"> a chasque frapem</w:t>
@@ -1240,7 +1417,10 @@
       </w:r>
       <w:r>
         <w:rPr>
-          <w:color w:val="000000"/>
+          <w:rFonts w:ascii="Arial" w:cs="Arial" w:eastAsia="Arial" w:hAnsi="Arial"/>
+          <w:color w:val="000000"/>
+          <w:sz w:val="22"/>
+          <w:szCs w:val="22"/>
           <w:rtl w:val="0"/>
         </w:rPr>
         <w:t xml:space="preserve">ent</w:t>
@@ -1257,7 +1437,10 @@
       </w:r>
       <w:r>
         <w:rPr>
-          <w:color w:val="000000"/>
+          <w:rFonts w:ascii="Arial" w:cs="Arial" w:eastAsia="Arial" w:hAnsi="Arial"/>
+          <w:color w:val="000000"/>
+          <w:sz w:val="22"/>
+          <w:szCs w:val="22"/>
           <w:rtl w:val="0"/>
         </w:rPr>
         <w:t xml:space="preserve"> de marche Et</w:t>
@@ -1293,12 +1476,19 @@
         <w:shd w:fill="auto" w:val="clear"/>
         <w:contextualSpacing w:val="0"/>
         <w:rPr>
+          <w:rFonts w:ascii="Arial" w:cs="Arial" w:eastAsia="Arial" w:hAnsi="Arial"/>
+          <w:color w:val="000000"/>
+          <w:sz w:val="22"/>
+          <w:szCs w:val="22"/>
           <w:vertAlign w:val="superscript"/>
         </w:rPr>
       </w:pPr>
       <w:r>
         <w:rPr>
-          <w:color w:val="000000"/>
+          <w:rFonts w:ascii="Arial" w:cs="Arial" w:eastAsia="Arial" w:hAnsi="Arial"/>
+          <w:color w:val="000000"/>
+          <w:sz w:val="22"/>
+          <w:szCs w:val="22"/>
           <w:rtl w:val="0"/>
         </w:rPr>
         <w:t xml:space="preserve">tissent avecq trois marches Il y a en tout le </w:t>
@@ -1315,7 +1505,10 @@
       </w:r>
       <w:r>
         <w:rPr>
-          <w:color w:val="000000"/>
+          <w:rFonts w:ascii="Arial" w:cs="Arial" w:eastAsia="Arial" w:hAnsi="Arial"/>
+          <w:color w:val="000000"/>
+          <w:sz w:val="22"/>
+          <w:szCs w:val="22"/>
           <w:rtl w:val="0"/>
         </w:rPr>
         <w:t xml:space="preserve">tamis</w:t>
@@ -1332,13 +1525,20 @@
       </w:r>
       <w:r>
         <w:rPr>
-          <w:color w:val="000000"/>
+          <w:rFonts w:ascii="Arial" w:cs="Arial" w:eastAsia="Arial" w:hAnsi="Arial"/>
+          <w:color w:val="000000"/>
+          <w:sz w:val="22"/>
+          <w:szCs w:val="22"/>
           <w:rtl w:val="0"/>
         </w:rPr>
         <w:t xml:space="preserve"> xvii</w:t>
       </w:r>
       <w:r>
         <w:rPr>
+          <w:rFonts w:ascii="Arial" w:cs="Arial" w:eastAsia="Arial" w:hAnsi="Arial"/>
+          <w:color w:val="000000"/>
+          <w:sz w:val="22"/>
+          <w:szCs w:val="22"/>
           <w:vertAlign w:val="superscript"/>
           <w:rtl w:val="0"/>
         </w:rPr>
@@ -1360,12 +1560,18 @@
         <w:shd w:fill="auto" w:val="clear"/>
         <w:contextualSpacing w:val="0"/>
         <w:rPr>
-          <w:color w:val="000000"/>
+          <w:rFonts w:ascii="Arial" w:cs="Arial" w:eastAsia="Arial" w:hAnsi="Arial"/>
+          <w:color w:val="000000"/>
+          <w:sz w:val="22"/>
+          <w:szCs w:val="22"/>
         </w:rPr>
       </w:pPr>
       <w:r>
         <w:rPr>
-          <w:color w:val="000000"/>
+          <w:rFonts w:ascii="Arial" w:cs="Arial" w:eastAsia="Arial" w:hAnsi="Arial"/>
+          <w:color w:val="000000"/>
+          <w:sz w:val="22"/>
+          <w:szCs w:val="22"/>
           <w:rtl w:val="0"/>
         </w:rPr>
         <w:t xml:space="preserve"> </w:t>
@@ -1382,7 +1588,10 @@
       </w:r>
       <w:r>
         <w:rPr>
-          <w:color w:val="000000"/>
+          <w:rFonts w:ascii="Arial" w:cs="Arial" w:eastAsia="Arial" w:hAnsi="Arial"/>
+          <w:color w:val="000000"/>
+          <w:sz w:val="22"/>
+          <w:szCs w:val="22"/>
           <w:rtl w:val="0"/>
         </w:rPr>
         <w:t xml:space="preserve">poils</w:t>
@@ -1428,12 +1637,18 @@
         <w:shd w:fill="auto" w:val="clear"/>
         <w:contextualSpacing w:val="0"/>
         <w:rPr>
-          <w:color w:val="000000"/>
+          <w:rFonts w:ascii="Arial" w:cs="Arial" w:eastAsia="Arial" w:hAnsi="Arial"/>
+          <w:color w:val="000000"/>
+          <w:sz w:val="22"/>
+          <w:szCs w:val="22"/>
         </w:rPr>
       </w:pPr>
       <w:r>
         <w:rPr>
-          <w:color w:val="000000"/>
+          <w:rFonts w:ascii="Arial" w:cs="Arial" w:eastAsia="Arial" w:hAnsi="Arial"/>
+          <w:color w:val="000000"/>
+          <w:sz w:val="22"/>
+          <w:szCs w:val="22"/>
           <w:rtl w:val="0"/>
         </w:rPr>
         <w:t xml:space="preserve">Ils les vendent a douzaines &amp;</w:t>
@@ -1450,13 +1665,20 @@
       </w:r>
       <w:r>
         <w:rPr>
-          <w:color w:val="000000"/>
+          <w:rFonts w:ascii="Arial" w:cs="Arial" w:eastAsia="Arial" w:hAnsi="Arial"/>
+          <w:color w:val="000000"/>
+          <w:sz w:val="22"/>
+          <w:szCs w:val="22"/>
           <w:rtl w:val="0"/>
         </w:rPr>
         <w:t xml:space="preserve"> chascune xxx </w:t>
       </w:r>
       <w:r>
         <w:rPr>
+          <w:rFonts w:ascii="Arial" w:cs="Arial" w:eastAsia="Arial" w:hAnsi="Arial"/>
+          <w:color w:val="000000"/>
+          <w:sz w:val="22"/>
+          <w:szCs w:val="22"/>
           <w:rtl w:val="0"/>
         </w:rPr>
         <w:t xml:space="preserve">s</w:t>
@@ -1473,6 +1695,10 @@
       </w:r>
       <w:r>
         <w:rPr>
+          <w:rFonts w:ascii="Arial" w:cs="Arial" w:eastAsia="Arial" w:hAnsi="Arial"/>
+          <w:color w:val="000000"/>
+          <w:sz w:val="22"/>
+          <w:szCs w:val="22"/>
           <w:rtl w:val="0"/>
         </w:rPr>
         <w:t xml:space="preserve">ols</w:t>
@@ -1489,7 +1715,10 @@
       </w:r>
       <w:r>
         <w:rPr>
-          <w:color w:val="000000"/>
+          <w:rFonts w:ascii="Arial" w:cs="Arial" w:eastAsia="Arial" w:hAnsi="Arial"/>
+          <w:color w:val="000000"/>
+          <w:sz w:val="22"/>
+          <w:szCs w:val="22"/>
           <w:rtl w:val="0"/>
         </w:rPr>
         <w:t xml:space="preserve"> Ils les portent</w:t>
@@ -1525,12 +1754,18 @@
         <w:shd w:fill="auto" w:val="clear"/>
         <w:contextualSpacing w:val="0"/>
         <w:rPr>
-          <w:color w:val="000000"/>
+          <w:rFonts w:ascii="Arial" w:cs="Arial" w:eastAsia="Arial" w:hAnsi="Arial"/>
+          <w:color w:val="000000"/>
+          <w:sz w:val="22"/>
+          <w:szCs w:val="22"/>
         </w:rPr>
       </w:pPr>
       <w:r>
         <w:rPr>
-          <w:color w:val="000000"/>
+          <w:rFonts w:ascii="Arial" w:cs="Arial" w:eastAsia="Arial" w:hAnsi="Arial"/>
+          <w:color w:val="000000"/>
+          <w:sz w:val="22"/>
+          <w:szCs w:val="22"/>
           <w:rtl w:val="0"/>
         </w:rPr>
         <w:t xml:space="preserve">jusques a </w:t>
@@ -1547,7 +1782,10 @@
       </w:r>
       <w:r>
         <w:rPr>
-          <w:color w:val="000000"/>
+          <w:rFonts w:ascii="Arial" w:cs="Arial" w:eastAsia="Arial" w:hAnsi="Arial"/>
+          <w:color w:val="000000"/>
+          <w:sz w:val="22"/>
+          <w:szCs w:val="22"/>
           <w:rtl w:val="0"/>
         </w:rPr>
         <w:t xml:space="preserve">Th</w:t>
@@ -1564,7 +1802,10 @@
       </w:r>
       <w:r>
         <w:rPr>
-          <w:color w:val="000000"/>
+          <w:rFonts w:ascii="Arial" w:cs="Arial" w:eastAsia="Arial" w:hAnsi="Arial"/>
+          <w:color w:val="000000"/>
+          <w:sz w:val="22"/>
+          <w:szCs w:val="22"/>
           <w:rtl w:val="0"/>
         </w:rPr>
         <w:t xml:space="preserve">o</w:t>
@@ -1581,7 +1822,10 @@
       </w:r>
       <w:r>
         <w:rPr>
-          <w:color w:val="000000"/>
+          <w:rFonts w:ascii="Arial" w:cs="Arial" w:eastAsia="Arial" w:hAnsi="Arial"/>
+          <w:color w:val="000000"/>
+          <w:sz w:val="22"/>
+          <w:szCs w:val="22"/>
           <w:rtl w:val="0"/>
         </w:rPr>
         <w:t xml:space="preserve">l</w:t>
@@ -1598,7 +1842,10 @@
       </w:r>
       <w:r>
         <w:rPr>
-          <w:color w:val="000000"/>
+          <w:rFonts w:ascii="Arial" w:cs="Arial" w:eastAsia="Arial" w:hAnsi="Arial"/>
+          <w:color w:val="000000"/>
+          <w:sz w:val="22"/>
+          <w:szCs w:val="22"/>
           <w:rtl w:val="0"/>
         </w:rPr>
         <w:t xml:space="preserve">o</w:t>
@@ -1615,7 +1862,10 @@
       </w:r>
       <w:r>
         <w:rPr>
-          <w:color w:val="000000"/>
+          <w:rFonts w:ascii="Arial" w:cs="Arial" w:eastAsia="Arial" w:hAnsi="Arial"/>
+          <w:color w:val="000000"/>
+          <w:sz w:val="22"/>
+          <w:szCs w:val="22"/>
           <w:rtl w:val="0"/>
         </w:rPr>
         <w:t xml:space="preserve">se</w:t>
@@ -1632,7 +1882,10 @@
       </w:r>
       <w:r>
         <w:rPr>
-          <w:color w:val="000000"/>
+          <w:rFonts w:ascii="Arial" w:cs="Arial" w:eastAsia="Arial" w:hAnsi="Arial"/>
+          <w:color w:val="000000"/>
+          <w:sz w:val="22"/>
+          <w:szCs w:val="22"/>
           <w:rtl w:val="0"/>
         </w:rPr>
         <w:t xml:space="preserve"> pour les transporter apres en </w:t>
@@ -1649,7 +1902,10 @@
       </w:r>
       <w:r>
         <w:rPr>
-          <w:color w:val="000000"/>
+          <w:rFonts w:ascii="Arial" w:cs="Arial" w:eastAsia="Arial" w:hAnsi="Arial"/>
+          <w:color w:val="000000"/>
+          <w:sz w:val="22"/>
+          <w:szCs w:val="22"/>
           <w:rtl w:val="0"/>
         </w:rPr>
         <w:t xml:space="preserve">espaigne</w:t>
@@ -1666,7 +1922,10 @@
       </w:r>
       <w:r>
         <w:rPr>
-          <w:color w:val="000000"/>
+          <w:rFonts w:ascii="Arial" w:cs="Arial" w:eastAsia="Arial" w:hAnsi="Arial"/>
+          <w:color w:val="000000"/>
+          <w:sz w:val="22"/>
+          <w:szCs w:val="22"/>
           <w:rtl w:val="0"/>
         </w:rPr>
         <w:t xml:space="preserve"> Et</w:t>
@@ -1702,12 +1961,18 @@
         <w:shd w:fill="auto" w:val="clear"/>
         <w:contextualSpacing w:val="0"/>
         <w:rPr>
-          <w:color w:val="000000"/>
+          <w:rFonts w:ascii="Arial" w:cs="Arial" w:eastAsia="Arial" w:hAnsi="Arial"/>
+          <w:color w:val="000000"/>
+          <w:sz w:val="22"/>
+          <w:szCs w:val="22"/>
         </w:rPr>
       </w:pPr>
       <w:r>
         <w:rPr>
-          <w:color w:val="000000"/>
+          <w:rFonts w:ascii="Arial" w:cs="Arial" w:eastAsia="Arial" w:hAnsi="Arial"/>
+          <w:color w:val="000000"/>
+          <w:sz w:val="22"/>
+          <w:szCs w:val="22"/>
           <w:rtl w:val="0"/>
         </w:rPr>
         <w:t xml:space="preserve">prenent en eschange de lestamine de </w:t>
@@ -1724,7 +1989,10 @@
       </w:r>
       <w:r>
         <w:rPr>
-          <w:color w:val="000000"/>
+          <w:rFonts w:ascii="Arial" w:cs="Arial" w:eastAsia="Arial" w:hAnsi="Arial"/>
+          <w:color w:val="000000"/>
+          <w:sz w:val="22"/>
+          <w:szCs w:val="22"/>
           <w:rtl w:val="0"/>
         </w:rPr>
         <w:t xml:space="preserve">soye</w:t>
@@ -1770,7 +2038,10 @@
         <w:shd w:fill="auto" w:val="clear"/>
         <w:contextualSpacing w:val="0"/>
         <w:rPr>
-          <w:color w:val="000000"/>
+          <w:rFonts w:ascii="Arial" w:cs="Arial" w:eastAsia="Arial" w:hAnsi="Arial"/>
+          <w:color w:val="000000"/>
+          <w:sz w:val="22"/>
+          <w:szCs w:val="22"/>
         </w:rPr>
       </w:pPr>
       <w:r>
@@ -1792,7 +2063,10 @@
         <w:shd w:fill="auto" w:val="clear"/>
         <w:contextualSpacing w:val="0"/>
         <w:rPr>
-          <w:color w:val="000000"/>
+          <w:rFonts w:ascii="Arial" w:cs="Arial" w:eastAsia="Arial" w:hAnsi="Arial"/>
+          <w:color w:val="000000"/>
+          <w:sz w:val="22"/>
+          <w:szCs w:val="22"/>
         </w:rPr>
       </w:pPr>
       <w:r>
@@ -1824,7 +2098,10 @@
         <w:shd w:fill="auto" w:val="clear"/>
         <w:contextualSpacing w:val="0"/>
         <w:rPr>
-          <w:color w:val="000000"/>
+          <w:rFonts w:ascii="Arial" w:cs="Arial" w:eastAsia="Arial" w:hAnsi="Arial"/>
+          <w:color w:val="000000"/>
+          <w:sz w:val="22"/>
+          <w:szCs w:val="22"/>
         </w:rPr>
       </w:pPr>
       <w:r>
@@ -1839,7 +2116,10 @@
       </w:r>
       <w:r>
         <w:rPr>
-          <w:color w:val="000000"/>
+          <w:rFonts w:ascii="Arial" w:cs="Arial" w:eastAsia="Arial" w:hAnsi="Arial"/>
+          <w:color w:val="000000"/>
+          <w:sz w:val="22"/>
+          <w:szCs w:val="22"/>
           <w:rtl w:val="0"/>
         </w:rPr>
         <w:t xml:space="preserve">p044v_2</w:t>
@@ -1875,7 +2155,10 @@
         <w:shd w:fill="auto" w:val="clear"/>
         <w:contextualSpacing w:val="0"/>
         <w:rPr>
-          <w:color w:val="000000"/>
+          <w:rFonts w:ascii="Arial" w:cs="Arial" w:eastAsia="Arial" w:hAnsi="Arial"/>
+          <w:color w:val="000000"/>
+          <w:sz w:val="22"/>
+          <w:szCs w:val="22"/>
         </w:rPr>
       </w:pPr>
       <w:r>
@@ -1890,7 +2173,10 @@
       </w:r>
       <w:r>
         <w:rPr>
-          <w:color w:val="000000"/>
+          <w:rFonts w:ascii="Arial" w:cs="Arial" w:eastAsia="Arial" w:hAnsi="Arial"/>
+          <w:color w:val="000000"/>
+          <w:sz w:val="22"/>
+          <w:szCs w:val="22"/>
           <w:rtl w:val="0"/>
         </w:rPr>
         <w:t xml:space="preserve">Excellente </w:t>
@@ -1907,7 +2193,10 @@
       </w:r>
       <w:r>
         <w:rPr>
-          <w:color w:val="000000"/>
+          <w:rFonts w:ascii="Arial" w:cs="Arial" w:eastAsia="Arial" w:hAnsi="Arial"/>
+          <w:color w:val="000000"/>
+          <w:sz w:val="22"/>
+          <w:szCs w:val="22"/>
           <w:rtl w:val="0"/>
         </w:rPr>
         <w:t xml:space="preserve">eau</w:t>
@@ -1924,7 +2213,10 @@
       </w:r>
       <w:r>
         <w:rPr>
-          <w:color w:val="000000"/>
+          <w:rFonts w:ascii="Arial" w:cs="Arial" w:eastAsia="Arial" w:hAnsi="Arial"/>
+          <w:color w:val="000000"/>
+          <w:sz w:val="22"/>
+          <w:szCs w:val="22"/>
           <w:rtl w:val="0"/>
         </w:rPr>
         <w:t xml:space="preserve"> co</w:t>
@@ -1941,7 +2233,10 @@
       </w:r>
       <w:r>
         <w:rPr>
-          <w:color w:val="000000"/>
+          <w:rFonts w:ascii="Arial" w:cs="Arial" w:eastAsia="Arial" w:hAnsi="Arial"/>
+          <w:color w:val="000000"/>
+          <w:sz w:val="22"/>
+          <w:szCs w:val="22"/>
           <w:rtl w:val="0"/>
         </w:rPr>
         <w:t xml:space="preserve">n</w:t>
@@ -1958,7 +2253,10 @@
       </w:r>
       <w:r>
         <w:rPr>
-          <w:color w:val="000000"/>
+          <w:rFonts w:ascii="Arial" w:cs="Arial" w:eastAsia="Arial" w:hAnsi="Arial"/>
+          <w:color w:val="000000"/>
+          <w:sz w:val="22"/>
+          <w:szCs w:val="22"/>
           <w:rtl w:val="0"/>
         </w:rPr>
         <w:t xml:space="preserve">tre la peste / de </w:t>
@@ -1975,7 +2273,10 @@
       </w:r>
       <w:r>
         <w:rPr>
-          <w:color w:val="000000"/>
+          <w:rFonts w:ascii="Arial" w:cs="Arial" w:eastAsia="Arial" w:hAnsi="Arial"/>
+          <w:color w:val="000000"/>
+          <w:sz w:val="22"/>
+          <w:szCs w:val="22"/>
           <w:rtl w:val="0"/>
         </w:rPr>
         <w:t xml:space="preserve">m</w:t>
@@ -1992,7 +2293,10 @@
       </w:r>
       <w:r>
         <w:rPr>
-          <w:color w:val="000000"/>
+          <w:rFonts w:ascii="Arial" w:cs="Arial" w:eastAsia="Arial" w:hAnsi="Arial"/>
+          <w:color w:val="000000"/>
+          <w:sz w:val="22"/>
+          <w:szCs w:val="22"/>
           <w:rtl w:val="0"/>
         </w:rPr>
         <w:t xml:space="preserve">onsieu</w:t>
@@ -2009,7 +2313,10 @@
       </w:r>
       <w:r>
         <w:rPr>
-          <w:color w:val="000000"/>
+          <w:rFonts w:ascii="Arial" w:cs="Arial" w:eastAsia="Arial" w:hAnsi="Arial"/>
+          <w:color w:val="000000"/>
+          <w:sz w:val="22"/>
+          <w:szCs w:val="22"/>
           <w:rtl w:val="0"/>
         </w:rPr>
         <w:t xml:space="preserve">r de montorsin</w:t>
@@ -2055,7 +2362,10 @@
         <w:shd w:fill="auto" w:val="clear"/>
         <w:contextualSpacing w:val="0"/>
         <w:rPr>
-          <w:color w:val="000000"/>
+          <w:rFonts w:ascii="Arial" w:cs="Arial" w:eastAsia="Arial" w:hAnsi="Arial"/>
+          <w:color w:val="000000"/>
+          <w:sz w:val="22"/>
+          <w:szCs w:val="22"/>
         </w:rPr>
       </w:pPr>
       <w:r>
@@ -2079,7 +2389,10 @@
         <w:shd w:fill="auto" w:val="clear"/>
         <w:contextualSpacing w:val="0"/>
         <w:rPr>
-          <w:color w:val="000000"/>
+          <w:rFonts w:ascii="Arial" w:cs="Arial" w:eastAsia="Arial" w:hAnsi="Arial"/>
+          <w:color w:val="000000"/>
+          <w:sz w:val="22"/>
+          <w:szCs w:val="22"/>
         </w:rPr>
       </w:pPr>
       <w:r>
@@ -2094,7 +2407,10 @@
       </w:r>
       <w:r>
         <w:rPr>
-          <w:color w:val="000000"/>
+          <w:rFonts w:ascii="Arial" w:cs="Arial" w:eastAsia="Arial" w:hAnsi="Arial"/>
+          <w:color w:val="000000"/>
+          <w:sz w:val="22"/>
+          <w:szCs w:val="22"/>
           <w:rtl w:val="0"/>
         </w:rPr>
         <w:t xml:space="preserve">Prens </w:t>
@@ -2111,14 +2427,20 @@
       </w:r>
       <w:r>
         <w:rPr>
-          <w:color w:val="000000"/>
+          <w:rFonts w:ascii="Arial" w:cs="Arial" w:eastAsia="Arial" w:hAnsi="Arial"/>
+          <w:color w:val="000000"/>
+          <w:sz w:val="22"/>
+          <w:szCs w:val="22"/>
           <w:rtl w:val="0"/>
         </w:rPr>
         <w:t xml:space="preserve">T</w:t>
       </w:r>
       <w:r>
         <w:rPr>
-          <w:color w:val="000000"/>
+          <w:rFonts w:ascii="Arial" w:cs="Arial" w:eastAsia="Arial" w:hAnsi="Arial"/>
+          <w:color w:val="000000"/>
+          <w:sz w:val="22"/>
+          <w:szCs w:val="22"/>
           <w:rtl w:val="0"/>
         </w:rPr>
         <w:t xml:space="preserve">heriaque</w:t>
@@ -2131,11 +2453,34 @@
           <w:szCs w:val="18"/>
           <w:rtl w:val="0"/>
         </w:rPr>
-        <w:t xml:space="preserve"> &lt;pa&gt;</w:t>
-      </w:r>
-      <w:r>
-        <w:rPr>
-          <w:color w:val="000000"/>
+        <w:t xml:space="preserve">&lt;/m&gt;</w:t>
+      </w:r>
+      <w:r>
+        <w:rPr>
+          <w:rFonts w:ascii="Arial" w:cs="Arial" w:eastAsia="Arial" w:hAnsi="Arial"/>
+          <w:color w:val="000000"/>
+          <w:sz w:val="22"/>
+          <w:szCs w:val="22"/>
+          <w:rtl w:val="0"/>
+        </w:rPr>
+        <w:t xml:space="preserve"> </w:t>
+      </w:r>
+      <w:r>
+        <w:rPr>
+          <w:rFonts w:ascii="Courier New" w:cs="Courier New" w:eastAsia="Courier New" w:hAnsi="Courier New"/>
+          <w:color w:val="0000ff"/>
+          <w:sz w:val="18"/>
+          <w:szCs w:val="18"/>
+          <w:rtl w:val="0"/>
+        </w:rPr>
+        <w:t xml:space="preserve">&lt;m&gt;&lt;pa&gt;</w:t>
+      </w:r>
+      <w:r>
+        <w:rPr>
+          <w:rFonts w:ascii="Arial" w:cs="Arial" w:eastAsia="Arial" w:hAnsi="Arial"/>
+          <w:color w:val="000000"/>
+          <w:sz w:val="22"/>
+          <w:szCs w:val="22"/>
           <w:rtl w:val="0"/>
         </w:rPr>
         <w:t xml:space="preserve">rue</w:t>
@@ -2152,7 +2497,10 @@
       </w:r>
       <w:r>
         <w:rPr>
-          <w:color w:val="000000"/>
+          <w:rFonts w:ascii="Arial" w:cs="Arial" w:eastAsia="Arial" w:hAnsi="Arial"/>
+          <w:color w:val="000000"/>
+          <w:sz w:val="22"/>
+          <w:szCs w:val="22"/>
           <w:rtl w:val="0"/>
         </w:rPr>
         <w:t xml:space="preserve"> &amp;</w:t>
@@ -2169,7 +2517,10 @@
       </w:r>
       <w:r>
         <w:rPr>
-          <w:color w:val="000000"/>
+          <w:rFonts w:ascii="Arial" w:cs="Arial" w:eastAsia="Arial" w:hAnsi="Arial"/>
+          <w:color w:val="000000"/>
+          <w:sz w:val="22"/>
+          <w:szCs w:val="22"/>
           <w:rtl w:val="0"/>
         </w:rPr>
         <w:t xml:space="preserve"> </w:t>
@@ -2186,7 +2537,10 @@
       </w:r>
       <w:r>
         <w:rPr>
-          <w:color w:val="000000"/>
+          <w:rFonts w:ascii="Arial" w:cs="Arial" w:eastAsia="Arial" w:hAnsi="Arial"/>
+          <w:color w:val="000000"/>
+          <w:sz w:val="22"/>
+          <w:szCs w:val="22"/>
           <w:rtl w:val="0"/>
         </w:rPr>
         <w:t xml:space="preserve">dictam</w:t>
@@ -2203,7 +2557,10 @@
       </w:r>
       <w:r>
         <w:rPr>
-          <w:color w:val="000000"/>
+          <w:rFonts w:ascii="Arial" w:cs="Arial" w:eastAsia="Arial" w:hAnsi="Arial"/>
+          <w:color w:val="000000"/>
+          <w:sz w:val="22"/>
+          <w:szCs w:val="22"/>
           <w:rtl w:val="0"/>
         </w:rPr>
         <w:t xml:space="preserve"> &amp;</w:t>
@@ -2220,7 +2577,10 @@
       </w:r>
       <w:r>
         <w:rPr>
-          <w:color w:val="000000"/>
+          <w:rFonts w:ascii="Arial" w:cs="Arial" w:eastAsia="Arial" w:hAnsi="Arial"/>
+          <w:color w:val="000000"/>
+          <w:sz w:val="22"/>
+          <w:szCs w:val="22"/>
           <w:rtl w:val="0"/>
         </w:rPr>
         <w:t xml:space="preserve"> </w:t>
@@ -2237,7 +2597,10 @@
       </w:r>
       <w:r>
         <w:rPr>
-          <w:color w:val="000000"/>
+          <w:rFonts w:ascii="Arial" w:cs="Arial" w:eastAsia="Arial" w:hAnsi="Arial"/>
+          <w:color w:val="000000"/>
+          <w:sz w:val="22"/>
+          <w:szCs w:val="22"/>
           <w:rtl w:val="0"/>
         </w:rPr>
         <w:t xml:space="preserve">bon vinaigre</w:t>
@@ -2254,7 +2617,10 @@
       </w:r>
       <w:r>
         <w:rPr>
-          <w:color w:val="000000"/>
+          <w:rFonts w:ascii="Arial" w:cs="Arial" w:eastAsia="Arial" w:hAnsi="Arial"/>
+          <w:color w:val="000000"/>
+          <w:sz w:val="22"/>
+          <w:szCs w:val="22"/>
           <w:rtl w:val="0"/>
         </w:rPr>
         <w:t xml:space="preserve"> mects</w:t>
@@ -2290,12 +2656,18 @@
         <w:shd w:fill="auto" w:val="clear"/>
         <w:contextualSpacing w:val="0"/>
         <w:rPr>
-          <w:color w:val="000000"/>
+          <w:rFonts w:ascii="Arial" w:cs="Arial" w:eastAsia="Arial" w:hAnsi="Arial"/>
+          <w:color w:val="000000"/>
+          <w:sz w:val="22"/>
+          <w:szCs w:val="22"/>
         </w:rPr>
       </w:pPr>
       <w:r>
         <w:rPr>
-          <w:color w:val="000000"/>
+          <w:rFonts w:ascii="Arial" w:cs="Arial" w:eastAsia="Arial" w:hAnsi="Arial"/>
+          <w:color w:val="000000"/>
+          <w:sz w:val="22"/>
+          <w:szCs w:val="22"/>
           <w:rtl w:val="0"/>
         </w:rPr>
         <w:t xml:space="preserve">tout dans une </w:t>
@@ -2312,7 +2684,10 @@
       </w:r>
       <w:r>
         <w:rPr>
-          <w:color w:val="000000"/>
+          <w:rFonts w:ascii="Arial" w:cs="Arial" w:eastAsia="Arial" w:hAnsi="Arial"/>
+          <w:color w:val="000000"/>
+          <w:sz w:val="22"/>
+          <w:szCs w:val="22"/>
           <w:rtl w:val="0"/>
         </w:rPr>
         <w:t xml:space="preserve">bouteille de </w:t>
@@ -2329,7 +2704,10 @@
       </w:r>
       <w:r>
         <w:rPr>
-          <w:color w:val="000000"/>
+          <w:rFonts w:ascii="Arial" w:cs="Arial" w:eastAsia="Arial" w:hAnsi="Arial"/>
+          <w:color w:val="000000"/>
+          <w:sz w:val="22"/>
+          <w:szCs w:val="22"/>
           <w:rtl w:val="0"/>
         </w:rPr>
         <w:t xml:space="preserve">verre</w:t>
@@ -2346,7 +2724,10 @@
       </w:r>
       <w:r>
         <w:rPr>
-          <w:color w:val="000000"/>
+          <w:rFonts w:ascii="Arial" w:cs="Arial" w:eastAsia="Arial" w:hAnsi="Arial"/>
+          <w:color w:val="000000"/>
+          <w:sz w:val="22"/>
+          <w:szCs w:val="22"/>
           <w:rtl w:val="0"/>
         </w:rPr>
         <w:t xml:space="preserve"> la laissant a demy ouverte</w:t>
@@ -2382,12 +2763,18 @@
         <w:shd w:fill="auto" w:val="clear"/>
         <w:contextualSpacing w:val="0"/>
         <w:rPr>
-          <w:color w:val="000000"/>
+          <w:rFonts w:ascii="Arial" w:cs="Arial" w:eastAsia="Arial" w:hAnsi="Arial"/>
+          <w:color w:val="000000"/>
+          <w:sz w:val="22"/>
+          <w:szCs w:val="22"/>
         </w:rPr>
       </w:pPr>
       <w:r>
         <w:rPr>
-          <w:color w:val="000000"/>
+          <w:rFonts w:ascii="Arial" w:cs="Arial" w:eastAsia="Arial" w:hAnsi="Arial"/>
+          <w:color w:val="000000"/>
+          <w:sz w:val="22"/>
+          <w:szCs w:val="22"/>
           <w:rtl w:val="0"/>
         </w:rPr>
         <w:t xml:space="preserve">&amp;</w:t>
@@ -2404,7 +2791,10 @@
       </w:r>
       <w:r>
         <w:rPr>
-          <w:color w:val="000000"/>
+          <w:rFonts w:ascii="Arial" w:cs="Arial" w:eastAsia="Arial" w:hAnsi="Arial"/>
+          <w:color w:val="000000"/>
+          <w:sz w:val="22"/>
+          <w:szCs w:val="22"/>
           <w:rtl w:val="0"/>
         </w:rPr>
         <w:t xml:space="preserve"> bien sellee Et la mects en bain fort lent trois ou 4 </w:t>
@@ -2421,7 +2811,10 @@
       </w:r>
       <w:r>
         <w:rPr>
-          <w:color w:val="000000"/>
+          <w:rFonts w:ascii="Arial" w:cs="Arial" w:eastAsia="Arial" w:hAnsi="Arial"/>
+          <w:color w:val="000000"/>
+          <w:sz w:val="22"/>
+          <w:szCs w:val="22"/>
           <w:rtl w:val="0"/>
         </w:rPr>
         <w:t xml:space="preserve">jours</w:t>
@@ -2467,12 +2860,18 @@
         <w:shd w:fill="auto" w:val="clear"/>
         <w:contextualSpacing w:val="0"/>
         <w:rPr>
-          <w:color w:val="000000"/>
+          <w:rFonts w:ascii="Arial" w:cs="Arial" w:eastAsia="Arial" w:hAnsi="Arial"/>
+          <w:color w:val="000000"/>
+          <w:sz w:val="22"/>
+          <w:szCs w:val="22"/>
         </w:rPr>
       </w:pPr>
       <w:r>
         <w:rPr>
-          <w:color w:val="000000"/>
+          <w:rFonts w:ascii="Arial" w:cs="Arial" w:eastAsia="Arial" w:hAnsi="Arial"/>
+          <w:color w:val="000000"/>
+          <w:sz w:val="22"/>
+          <w:szCs w:val="22"/>
           <w:rtl w:val="0"/>
         </w:rPr>
         <w:t xml:space="preserve">Puys separe ta decoction de la residence de laquelle en temps</w:t>
@@ -2508,12 +2907,18 @@
         <w:shd w:fill="auto" w:val="clear"/>
         <w:contextualSpacing w:val="0"/>
         <w:rPr>
-          <w:color w:val="000000"/>
+          <w:rFonts w:ascii="Arial" w:cs="Arial" w:eastAsia="Arial" w:hAnsi="Arial"/>
+          <w:color w:val="000000"/>
+          <w:sz w:val="22"/>
+          <w:szCs w:val="22"/>
         </w:rPr>
       </w:pPr>
       <w:r>
         <w:rPr>
-          <w:color w:val="000000"/>
+          <w:rFonts w:ascii="Arial" w:cs="Arial" w:eastAsia="Arial" w:hAnsi="Arial"/>
+          <w:color w:val="000000"/>
+          <w:sz w:val="22"/>
+          <w:szCs w:val="22"/>
           <w:rtl w:val="0"/>
         </w:rPr>
         <w:t xml:space="preserve">de besoing tu verseras sur un </w:t>
@@ -2530,7 +2935,10 @@
       </w:r>
       <w:r>
         <w:rPr>
-          <w:color w:val="000000"/>
+          <w:rFonts w:ascii="Arial" w:cs="Arial" w:eastAsia="Arial" w:hAnsi="Arial"/>
+          <w:color w:val="000000"/>
+          <w:sz w:val="22"/>
+          <w:szCs w:val="22"/>
           <w:rtl w:val="0"/>
         </w:rPr>
         <w:t xml:space="preserve">quarreau rouge enflamme</w:t>
@@ -2547,7 +2955,10 @@
       </w:r>
       <w:r>
         <w:rPr>
-          <w:color w:val="000000"/>
+          <w:rFonts w:ascii="Arial" w:cs="Arial" w:eastAsia="Arial" w:hAnsi="Arial"/>
+          <w:color w:val="000000"/>
+          <w:sz w:val="22"/>
+          <w:szCs w:val="22"/>
           <w:rtl w:val="0"/>
         </w:rPr>
         <w:t xml:space="preserve"> &amp;</w:t>
@@ -2564,16 +2975,13 @@
       </w:r>
       <w:r>
         <w:rPr>
-          <w:rtl w:val="0"/>
-        </w:rPr>
-        <w:t xml:space="preserve"> </w:t>
-      </w:r>
-      <w:r>
-        <w:rPr>
-          <w:color w:val="000000"/>
-          <w:rtl w:val="0"/>
-        </w:rPr>
-        <w:t xml:space="preserve">en</w:t>
+          <w:rFonts w:ascii="Arial" w:cs="Arial" w:eastAsia="Arial" w:hAnsi="Arial"/>
+          <w:color w:val="000000"/>
+          <w:sz w:val="22"/>
+          <w:szCs w:val="22"/>
+          <w:rtl w:val="0"/>
+        </w:rPr>
+        <w:t xml:space="preserve"> en</w:t>
       </w:r>
       <w:r>
         <w:rPr>
@@ -2606,19 +3014,28 @@
         <w:shd w:fill="auto" w:val="clear"/>
         <w:contextualSpacing w:val="0"/>
         <w:rPr>
-          <w:color w:val="000000"/>
+          <w:rFonts w:ascii="Arial" w:cs="Arial" w:eastAsia="Arial" w:hAnsi="Arial"/>
+          <w:color w:val="000000"/>
+          <w:sz w:val="22"/>
+          <w:szCs w:val="22"/>
         </w:rPr>
       </w:pPr>
       <w:r>
         <w:rPr>
-          <w:color w:val="000000"/>
+          <w:rFonts w:ascii="Arial" w:cs="Arial" w:eastAsia="Arial" w:hAnsi="Arial"/>
+          <w:color w:val="000000"/>
+          <w:sz w:val="22"/>
+          <w:szCs w:val="22"/>
           <w:rtl w:val="0"/>
         </w:rPr>
         <w:t xml:space="preserve">recepvras</w:t>
       </w:r>
       <w:r>
         <w:rPr>
-          <w:color w:val="000000"/>
+          <w:rFonts w:ascii="Arial" w:cs="Arial" w:eastAsia="Arial" w:hAnsi="Arial"/>
+          <w:color w:val="000000"/>
+          <w:sz w:val="22"/>
+          <w:szCs w:val="22"/>
           <w:rtl w:val="0"/>
         </w:rPr>
         <w:t xml:space="preserve"> la vapeur &amp;</w:t>
@@ -2635,14 +3052,20 @@
       </w:r>
       <w:r>
         <w:rPr>
-          <w:color w:val="000000"/>
+          <w:rFonts w:ascii="Arial" w:cs="Arial" w:eastAsia="Arial" w:hAnsi="Arial"/>
+          <w:color w:val="000000"/>
+          <w:sz w:val="22"/>
+          <w:szCs w:val="22"/>
           <w:rtl w:val="0"/>
         </w:rPr>
         <w:t xml:space="preserve"> en parfumeras aussy tes </w:t>
       </w:r>
       <w:r>
         <w:rPr>
-          <w:color w:val="000000"/>
+          <w:rFonts w:ascii="Arial" w:cs="Arial" w:eastAsia="Arial" w:hAnsi="Arial"/>
+          <w:color w:val="000000"/>
+          <w:sz w:val="22"/>
+          <w:szCs w:val="22"/>
           <w:rtl w:val="0"/>
         </w:rPr>
         <w:t xml:space="preserve">vestem</w:t>
@@ -2659,7 +3082,10 @@
       </w:r>
       <w:r>
         <w:rPr>
-          <w:color w:val="000000"/>
+          <w:rFonts w:ascii="Arial" w:cs="Arial" w:eastAsia="Arial" w:hAnsi="Arial"/>
+          <w:color w:val="000000"/>
+          <w:sz w:val="22"/>
+          <w:szCs w:val="22"/>
           <w:rtl w:val="0"/>
         </w:rPr>
         <w:t xml:space="preserve">ents</w:t>
@@ -2676,7 +3102,10 @@
       </w:r>
       <w:r>
         <w:rPr>
-          <w:color w:val="000000"/>
+          <w:rFonts w:ascii="Arial" w:cs="Arial" w:eastAsia="Arial" w:hAnsi="Arial"/>
+          <w:color w:val="000000"/>
+          <w:sz w:val="22"/>
+          <w:szCs w:val="22"/>
           <w:rtl w:val="0"/>
         </w:rPr>
         <w:t xml:space="preserve"> cest</w:t>
@@ -2712,12 +3141,18 @@
         <w:shd w:fill="auto" w:val="clear"/>
         <w:contextualSpacing w:val="0"/>
         <w:rPr>
-          <w:color w:val="000000"/>
+          <w:rFonts w:ascii="Arial" w:cs="Arial" w:eastAsia="Arial" w:hAnsi="Arial"/>
+          <w:color w:val="000000"/>
+          <w:sz w:val="22"/>
+          <w:szCs w:val="22"/>
         </w:rPr>
       </w:pPr>
       <w:r>
         <w:rPr>
-          <w:color w:val="000000"/>
+          <w:rFonts w:ascii="Arial" w:cs="Arial" w:eastAsia="Arial" w:hAnsi="Arial"/>
+          <w:color w:val="000000"/>
+          <w:sz w:val="22"/>
+          <w:szCs w:val="22"/>
           <w:rtl w:val="0"/>
         </w:rPr>
         <w:t xml:space="preserve">un secret fort rare &amp;</w:t>
@@ -2734,7 +3169,10 @@
       </w:r>
       <w:r>
         <w:rPr>
-          <w:color w:val="000000"/>
+          <w:rFonts w:ascii="Arial" w:cs="Arial" w:eastAsia="Arial" w:hAnsi="Arial"/>
+          <w:color w:val="000000"/>
+          <w:sz w:val="22"/>
+          <w:szCs w:val="22"/>
           <w:rtl w:val="0"/>
         </w:rPr>
         <w:t xml:space="preserve"> esprouve</w:t>
@@ -2770,7 +3208,10 @@
         <w:shd w:fill="auto" w:val="clear"/>
         <w:contextualSpacing w:val="0"/>
         <w:rPr>
-          <w:color w:val="000000"/>
+          <w:rFonts w:ascii="Arial" w:cs="Arial" w:eastAsia="Arial" w:hAnsi="Arial"/>
+          <w:color w:val="000000"/>
+          <w:sz w:val="22"/>
+          <w:szCs w:val="22"/>
         </w:rPr>
       </w:pPr>
       <w:r>
@@ -2792,7 +3233,10 @@
         <w:shd w:fill="auto" w:val="clear"/>
         <w:contextualSpacing w:val="0"/>
         <w:rPr>
-          <w:color w:val="000000"/>
+          <w:rFonts w:ascii="Arial" w:cs="Arial" w:eastAsia="Arial" w:hAnsi="Arial"/>
+          <w:color w:val="000000"/>
+          <w:sz w:val="22"/>
+          <w:szCs w:val="22"/>
         </w:rPr>
       </w:pPr>
       <w:r>
@@ -2824,7 +3268,10 @@
         <w:shd w:fill="auto" w:val="clear"/>
         <w:contextualSpacing w:val="0"/>
         <w:rPr>
-          <w:color w:val="000000"/>
+          <w:rFonts w:ascii="Arial" w:cs="Arial" w:eastAsia="Arial" w:hAnsi="Arial"/>
+          <w:color w:val="000000"/>
+          <w:sz w:val="22"/>
+          <w:szCs w:val="22"/>
         </w:rPr>
       </w:pPr>
       <w:r>
@@ -2839,7 +3286,10 @@
       </w:r>
       <w:r>
         <w:rPr>
-          <w:color w:val="000000"/>
+          <w:rFonts w:ascii="Arial" w:cs="Arial" w:eastAsia="Arial" w:hAnsi="Arial"/>
+          <w:color w:val="000000"/>
+          <w:sz w:val="22"/>
+          <w:szCs w:val="22"/>
           <w:rtl w:val="0"/>
         </w:rPr>
         <w:t xml:space="preserve">p044v_3</w:t>
@@ -2875,7 +3325,10 @@
         <w:shd w:fill="auto" w:val="clear"/>
         <w:contextualSpacing w:val="0"/>
         <w:rPr>
-          <w:color w:val="000000"/>
+          <w:rFonts w:ascii="Arial" w:cs="Arial" w:eastAsia="Arial" w:hAnsi="Arial"/>
+          <w:color w:val="000000"/>
+          <w:sz w:val="22"/>
+          <w:szCs w:val="22"/>
         </w:rPr>
       </w:pPr>
       <w:r>
@@ -2900,7 +3353,10 @@
       </w:r>
       <w:r>
         <w:rPr>
-          <w:color w:val="000000"/>
+          <w:rFonts w:ascii="Arial" w:cs="Arial" w:eastAsia="Arial" w:hAnsi="Arial"/>
+          <w:color w:val="000000"/>
+          <w:sz w:val="22"/>
+          <w:szCs w:val="22"/>
           <w:rtl w:val="0"/>
         </w:rPr>
         <w:t xml:space="preserve">Huile blanc somnifere</w:t>
@@ -2946,7 +3402,10 @@
         <w:shd w:fill="auto" w:val="clear"/>
         <w:contextualSpacing w:val="0"/>
         <w:rPr>
-          <w:color w:val="000000"/>
+          <w:rFonts w:ascii="Arial" w:cs="Arial" w:eastAsia="Arial" w:hAnsi="Arial"/>
+          <w:color w:val="000000"/>
+          <w:sz w:val="22"/>
+          <w:szCs w:val="22"/>
         </w:rPr>
       </w:pPr>
       <w:r>
@@ -2970,7 +3429,10 @@
         <w:shd w:fill="auto" w:val="clear"/>
         <w:contextualSpacing w:val="0"/>
         <w:rPr>
-          <w:color w:val="000000"/>
+          <w:rFonts w:ascii="Arial" w:cs="Arial" w:eastAsia="Arial" w:hAnsi="Arial"/>
+          <w:color w:val="000000"/>
+          <w:sz w:val="22"/>
+          <w:szCs w:val="22"/>
         </w:rPr>
       </w:pPr>
       <w:r>
@@ -2985,7 +3447,10 @@
       </w:r>
       <w:r>
         <w:rPr>
-          <w:color w:val="000000"/>
+          <w:rFonts w:ascii="Arial" w:cs="Arial" w:eastAsia="Arial" w:hAnsi="Arial"/>
+          <w:color w:val="000000"/>
+          <w:sz w:val="22"/>
+          <w:szCs w:val="22"/>
           <w:rtl w:val="0"/>
         </w:rPr>
         <w:t xml:space="preserve">Prens x ou 12 </w:t>
@@ -3002,7 +3467,10 @@
       </w:r>
       <w:r>
         <w:rPr>
-          <w:color w:val="000000"/>
+          <w:rFonts w:ascii="Arial" w:cs="Arial" w:eastAsia="Arial" w:hAnsi="Arial"/>
+          <w:color w:val="000000"/>
+          <w:sz w:val="22"/>
+          <w:szCs w:val="22"/>
           <w:rtl w:val="0"/>
         </w:rPr>
         <w:t xml:space="preserve">pommes de </w:t>
@@ -3019,7 +3487,10 @@
       </w:r>
       <w:r>
         <w:rPr>
-          <w:color w:val="000000"/>
+          <w:rFonts w:ascii="Arial" w:cs="Arial" w:eastAsia="Arial" w:hAnsi="Arial"/>
+          <w:color w:val="000000"/>
+          <w:sz w:val="22"/>
+          <w:szCs w:val="22"/>
           <w:rtl w:val="0"/>
         </w:rPr>
         <w:t xml:space="preserve">Mandragore</w:t>
@@ -3036,7 +3507,10 @@
       </w:r>
       <w:r>
         <w:rPr>
-          <w:color w:val="000000"/>
+          <w:rFonts w:ascii="Arial" w:cs="Arial" w:eastAsia="Arial" w:hAnsi="Arial"/>
+          <w:color w:val="000000"/>
+          <w:sz w:val="22"/>
+          <w:szCs w:val="22"/>
           <w:rtl w:val="0"/>
         </w:rPr>
         <w:t xml:space="preserve"> mects les a</w:t>
@@ -3072,12 +3546,18 @@
         <w:shd w:fill="auto" w:val="clear"/>
         <w:contextualSpacing w:val="0"/>
         <w:rPr>
-          <w:color w:val="000000"/>
+          <w:rFonts w:ascii="Arial" w:cs="Arial" w:eastAsia="Arial" w:hAnsi="Arial"/>
+          <w:color w:val="000000"/>
+          <w:sz w:val="22"/>
+          <w:szCs w:val="22"/>
         </w:rPr>
       </w:pPr>
       <w:r>
         <w:rPr>
-          <w:color w:val="000000"/>
+          <w:rFonts w:ascii="Arial" w:cs="Arial" w:eastAsia="Arial" w:hAnsi="Arial"/>
+          <w:color w:val="000000"/>
+          <w:sz w:val="22"/>
+          <w:szCs w:val="22"/>
           <w:rtl w:val="0"/>
         </w:rPr>
         <w:t xml:space="preserve">quartiers dans de l</w:t>
@@ -3094,7 +3574,10 @@
       </w:r>
       <w:r>
         <w:rPr>
-          <w:color w:val="000000"/>
+          <w:rFonts w:ascii="Arial" w:cs="Arial" w:eastAsia="Arial" w:hAnsi="Arial"/>
+          <w:color w:val="000000"/>
+          <w:sz w:val="22"/>
+          <w:szCs w:val="22"/>
           <w:rtl w:val="0"/>
         </w:rPr>
         <w:t xml:space="preserve">huile d</w:t>
@@ -3111,7 +3594,10 @@
       </w:r>
       <w:r>
         <w:rPr>
-          <w:color w:val="000000"/>
+          <w:rFonts w:ascii="Arial" w:cs="Arial" w:eastAsia="Arial" w:hAnsi="Arial"/>
+          <w:color w:val="000000"/>
+          <w:sz w:val="22"/>
+          <w:szCs w:val="22"/>
           <w:rtl w:val="0"/>
         </w:rPr>
         <w:t xml:space="preserve">olif</w:t>
@@ -3128,7 +3614,10 @@
       </w:r>
       <w:r>
         <w:rPr>
-          <w:color w:val="000000"/>
+          <w:rFonts w:ascii="Arial" w:cs="Arial" w:eastAsia="Arial" w:hAnsi="Arial"/>
+          <w:color w:val="000000"/>
+          <w:sz w:val="22"/>
+          <w:szCs w:val="22"/>
           <w:rtl w:val="0"/>
         </w:rPr>
         <w:t xml:space="preserve"> le tout dans une </w:t>
@@ -3146,17 +3635,46 @@
       </w:r>
       <w:r>
         <w:rPr>
+          <w:rFonts w:ascii="Courier New" w:cs="Courier New" w:eastAsia="Courier New" w:hAnsi="Courier New"/>
+          <w:strike w:val="0"/>
+          <w:color w:val="0000ff"/>
+          <w:sz w:val="18"/>
+          <w:szCs w:val="18"/>
+          <w:rtl w:val="0"/>
+        </w:rPr>
+        <w:t xml:space="preserve">&lt;tl&gt;</w:t>
+      </w:r>
+      <w:r>
+        <w:rPr>
+          <w:rFonts w:ascii="Arial" w:cs="Arial" w:eastAsia="Arial" w:hAnsi="Arial"/>
+          <w:color w:val="000000"/>
+          <w:sz w:val="22"/>
+          <w:szCs w:val="22"/>
           <w:rtl w:val="0"/>
         </w:rPr>
         <w:t xml:space="preserve">phi</w:t>
       </w:r>
       <w:r>
         <w:rPr>
+          <w:rFonts w:ascii="Arial" w:cs="Arial" w:eastAsia="Arial" w:hAnsi="Arial"/>
           <w:strike w:val="0"/>
           <w:color w:val="000000"/>
+          <w:sz w:val="22"/>
+          <w:szCs w:val="22"/>
           <w:rtl w:val="0"/>
         </w:rPr>
         <w:t xml:space="preserve">ol</w:t>
+      </w:r>
+      <w:r>
+        <w:rPr>
+          <w:rFonts w:ascii="Courier New" w:cs="Courier New" w:eastAsia="Courier New" w:hAnsi="Courier New"/>
+          <w:strike w:val="0"/>
+          <w:color w:val="0000ff"/>
+          <w:sz w:val="18"/>
+          <w:szCs w:val="18"/>
+          <w:rtl w:val="0"/>
+        </w:rPr>
+        <w:t xml:space="preserve">&lt;/tl&gt;</w:t>
       </w:r>
       <w:r>
         <w:rPr>
@@ -3181,7 +3699,10 @@
       </w:r>
       <w:r>
         <w:rPr>
-          <w:color w:val="000000"/>
+          <w:rFonts w:ascii="Arial" w:cs="Arial" w:eastAsia="Arial" w:hAnsi="Arial"/>
+          <w:color w:val="000000"/>
+          <w:sz w:val="22"/>
+          <w:szCs w:val="22"/>
           <w:rtl w:val="0"/>
         </w:rPr>
         <w:t xml:space="preserve"> </w:t>
@@ -3198,7 +3719,10 @@
       </w:r>
       <w:r>
         <w:rPr>
-          <w:color w:val="000000"/>
+          <w:rFonts w:ascii="Arial" w:cs="Arial" w:eastAsia="Arial" w:hAnsi="Arial"/>
+          <w:color w:val="000000"/>
+          <w:sz w:val="22"/>
+          <w:szCs w:val="22"/>
           <w:rtl w:val="0"/>
         </w:rPr>
         <w:t xml:space="preserve">bouteille</w:t>
@@ -3234,12 +3758,18 @@
         <w:shd w:fill="auto" w:val="clear"/>
         <w:contextualSpacing w:val="0"/>
         <w:rPr>
-          <w:color w:val="000000"/>
+          <w:rFonts w:ascii="Arial" w:cs="Arial" w:eastAsia="Arial" w:hAnsi="Arial"/>
+          <w:color w:val="000000"/>
+          <w:sz w:val="22"/>
+          <w:szCs w:val="22"/>
         </w:rPr>
       </w:pPr>
       <w:r>
         <w:rPr>
-          <w:color w:val="000000"/>
+          <w:rFonts w:ascii="Arial" w:cs="Arial" w:eastAsia="Arial" w:hAnsi="Arial"/>
+          <w:color w:val="000000"/>
+          <w:sz w:val="22"/>
+          <w:szCs w:val="22"/>
           <w:rtl w:val="0"/>
         </w:rPr>
         <w:t xml:space="preserve">de </w:t>
@@ -3256,7 +3786,10 @@
       </w:r>
       <w:r>
         <w:rPr>
-          <w:color w:val="000000"/>
+          <w:rFonts w:ascii="Arial" w:cs="Arial" w:eastAsia="Arial" w:hAnsi="Arial"/>
+          <w:color w:val="000000"/>
+          <w:sz w:val="22"/>
+          <w:szCs w:val="22"/>
           <w:rtl w:val="0"/>
         </w:rPr>
         <w:t xml:space="preserve">verre</w:t>
@@ -3273,16 +3806,13 @@
       </w:r>
       <w:r>
         <w:rPr>
-          <w:color w:val="000000"/>
-          <w:rtl w:val="0"/>
-        </w:rPr>
-        <w:t xml:space="preserve"> laquelle tu poseras au bain marie par </w:t>
-      </w:r>
-      <w:r>
-        <w:rPr>
-          <w:rtl w:val="0"/>
-        </w:rPr>
-        <w:t xml:space="preserve">deulx </w:t>
+          <w:rFonts w:ascii="Arial" w:cs="Arial" w:eastAsia="Arial" w:hAnsi="Arial"/>
+          <w:color w:val="000000"/>
+          <w:sz w:val="22"/>
+          <w:szCs w:val="22"/>
+          <w:rtl w:val="0"/>
+        </w:rPr>
+        <w:t xml:space="preserve"> laquelle tu poseras au bain marie par deulx </w:t>
       </w:r>
       <w:r>
         <w:rPr>
@@ -3296,6 +3826,10 @@
       </w:r>
       <w:r>
         <w:rPr>
+          <w:rFonts w:ascii="Arial" w:cs="Arial" w:eastAsia="Arial" w:hAnsi="Arial"/>
+          <w:color w:val="000000"/>
+          <w:sz w:val="22"/>
+          <w:szCs w:val="22"/>
           <w:rtl w:val="0"/>
         </w:rPr>
         <w:t xml:space="preserve">jours</w:t>
@@ -3341,12 +3875,18 @@
         <w:shd w:fill="auto" w:val="clear"/>
         <w:contextualSpacing w:val="0"/>
         <w:rPr>
-          <w:color w:val="000000"/>
+          <w:rFonts w:ascii="Arial" w:cs="Arial" w:eastAsia="Arial" w:hAnsi="Arial"/>
+          <w:color w:val="000000"/>
+          <w:sz w:val="22"/>
+          <w:szCs w:val="22"/>
         </w:rPr>
       </w:pPr>
       <w:r>
         <w:rPr>
-          <w:color w:val="000000"/>
+          <w:rFonts w:ascii="Arial" w:cs="Arial" w:eastAsia="Arial" w:hAnsi="Arial"/>
+          <w:color w:val="000000"/>
+          <w:sz w:val="22"/>
+          <w:szCs w:val="22"/>
           <w:rtl w:val="0"/>
         </w:rPr>
         <w:t xml:space="preserve">Et ton </w:t>
@@ -3363,7 +3903,10 @@
       </w:r>
       <w:r>
         <w:rPr>
-          <w:color w:val="000000"/>
+          <w:rFonts w:ascii="Arial" w:cs="Arial" w:eastAsia="Arial" w:hAnsi="Arial"/>
+          <w:color w:val="000000"/>
+          <w:sz w:val="22"/>
+          <w:szCs w:val="22"/>
           <w:rtl w:val="0"/>
         </w:rPr>
         <w:t xml:space="preserve">huile</w:t>
@@ -3380,7 +3923,10 @@
       </w:r>
       <w:r>
         <w:rPr>
-          <w:color w:val="000000"/>
+          <w:rFonts w:ascii="Arial" w:cs="Arial" w:eastAsia="Arial" w:hAnsi="Arial"/>
+          <w:color w:val="000000"/>
+          <w:sz w:val="22"/>
+          <w:szCs w:val="22"/>
           <w:rtl w:val="0"/>
         </w:rPr>
         <w:t xml:space="preserve"> viendra blanc duquel si tu frottes un peu la</w:t>
@@ -3416,7 +3962,10 @@
         <w:shd w:fill="auto" w:val="clear"/>
         <w:contextualSpacing w:val="0"/>
         <w:rPr>
-          <w:color w:val="000000"/>
+          <w:rFonts w:ascii="Arial" w:cs="Arial" w:eastAsia="Arial" w:hAnsi="Arial"/>
+          <w:color w:val="000000"/>
+          <w:sz w:val="22"/>
+          <w:szCs w:val="22"/>
         </w:rPr>
       </w:pPr>
       <w:r>
@@ -3431,7 +3980,10 @@
       </w:r>
       <w:r>
         <w:rPr>
-          <w:color w:val="000000"/>
+          <w:rFonts w:ascii="Arial" w:cs="Arial" w:eastAsia="Arial" w:hAnsi="Arial"/>
+          <w:color w:val="000000"/>
+          <w:sz w:val="22"/>
+          <w:szCs w:val="22"/>
           <w:rtl w:val="0"/>
         </w:rPr>
         <w:t xml:space="preserve">plante des pieds</w:t>
@@ -3448,7 +4000,10 @@
       </w:r>
       <w:r>
         <w:rPr>
-          <w:color w:val="000000"/>
+          <w:rFonts w:ascii="Arial" w:cs="Arial" w:eastAsia="Arial" w:hAnsi="Arial"/>
+          <w:color w:val="000000"/>
+          <w:sz w:val="22"/>
+          <w:szCs w:val="22"/>
           <w:rtl w:val="0"/>
         </w:rPr>
         <w:t xml:space="preserve"> tu auras bien tost envye de dormir</w:t>
@@ -3484,7 +4039,10 @@
         <w:shd w:fill="auto" w:val="clear"/>
         <w:contextualSpacing w:val="0"/>
         <w:rPr>
-          <w:color w:val="000000"/>
+          <w:rFonts w:ascii="Arial" w:cs="Arial" w:eastAsia="Arial" w:hAnsi="Arial"/>
+          <w:color w:val="000000"/>
+          <w:sz w:val="22"/>
+          <w:szCs w:val="22"/>
         </w:rPr>
       </w:pPr>
       <w:r>
@@ -3506,7 +4064,10 @@
         <w:shd w:fill="auto" w:val="clear"/>
         <w:contextualSpacing w:val="0"/>
         <w:rPr>
-          <w:color w:val="000000"/>
+          <w:rFonts w:ascii="Arial" w:cs="Arial" w:eastAsia="Arial" w:hAnsi="Arial"/>
+          <w:color w:val="000000"/>
+          <w:sz w:val="22"/>
+          <w:szCs w:val="22"/>
         </w:rPr>
       </w:pPr>
       <w:r>
@@ -3538,7 +4099,10 @@
         <w:shd w:fill="auto" w:val="clear"/>
         <w:contextualSpacing w:val="0"/>
         <w:rPr>
-          <w:color w:val="000000"/>
+          <w:rFonts w:ascii="Arial" w:cs="Arial" w:eastAsia="Arial" w:hAnsi="Arial"/>
+          <w:color w:val="000000"/>
+          <w:sz w:val="22"/>
+          <w:szCs w:val="22"/>
         </w:rPr>
       </w:pPr>
       <w:r>
@@ -3553,7 +4117,10 @@
       </w:r>
       <w:r>
         <w:rPr>
-          <w:color w:val="000000"/>
+          <w:rFonts w:ascii="Arial" w:cs="Arial" w:eastAsia="Arial" w:hAnsi="Arial"/>
+          <w:color w:val="000000"/>
+          <w:sz w:val="22"/>
+          <w:szCs w:val="22"/>
           <w:rtl w:val="0"/>
         </w:rPr>
         <w:t xml:space="preserve">p044v_4</w:t>
@@ -3589,7 +4156,10 @@
         <w:shd w:fill="auto" w:val="clear"/>
         <w:contextualSpacing w:val="0"/>
         <w:rPr>
-          <w:color w:val="000000"/>
+          <w:rFonts w:ascii="Arial" w:cs="Arial" w:eastAsia="Arial" w:hAnsi="Arial"/>
+          <w:color w:val="000000"/>
+          <w:sz w:val="22"/>
+          <w:szCs w:val="22"/>
         </w:rPr>
       </w:pPr>
       <w:r>
@@ -3613,7 +4183,10 @@
         <w:shd w:fill="auto" w:val="clear"/>
         <w:contextualSpacing w:val="0"/>
         <w:rPr>
-          <w:color w:val="000000"/>
+          <w:rFonts w:ascii="Arial" w:cs="Arial" w:eastAsia="Arial" w:hAnsi="Arial"/>
+          <w:color w:val="000000"/>
+          <w:sz w:val="22"/>
+          <w:szCs w:val="22"/>
         </w:rPr>
       </w:pPr>
       <w:r>
@@ -3638,7 +4211,10 @@
       </w:r>
       <w:r>
         <w:rPr>
-          <w:color w:val="000000"/>
+          <w:rFonts w:ascii="Arial" w:cs="Arial" w:eastAsia="Arial" w:hAnsi="Arial"/>
+          <w:color w:val="000000"/>
+          <w:sz w:val="22"/>
+          <w:szCs w:val="22"/>
           <w:rtl w:val="0"/>
         </w:rPr>
         <w:t xml:space="preserve">Stuc</w:t>
@@ -3684,7 +4260,10 @@
         <w:shd w:fill="auto" w:val="clear"/>
         <w:contextualSpacing w:val="0"/>
         <w:rPr>
-          <w:color w:val="000000"/>
+          <w:rFonts w:ascii="Arial" w:cs="Arial" w:eastAsia="Arial" w:hAnsi="Arial"/>
+          <w:color w:val="000000"/>
+          <w:sz w:val="22"/>
+          <w:szCs w:val="22"/>
         </w:rPr>
       </w:pPr>
       <w:r>
@@ -3708,7 +4287,10 @@
         <w:shd w:fill="auto" w:val="clear"/>
         <w:contextualSpacing w:val="0"/>
         <w:rPr>
-          <w:color w:val="000000"/>
+          <w:rFonts w:ascii="Arial" w:cs="Arial" w:eastAsia="Arial" w:hAnsi="Arial"/>
+          <w:color w:val="000000"/>
+          <w:sz w:val="22"/>
+          <w:szCs w:val="22"/>
         </w:rPr>
       </w:pPr>
       <w:r>
@@ -3723,7 +4305,10 @@
       </w:r>
       <w:r>
         <w:rPr>
-          <w:color w:val="000000"/>
+          <w:rFonts w:ascii="Arial" w:cs="Arial" w:eastAsia="Arial" w:hAnsi="Arial"/>
+          <w:color w:val="000000"/>
+          <w:sz w:val="22"/>
+          <w:szCs w:val="22"/>
           <w:rtl w:val="0"/>
         </w:rPr>
         <w:t xml:space="preserve">Aulcuns pour </w:t>
@@ -3740,7 +4325,10 @@
       </w:r>
       <w:r>
         <w:rPr>
-          <w:color w:val="000000"/>
+          <w:rFonts w:ascii="Arial" w:cs="Arial" w:eastAsia="Arial" w:hAnsi="Arial"/>
+          <w:color w:val="000000"/>
+          <w:sz w:val="22"/>
+          <w:szCs w:val="22"/>
           <w:rtl w:val="0"/>
         </w:rPr>
         <w:t xml:space="preserve">coller</w:t>
@@ -3757,7 +4345,10 @@
       </w:r>
       <w:r>
         <w:rPr>
-          <w:color w:val="000000"/>
+          <w:rFonts w:ascii="Arial" w:cs="Arial" w:eastAsia="Arial" w:hAnsi="Arial"/>
+          <w:color w:val="000000"/>
+          <w:sz w:val="22"/>
+          <w:szCs w:val="22"/>
           <w:rtl w:val="0"/>
         </w:rPr>
         <w:t xml:space="preserve"> </w:t>
@@ -3774,7 +4365,10 @@
       </w:r>
       <w:r>
         <w:rPr>
-          <w:color w:val="000000"/>
+          <w:rFonts w:ascii="Arial" w:cs="Arial" w:eastAsia="Arial" w:hAnsi="Arial"/>
+          <w:color w:val="000000"/>
+          <w:sz w:val="22"/>
+          <w:szCs w:val="22"/>
           <w:rtl w:val="0"/>
         </w:rPr>
         <w:t xml:space="preserve">pierre</w:t>
@@ -3791,7 +4385,10 @@
       </w:r>
       <w:r>
         <w:rPr>
-          <w:color w:val="000000"/>
+          <w:rFonts w:ascii="Arial" w:cs="Arial" w:eastAsia="Arial" w:hAnsi="Arial"/>
+          <w:color w:val="000000"/>
+          <w:sz w:val="22"/>
+          <w:szCs w:val="22"/>
           <w:rtl w:val="0"/>
         </w:rPr>
         <w:t xml:space="preserve"> nemployent pas la </w:t>
@@ -3809,16 +4406,22 @@
       </w:r>
       <w:r>
         <w:rPr>
+          <w:rFonts w:ascii="Arial" w:cs="Arial" w:eastAsia="Arial" w:hAnsi="Arial"/>
           <w:strike w:val="0"/>
           <w:color w:val="000000"/>
+          <w:sz w:val="22"/>
+          <w:szCs w:val="22"/>
           <w:rtl w:val="0"/>
         </w:rPr>
         <w:t xml:space="preserve">p</w:t>
       </w:r>
       <w:r>
         <w:rPr>
+          <w:rFonts w:ascii="Arial" w:cs="Arial" w:eastAsia="Arial" w:hAnsi="Arial"/>
           <w:strike w:val="0"/>
           <w:color w:val="000000"/>
+          <w:sz w:val="22"/>
+          <w:szCs w:val="22"/>
           <w:rtl w:val="0"/>
         </w:rPr>
         <w:t xml:space="preserve">oi</w:t>
@@ -3846,7 +4449,10 @@
       </w:r>
       <w:r>
         <w:rPr>
-          <w:color w:val="000000"/>
+          <w:rFonts w:ascii="Arial" w:cs="Arial" w:eastAsia="Arial" w:hAnsi="Arial"/>
+          <w:color w:val="000000"/>
+          <w:sz w:val="22"/>
+          <w:szCs w:val="22"/>
           <w:rtl w:val="0"/>
         </w:rPr>
         <w:t xml:space="preserve"> </w:t>
@@ -3863,7 +4469,10 @@
       </w:r>
       <w:r>
         <w:rPr>
-          <w:color w:val="000000"/>
+          <w:rFonts w:ascii="Arial" w:cs="Arial" w:eastAsia="Arial" w:hAnsi="Arial"/>
+          <w:color w:val="000000"/>
+          <w:sz w:val="22"/>
+          <w:szCs w:val="22"/>
           <w:rtl w:val="0"/>
         </w:rPr>
         <w:t xml:space="preserve">gemme</w:t>
@@ -3880,7 +4489,10 @@
       </w:r>
       <w:r>
         <w:rPr>
-          <w:color w:val="000000"/>
+          <w:rFonts w:ascii="Arial" w:cs="Arial" w:eastAsia="Arial" w:hAnsi="Arial"/>
+          <w:color w:val="000000"/>
+          <w:sz w:val="22"/>
+          <w:szCs w:val="22"/>
           <w:rtl w:val="0"/>
         </w:rPr>
         <w:t xml:space="preserve"> &amp;</w:t>
@@ -3916,7 +4528,10 @@
         <w:shd w:fill="auto" w:val="clear"/>
         <w:contextualSpacing w:val="0"/>
         <w:rPr>
-          <w:color w:val="000000"/>
+          <w:rFonts w:ascii="Arial" w:cs="Arial" w:eastAsia="Arial" w:hAnsi="Arial"/>
+          <w:color w:val="000000"/>
+          <w:sz w:val="22"/>
+          <w:szCs w:val="22"/>
         </w:rPr>
       </w:pPr>
       <w:r>
@@ -3931,7 +4546,10 @@
       </w:r>
       <w:r>
         <w:rPr>
-          <w:color w:val="000000"/>
+          <w:rFonts w:ascii="Arial" w:cs="Arial" w:eastAsia="Arial" w:hAnsi="Arial"/>
+          <w:color w:val="000000"/>
+          <w:sz w:val="22"/>
+          <w:szCs w:val="22"/>
           <w:rtl w:val="0"/>
         </w:rPr>
         <w:t xml:space="preserve">poix</w:t>
@@ -3948,7 +4566,10 @@
       </w:r>
       <w:r>
         <w:rPr>
-          <w:color w:val="000000"/>
+          <w:rFonts w:ascii="Arial" w:cs="Arial" w:eastAsia="Arial" w:hAnsi="Arial"/>
+          <w:color w:val="000000"/>
+          <w:sz w:val="22"/>
+          <w:szCs w:val="22"/>
           <w:rtl w:val="0"/>
         </w:rPr>
         <w:t xml:space="preserve"> </w:t>
@@ -3965,23 +4586,13 @@
       </w:r>
       <w:r>
         <w:rPr>
-          <w:color w:val="000000"/>
-          <w:rtl w:val="0"/>
-        </w:rPr>
-        <w:t xml:space="preserve">r</w:t>
-      </w:r>
-      <w:r>
-        <w:rPr>
-          <w:rtl w:val="0"/>
-        </w:rPr>
-        <w:t xml:space="preserve">e</w:t>
-      </w:r>
-      <w:r>
-        <w:rPr>
-          <w:color w:val="000000"/>
-          <w:rtl w:val="0"/>
-        </w:rPr>
-        <w:t xml:space="preserve">sine noire</w:t>
+          <w:rFonts w:ascii="Arial" w:cs="Arial" w:eastAsia="Arial" w:hAnsi="Arial"/>
+          <w:color w:val="000000"/>
+          <w:sz w:val="22"/>
+          <w:szCs w:val="22"/>
+          <w:rtl w:val="0"/>
+        </w:rPr>
+        <w:t xml:space="preserve">resine noire</w:t>
       </w:r>
       <w:r>
         <w:rPr>
@@ -3995,7 +4606,10 @@
       </w:r>
       <w:r>
         <w:rPr>
-          <w:color w:val="000000"/>
+          <w:rFonts w:ascii="Arial" w:cs="Arial" w:eastAsia="Arial" w:hAnsi="Arial"/>
+          <w:color w:val="000000"/>
+          <w:sz w:val="22"/>
+          <w:szCs w:val="22"/>
           <w:rtl w:val="0"/>
         </w:rPr>
         <w:t xml:space="preserve"> pourcequelle est trop grasse Mays prenent</w:t>
@@ -4031,12 +4645,18 @@
         <w:shd w:fill="auto" w:val="clear"/>
         <w:contextualSpacing w:val="0"/>
         <w:rPr>
-          <w:color w:val="000000"/>
+          <w:rFonts w:ascii="Arial" w:cs="Arial" w:eastAsia="Arial" w:hAnsi="Arial"/>
+          <w:color w:val="000000"/>
+          <w:sz w:val="22"/>
+          <w:szCs w:val="22"/>
         </w:rPr>
       </w:pPr>
       <w:r>
         <w:rPr>
-          <w:color w:val="000000"/>
+          <w:rFonts w:ascii="Arial" w:cs="Arial" w:eastAsia="Arial" w:hAnsi="Arial"/>
+          <w:color w:val="000000"/>
+          <w:sz w:val="22"/>
+          <w:szCs w:val="22"/>
           <w:rtl w:val="0"/>
         </w:rPr>
         <w:t xml:space="preserve">de la </w:t>
@@ -4053,7 +4673,10 @@
       </w:r>
       <w:r>
         <w:rPr>
-          <w:color w:val="000000"/>
+          <w:rFonts w:ascii="Arial" w:cs="Arial" w:eastAsia="Arial" w:hAnsi="Arial"/>
+          <w:color w:val="000000"/>
+          <w:sz w:val="22"/>
+          <w:szCs w:val="22"/>
           <w:rtl w:val="0"/>
         </w:rPr>
         <w:t xml:space="preserve">rousine</w:t>
@@ -4070,7 +4693,10 @@
       </w:r>
       <w:r>
         <w:rPr>
-          <w:color w:val="000000"/>
+          <w:rFonts w:ascii="Arial" w:cs="Arial" w:eastAsia="Arial" w:hAnsi="Arial"/>
+          <w:color w:val="000000"/>
+          <w:sz w:val="22"/>
+          <w:szCs w:val="22"/>
           <w:rtl w:val="0"/>
         </w:rPr>
         <w:t xml:space="preserve"> &amp;</w:t>
@@ -4087,7 +4713,10 @@
       </w:r>
       <w:r>
         <w:rPr>
-          <w:color w:val="000000"/>
+          <w:rFonts w:ascii="Arial" w:cs="Arial" w:eastAsia="Arial" w:hAnsi="Arial"/>
+          <w:color w:val="000000"/>
+          <w:sz w:val="22"/>
+          <w:szCs w:val="22"/>
           <w:rtl w:val="0"/>
         </w:rPr>
         <w:t xml:space="preserve"> du </w:t>
@@ -4104,7 +4733,10 @@
       </w:r>
       <w:r>
         <w:rPr>
-          <w:color w:val="000000"/>
+          <w:rFonts w:ascii="Arial" w:cs="Arial" w:eastAsia="Arial" w:hAnsi="Arial"/>
+          <w:color w:val="000000"/>
+          <w:sz w:val="22"/>
+          <w:szCs w:val="22"/>
           <w:rtl w:val="0"/>
         </w:rPr>
         <w:t xml:space="preserve">soufre</w:t>
@@ -4121,7 +4753,10 @@
       </w:r>
       <w:r>
         <w:rPr>
-          <w:color w:val="000000"/>
+          <w:rFonts w:ascii="Arial" w:cs="Arial" w:eastAsia="Arial" w:hAnsi="Arial"/>
+          <w:color w:val="000000"/>
+          <w:sz w:val="22"/>
+          <w:szCs w:val="22"/>
           <w:rtl w:val="0"/>
         </w:rPr>
         <w:t xml:space="preserve"> </w:t>
@@ -4138,7 +4773,10 @@
       </w:r>
       <w:r>
         <w:rPr>
-          <w:color w:val="000000"/>
+          <w:rFonts w:ascii="Arial" w:cs="Arial" w:eastAsia="Arial" w:hAnsi="Arial"/>
+          <w:color w:val="000000"/>
+          <w:sz w:val="22"/>
+          <w:szCs w:val="22"/>
           <w:rtl w:val="0"/>
         </w:rPr>
         <w:t xml:space="preserve">aultant </w:t>
@@ -4156,16 +4794,22 @@
       </w:r>
       <w:r>
         <w:rPr>
+          <w:rFonts w:ascii="Arial" w:cs="Arial" w:eastAsia="Arial" w:hAnsi="Arial"/>
           <w:strike w:val="0"/>
           <w:color w:val="000000"/>
+          <w:sz w:val="22"/>
+          <w:szCs w:val="22"/>
           <w:rtl w:val="0"/>
         </w:rPr>
         <w:t xml:space="preserve">q</w:t>
       </w:r>
       <w:r>
         <w:rPr>
+          <w:rFonts w:ascii="Arial" w:cs="Arial" w:eastAsia="Arial" w:hAnsi="Arial"/>
           <w:strike w:val="0"/>
           <w:color w:val="000000"/>
+          <w:sz w:val="22"/>
+          <w:szCs w:val="22"/>
           <w:rtl w:val="0"/>
         </w:rPr>
         <w:t xml:space="preserve">ue</w:t>
@@ -4183,16 +4827,13 @@
       </w:r>
       <w:r>
         <w:rPr>
-          <w:rtl w:val="0"/>
-        </w:rPr>
-        <w:t xml:space="preserve"> </w:t>
-      </w:r>
-      <w:r>
-        <w:rPr>
-          <w:color w:val="000000"/>
-          <w:rtl w:val="0"/>
-        </w:rPr>
-        <w:t xml:space="preserve">dun que daultre &amp;</w:t>
+          <w:rFonts w:ascii="Arial" w:cs="Arial" w:eastAsia="Arial" w:hAnsi="Arial"/>
+          <w:color w:val="000000"/>
+          <w:sz w:val="22"/>
+          <w:szCs w:val="22"/>
+          <w:rtl w:val="0"/>
+        </w:rPr>
+        <w:t xml:space="preserve"> dun que daultre &amp;</w:t>
       </w:r>
       <w:r>
         <w:rPr>
@@ -4245,12 +4886,18 @@
         <w:shd w:fill="auto" w:val="clear"/>
         <w:contextualSpacing w:val="0"/>
         <w:rPr>
-          <w:color w:val="000000"/>
+          <w:rFonts w:ascii="Arial" w:cs="Arial" w:eastAsia="Arial" w:hAnsi="Arial"/>
+          <w:color w:val="000000"/>
+          <w:sz w:val="22"/>
+          <w:szCs w:val="22"/>
         </w:rPr>
       </w:pPr>
       <w:r>
         <w:rPr>
-          <w:color w:val="000000"/>
+          <w:rFonts w:ascii="Arial" w:cs="Arial" w:eastAsia="Arial" w:hAnsi="Arial"/>
+          <w:color w:val="000000"/>
+          <w:sz w:val="22"/>
+          <w:szCs w:val="22"/>
           <w:rtl w:val="0"/>
         </w:rPr>
         <w:t xml:space="preserve">aultant de </w:t>
@@ -4267,7 +4914,10 @@
       </w:r>
       <w:r>
         <w:rPr>
-          <w:color w:val="000000"/>
+          <w:rFonts w:ascii="Arial" w:cs="Arial" w:eastAsia="Arial" w:hAnsi="Arial"/>
+          <w:color w:val="000000"/>
+          <w:sz w:val="22"/>
+          <w:szCs w:val="22"/>
           <w:rtl w:val="0"/>
         </w:rPr>
         <w:t xml:space="preserve">cire</w:t>
@@ -4284,7 +4934,10 @@
       </w:r>
       <w:r>
         <w:rPr>
-          <w:color w:val="000000"/>
+          <w:rFonts w:ascii="Arial" w:cs="Arial" w:eastAsia="Arial" w:hAnsi="Arial"/>
+          <w:color w:val="000000"/>
+          <w:sz w:val="22"/>
+          <w:szCs w:val="22"/>
           <w:rtl w:val="0"/>
         </w:rPr>
         <w:t xml:space="preserve"> que de tous deulx Et y meslent de la </w:t>
@@ -4301,7 +4954,10 @@
       </w:r>
       <w:r>
         <w:rPr>
-          <w:color w:val="000000"/>
+          <w:rFonts w:ascii="Arial" w:cs="Arial" w:eastAsia="Arial" w:hAnsi="Arial"/>
+          <w:color w:val="000000"/>
+          <w:sz w:val="22"/>
+          <w:szCs w:val="22"/>
           <w:rtl w:val="0"/>
         </w:rPr>
         <w:t xml:space="preserve">brique</w:t>
@@ -4337,12 +4993,18 @@
         <w:shd w:fill="auto" w:val="clear"/>
         <w:contextualSpacing w:val="0"/>
         <w:rPr>
-          <w:color w:val="000000"/>
+          <w:rFonts w:ascii="Arial" w:cs="Arial" w:eastAsia="Arial" w:hAnsi="Arial"/>
+          <w:color w:val="000000"/>
+          <w:sz w:val="22"/>
+          <w:szCs w:val="22"/>
         </w:rPr>
       </w:pPr>
       <w:r>
         <w:rPr>
-          <w:color w:val="000000"/>
+          <w:rFonts w:ascii="Arial" w:cs="Arial" w:eastAsia="Arial" w:hAnsi="Arial"/>
+          <w:color w:val="000000"/>
+          <w:sz w:val="22"/>
+          <w:szCs w:val="22"/>
           <w:rtl w:val="0"/>
         </w:rPr>
         <w:t xml:space="preserve">pilee</w:t>
@@ -4359,7 +5021,10 @@
       </w:r>
       <w:r>
         <w:rPr>
-          <w:color w:val="000000"/>
+          <w:rFonts w:ascii="Arial" w:cs="Arial" w:eastAsia="Arial" w:hAnsi="Arial"/>
+          <w:color w:val="000000"/>
+          <w:sz w:val="22"/>
+          <w:szCs w:val="22"/>
           <w:rtl w:val="0"/>
         </w:rPr>
         <w:t xml:space="preserve"> pour le plus fort Aultres de la </w:t>
@@ -4376,7 +5041,10 @@
       </w:r>
       <w:r>
         <w:rPr>
-          <w:color w:val="000000"/>
+          <w:rFonts w:ascii="Arial" w:cs="Arial" w:eastAsia="Arial" w:hAnsi="Arial"/>
+          <w:color w:val="000000"/>
+          <w:sz w:val="22"/>
+          <w:szCs w:val="22"/>
           <w:rtl w:val="0"/>
         </w:rPr>
         <w:t xml:space="preserve">croye blanche</w:t>
@@ -4393,7 +5061,10 @@
       </w:r>
       <w:r>
         <w:rPr>
-          <w:color w:val="000000"/>
+          <w:rFonts w:ascii="Arial" w:cs="Arial" w:eastAsia="Arial" w:hAnsi="Arial"/>
+          <w:color w:val="000000"/>
+          <w:sz w:val="22"/>
+          <w:szCs w:val="22"/>
           <w:rtl w:val="0"/>
         </w:rPr>
         <w:t xml:space="preserve"> ou </w:t>
@@ -4410,7 +5081,10 @@
       </w:r>
       <w:r>
         <w:rPr>
-          <w:color w:val="000000"/>
+          <w:rFonts w:ascii="Arial" w:cs="Arial" w:eastAsia="Arial" w:hAnsi="Arial"/>
+          <w:color w:val="000000"/>
+          <w:sz w:val="22"/>
+          <w:szCs w:val="22"/>
           <w:rtl w:val="0"/>
         </w:rPr>
         <w:t xml:space="preserve">pierre</w:t>
@@ -4446,32 +5120,21 @@
         <w:shd w:fill="auto" w:val="clear"/>
         <w:contextualSpacing w:val="0"/>
         <w:rPr>
-          <w:color w:val="000000"/>
+          <w:rFonts w:ascii="Arial" w:cs="Arial" w:eastAsia="Arial" w:hAnsi="Arial"/>
+          <w:color w:val="000000"/>
+          <w:sz w:val="22"/>
+          <w:szCs w:val="22"/>
         </w:rPr>
       </w:pPr>
       <w:r>
         <w:rPr>
-          <w:color w:val="000000"/>
-          <w:rtl w:val="0"/>
-        </w:rPr>
-        <w:t xml:space="preserve">blanche</w:t>
-      </w:r>
-      <w:r>
-        <w:rPr>
-          <w:rFonts w:ascii="Courier New" w:cs="Courier New" w:eastAsia="Courier New" w:hAnsi="Courier New"/>
-          <w:color w:val="0000ff"/>
-          <w:sz w:val="18"/>
-          <w:szCs w:val="18"/>
-          <w:rtl w:val="0"/>
-        </w:rPr>
-        <w:t xml:space="preserve"> </w:t>
-      </w:r>
-      <w:r>
-        <w:rPr>
-          <w:color w:val="000000"/>
-          <w:rtl w:val="0"/>
-        </w:rPr>
-        <w:t xml:space="preserve">pilee &amp;</w:t>
+          <w:rFonts w:ascii="Arial" w:cs="Arial" w:eastAsia="Arial" w:hAnsi="Arial"/>
+          <w:color w:val="000000"/>
+          <w:sz w:val="22"/>
+          <w:szCs w:val="22"/>
+          <w:rtl w:val="0"/>
+        </w:rPr>
+        <w:t xml:space="preserve">blanche pilee &amp;</w:t>
       </w:r>
       <w:r>
         <w:rPr>
@@ -4485,7 +5148,10 @@
       </w:r>
       <w:r>
         <w:rPr>
-          <w:color w:val="000000"/>
+          <w:rFonts w:ascii="Arial" w:cs="Arial" w:eastAsia="Arial" w:hAnsi="Arial"/>
+          <w:color w:val="000000"/>
+          <w:sz w:val="22"/>
+          <w:szCs w:val="22"/>
           <w:rtl w:val="0"/>
         </w:rPr>
         <w:t xml:space="preserve"> pulverisee &amp;</w:t>
@@ -4502,7 +5168,10 @@
       </w:r>
       <w:r>
         <w:rPr>
-          <w:color w:val="000000"/>
+          <w:rFonts w:ascii="Arial" w:cs="Arial" w:eastAsia="Arial" w:hAnsi="Arial"/>
+          <w:color w:val="000000"/>
+          <w:sz w:val="22"/>
+          <w:szCs w:val="22"/>
           <w:rtl w:val="0"/>
         </w:rPr>
         <w:t xml:space="preserve"> tamisee</w:t>

--- a/TEMP/input/p044v_NM_+MHS_+_G2/tc_p044v.docx
+++ b/TEMP/input/p044v_NM_+MHS_+_G2/tc_p044v.docx
@@ -1808,7 +1808,7 @@
           <w:szCs w:val="22"/>
           <w:rtl w:val="0"/>
         </w:rPr>
-        <w:t xml:space="preserve">o</w:t>
+        <w:t xml:space="preserve">ou</w:t>
       </w:r>
       <w:r>
         <w:rPr>
@@ -1848,7 +1848,7 @@
           <w:szCs w:val="22"/>
           <w:rtl w:val="0"/>
         </w:rPr>
-        <w:t xml:space="preserve">o</w:t>
+        <w:t xml:space="preserve">ou</w:t>
       </w:r>
       <w:r>
         <w:rPr>

--- a/TEMP/input/p044v_NM_+MHS_+_G2/tc_p044v.docx
+++ b/TEMP/input/p044v_NM_+MHS_+_G2/tc_p044v.docx
@@ -537,27 +537,7 @@
           <w:szCs w:val="22"/>
           <w:rtl w:val="0"/>
         </w:rPr>
-        <w:t xml:space="preserve">poil</w:t>
-      </w:r>
-      <w:r>
-        <w:rPr>
-          <w:rFonts w:ascii="Courier New" w:cs="Courier New" w:eastAsia="Courier New" w:hAnsi="Courier New"/>
-          <w:color w:val="0000ff"/>
-          <w:sz w:val="18"/>
-          <w:szCs w:val="18"/>
-          <w:rtl w:val="0"/>
-        </w:rPr>
-        <w:t xml:space="preserve">&lt;/m&gt;</w:t>
-      </w:r>
-      <w:r>
-        <w:rPr>
-          <w:rFonts w:ascii="Arial" w:cs="Arial" w:eastAsia="Arial" w:hAnsi="Arial"/>
-          <w:color w:val="000000"/>
-          <w:sz w:val="22"/>
-          <w:szCs w:val="22"/>
-          <w:rtl w:val="0"/>
-        </w:rPr>
-        <w:t xml:space="preserve"> de la </w:t>
+        <w:t xml:space="preserve">poil de la </w:t>
       </w:r>
       <w:r>
         <w:rPr>
@@ -637,7 +617,7 @@
           <w:szCs w:val="18"/>
           <w:rtl w:val="0"/>
         </w:rPr>
-        <w:t xml:space="preserve">&lt;/al&gt;</w:t>
+        <w:t xml:space="preserve">&lt;/al&gt;&lt;/m&gt;</w:t>
       </w:r>
       <w:r>
         <w:rPr>
@@ -781,7 +761,7 @@
           <w:szCs w:val="18"/>
           <w:rtl w:val="0"/>
         </w:rPr>
-        <w:t xml:space="preserve">&lt;bp&gt;</w:t>
+        <w:t xml:space="preserve">&lt;tl&gt;&lt;bp&gt;</w:t>
       </w:r>
       <w:r>
         <w:rPr>
@@ -801,7 +781,7 @@
           <w:szCs w:val="18"/>
           <w:rtl w:val="0"/>
         </w:rPr>
-        <w:t xml:space="preserve">&lt;/bp&gt;</w:t>
+        <w:t xml:space="preserve">&lt;/bp&gt;&lt;/tl&gt;</w:t>
       </w:r>
       <w:r>
         <w:rPr>
@@ -898,7 +878,47 @@
           <w:szCs w:val="22"/>
           <w:rtl w:val="0"/>
         </w:rPr>
-        <w:t xml:space="preserve">pas la lame plus longue que le tamis &amp;</w:t>
+        <w:t xml:space="preserve">pas la </w:t>
+      </w:r>
+      <w:r>
+        <w:rPr>
+          <w:rFonts w:ascii="Courier New" w:cs="Courier New" w:eastAsia="Courier New" w:hAnsi="Courier New"/>
+          <w:color w:val="0000ff"/>
+          <w:sz w:val="18"/>
+          <w:szCs w:val="18"/>
+          <w:rtl w:val="0"/>
+        </w:rPr>
+        <w:t xml:space="preserve">&lt;tl&gt;</w:t>
+      </w:r>
+      <w:r>
+        <w:rPr>
+          <w:rFonts w:ascii="Arial" w:cs="Arial" w:eastAsia="Arial" w:hAnsi="Arial"/>
+          <w:color w:val="000000"/>
+          <w:sz w:val="22"/>
+          <w:szCs w:val="22"/>
+          <w:rtl w:val="0"/>
+        </w:rPr>
+        <w:t xml:space="preserve">lame</w:t>
+      </w:r>
+      <w:r>
+        <w:rPr>
+          <w:rFonts w:ascii="Courier New" w:cs="Courier New" w:eastAsia="Courier New" w:hAnsi="Courier New"/>
+          <w:color w:val="0000ff"/>
+          <w:sz w:val="18"/>
+          <w:szCs w:val="18"/>
+          <w:rtl w:val="0"/>
+        </w:rPr>
+        <w:t xml:space="preserve">&lt;/tl&gt;</w:t>
+      </w:r>
+      <w:r>
+        <w:rPr>
+          <w:rFonts w:ascii="Arial" w:cs="Arial" w:eastAsia="Arial" w:hAnsi="Arial"/>
+          <w:color w:val="000000"/>
+          <w:sz w:val="22"/>
+          <w:szCs w:val="22"/>
+          <w:rtl w:val="0"/>
+        </w:rPr>
+        <w:t xml:space="preserve"> plus longue que le tamis &amp;</w:t>
       </w:r>
       <w:r>
         <w:rPr>
@@ -965,7 +985,27 @@
           <w:szCs w:val="22"/>
           <w:rtl w:val="0"/>
         </w:rPr>
-        <w:t xml:space="preserve">par les deulx extremites de la lame</w:t>
+        <w:t xml:space="preserve">par les deulx extremites de la </w:t>
+      </w:r>
+      <w:r>
+        <w:rPr>
+          <w:rFonts w:ascii="Courier New" w:cs="Courier New" w:eastAsia="Courier New" w:hAnsi="Courier New"/>
+          <w:color w:val="0000ff"/>
+          <w:sz w:val="18"/>
+          <w:szCs w:val="18"/>
+          <w:rtl w:val="0"/>
+        </w:rPr>
+        <w:t xml:space="preserve">&lt;tl&gt;</w:t>
+      </w:r>
+      <w:r>
+        <w:rPr>
+          <w:rFonts w:ascii="Arial" w:cs="Arial" w:eastAsia="Arial" w:hAnsi="Arial"/>
+          <w:color w:val="000000"/>
+          <w:sz w:val="22"/>
+          <w:szCs w:val="22"/>
+          <w:rtl w:val="0"/>
+        </w:rPr>
+        <w:t xml:space="preserve">lame</w:t>
       </w:r>
       <w:r>
         <w:rPr>
@@ -976,6 +1016,16 @@
           <w:rtl w:val="0"/>
         </w:rPr>
         <w:t xml:space="preserve">s</w:t>
+      </w:r>
+      <w:r>
+        <w:rPr>
+          <w:rFonts w:ascii="Courier New" w:cs="Courier New" w:eastAsia="Courier New" w:hAnsi="Courier New"/>
+          <w:color w:val="0000ff"/>
+          <w:sz w:val="18"/>
+          <w:szCs w:val="18"/>
+          <w:rtl w:val="0"/>
+        </w:rPr>
+        <w:t xml:space="preserve">&lt;/tl&gt;</w:t>
       </w:r>
       <w:r>
         <w:rPr>
@@ -1072,47 +1122,7 @@
           <w:szCs w:val="22"/>
           <w:rtl w:val="0"/>
         </w:rPr>
-        <w:t xml:space="preserve">selon louvrage quils veulent faire Et est </w:t>
-      </w:r>
-      <w:r>
-        <w:rPr>
-          <w:rFonts w:ascii="Courier New" w:cs="Courier New" w:eastAsia="Courier New" w:hAnsi="Courier New"/>
-          <w:color w:val="a91111"/>
-          <w:sz w:val="18"/>
-          <w:szCs w:val="18"/>
-          <w:rtl w:val="0"/>
-        </w:rPr>
-        <w:t xml:space="preserve">&lt;corr&gt;&lt;del&gt;</w:t>
-      </w:r>
-      <w:r>
-        <w:rPr>
-          <w:rFonts w:ascii="Arial" w:cs="Arial" w:eastAsia="Arial" w:hAnsi="Arial"/>
-          <w:color w:val="000000"/>
-          <w:sz w:val="22"/>
-          <w:szCs w:val="22"/>
-          <w:rtl w:val="0"/>
-        </w:rPr>
-        <w:t xml:space="preserve">est</w:t>
-      </w:r>
-      <w:r>
-        <w:rPr>
-          <w:rFonts w:ascii="Courier New" w:cs="Courier New" w:eastAsia="Courier New" w:hAnsi="Courier New"/>
-          <w:color w:val="a91111"/>
-          <w:sz w:val="18"/>
-          <w:szCs w:val="18"/>
-          <w:rtl w:val="0"/>
-        </w:rPr>
-        <w:t xml:space="preserve">&lt;/del&gt;&lt;/corr&gt;</w:t>
-      </w:r>
-      <w:r>
-        <w:rPr>
-          <w:rFonts w:ascii="Arial" w:cs="Arial" w:eastAsia="Arial" w:hAnsi="Arial"/>
-          <w:color w:val="000000"/>
-          <w:sz w:val="22"/>
-          <w:szCs w:val="22"/>
-          <w:rtl w:val="0"/>
-        </w:rPr>
-        <w:t xml:space="preserve"> faicte la trame</w:t>
+        <w:t xml:space="preserve">selon louvrage quils veulent faire Et est est faicte la trame</w:t>
       </w:r>
       <w:r>
         <w:rPr>
@@ -1226,7 +1236,7 @@
           <w:szCs w:val="22"/>
           <w:rtl w:val="0"/>
         </w:rPr>
-        <w:t xml:space="preserve">passant entre deulx un petit </w:t>
+        <w:t xml:space="preserve">passant entre deulx un </w:t>
       </w:r>
       <w:r>
         <w:rPr>
@@ -1246,7 +1256,7 @@
           <w:szCs w:val="22"/>
           <w:rtl w:val="0"/>
         </w:rPr>
-        <w:t xml:space="preserve">baston plat</w:t>
+        <w:t xml:space="preserve">petit baston plat</w:t>
       </w:r>
       <w:r>
         <w:rPr>
@@ -1491,47 +1501,7 @@
           <w:szCs w:val="22"/>
           <w:rtl w:val="0"/>
         </w:rPr>
-        <w:t xml:space="preserve">tissent avecq trois marches Il y a en tout le </w:t>
-      </w:r>
-      <w:r>
-        <w:rPr>
-          <w:rFonts w:ascii="Courier New" w:cs="Courier New" w:eastAsia="Courier New" w:hAnsi="Courier New"/>
-          <w:color w:val="0000ff"/>
-          <w:sz w:val="18"/>
-          <w:szCs w:val="18"/>
-          <w:rtl w:val="0"/>
-        </w:rPr>
-        <w:t xml:space="preserve">&lt;tl&gt;</w:t>
-      </w:r>
-      <w:r>
-        <w:rPr>
-          <w:rFonts w:ascii="Arial" w:cs="Arial" w:eastAsia="Arial" w:hAnsi="Arial"/>
-          <w:color w:val="000000"/>
-          <w:sz w:val="22"/>
-          <w:szCs w:val="22"/>
-          <w:rtl w:val="0"/>
-        </w:rPr>
-        <w:t xml:space="preserve">tamis</w:t>
-      </w:r>
-      <w:r>
-        <w:rPr>
-          <w:rFonts w:ascii="Courier New" w:cs="Courier New" w:eastAsia="Courier New" w:hAnsi="Courier New"/>
-          <w:color w:val="0000ff"/>
-          <w:sz w:val="18"/>
-          <w:szCs w:val="18"/>
-          <w:rtl w:val="0"/>
-        </w:rPr>
-        <w:t xml:space="preserve">&lt;/tl&gt;</w:t>
-      </w:r>
-      <w:r>
-        <w:rPr>
-          <w:rFonts w:ascii="Arial" w:cs="Arial" w:eastAsia="Arial" w:hAnsi="Arial"/>
-          <w:color w:val="000000"/>
-          <w:sz w:val="22"/>
-          <w:szCs w:val="22"/>
-          <w:rtl w:val="0"/>
-        </w:rPr>
-        <w:t xml:space="preserve"> xvii</w:t>
+        <w:t xml:space="preserve">tissent avecq trois marches Il y a en tout le tamis xvii</w:t>
       </w:r>
       <w:r>
         <w:rPr>
@@ -1651,7 +1621,47 @@
           <w:szCs w:val="22"/>
           <w:rtl w:val="0"/>
         </w:rPr>
-        <w:t xml:space="preserve">Ils les vendent a douzaines &amp;</w:t>
+        <w:t xml:space="preserve">Ils les vendent a </w:t>
+      </w:r>
+      <w:r>
+        <w:rPr>
+          <w:rFonts w:ascii="Courier New" w:cs="Courier New" w:eastAsia="Courier New" w:hAnsi="Courier New"/>
+          <w:color w:val="0000ff"/>
+          <w:sz w:val="18"/>
+          <w:szCs w:val="18"/>
+          <w:rtl w:val="0"/>
+        </w:rPr>
+        <w:t xml:space="preserve">&lt;ms&gt;</w:t>
+      </w:r>
+      <w:r>
+        <w:rPr>
+          <w:rFonts w:ascii="Arial" w:cs="Arial" w:eastAsia="Arial" w:hAnsi="Arial"/>
+          <w:color w:val="000000"/>
+          <w:sz w:val="22"/>
+          <w:szCs w:val="22"/>
+          <w:rtl w:val="0"/>
+        </w:rPr>
+        <w:t xml:space="preserve">douzaines</w:t>
+      </w:r>
+      <w:r>
+        <w:rPr>
+          <w:rFonts w:ascii="Courier New" w:cs="Courier New" w:eastAsia="Courier New" w:hAnsi="Courier New"/>
+          <w:color w:val="0000ff"/>
+          <w:sz w:val="18"/>
+          <w:szCs w:val="18"/>
+          <w:rtl w:val="0"/>
+        </w:rPr>
+        <w:t xml:space="preserve">&lt;/ms&gt;</w:t>
+      </w:r>
+      <w:r>
+        <w:rPr>
+          <w:rFonts w:ascii="Arial" w:cs="Arial" w:eastAsia="Arial" w:hAnsi="Arial"/>
+          <w:color w:val="000000"/>
+          <w:sz w:val="22"/>
+          <w:szCs w:val="22"/>
+          <w:rtl w:val="0"/>
+        </w:rPr>
+        <w:t xml:space="preserve"> &amp;</w:t>
       </w:r>
       <w:r>
         <w:rPr>
@@ -1672,6 +1682,16 @@
           <w:rtl w:val="0"/>
         </w:rPr>
         <w:t xml:space="preserve"> chascune xxx </w:t>
+      </w:r>
+      <w:r>
+        <w:rPr>
+          <w:rFonts w:ascii="Courier New" w:cs="Courier New" w:eastAsia="Courier New" w:hAnsi="Courier New"/>
+          <w:color w:val="0000ff"/>
+          <w:sz w:val="18"/>
+          <w:szCs w:val="18"/>
+          <w:rtl w:val="0"/>
+        </w:rPr>
+        <w:t xml:space="preserve">&lt;ms&gt;&lt;cn&gt;</w:t>
       </w:r>
       <w:r>
         <w:rPr>
@@ -1712,6 +1732,16 @@
           <w:rtl w:val="0"/>
         </w:rPr>
         <w:t xml:space="preserve">&lt;/exp&gt;</w:t>
+      </w:r>
+      <w:r>
+        <w:rPr>
+          <w:rFonts w:ascii="Courier New" w:cs="Courier New" w:eastAsia="Courier New" w:hAnsi="Courier New"/>
+          <w:color w:val="0000ff"/>
+          <w:sz w:val="18"/>
+          <w:szCs w:val="18"/>
+          <w:rtl w:val="0"/>
+        </w:rPr>
+        <w:t xml:space="preserve">&lt;/cn&gt;&lt;/ms&gt;</w:t>
       </w:r>
       <w:r>
         <w:rPr>
@@ -1975,7 +2005,7 @@
           <w:szCs w:val="22"/>
           <w:rtl w:val="0"/>
         </w:rPr>
-        <w:t xml:space="preserve">prenent en eschange de lestamine de </w:t>
+        <w:t xml:space="preserve">prenent en eschange de l</w:t>
       </w:r>
       <w:r>
         <w:rPr>
@@ -1995,7 +2025,7 @@
           <w:szCs w:val="22"/>
           <w:rtl w:val="0"/>
         </w:rPr>
-        <w:t xml:space="preserve">soye</w:t>
+        <w:t xml:space="preserve">estamine de soye</w:t>
       </w:r>
       <w:r>
         <w:rPr>

--- a/TEMP/input/p044v_NM_+MHS_+_G2/tc_p044v.docx
+++ b/TEMP/input/p044v_NM_+MHS_+_G2/tc_p044v.docx
@@ -209,27 +209,7 @@
           <w:szCs w:val="18"/>
           <w:rtl w:val="0"/>
         </w:rPr>
-        <w:t xml:space="preserve">&lt;id&gt;</w:t>
-      </w:r>
-      <w:r>
-        <w:rPr>
-          <w:rFonts w:ascii="Arial" w:cs="Arial" w:eastAsia="Arial" w:hAnsi="Arial"/>
-          <w:color w:val="000000"/>
-          <w:sz w:val="22"/>
-          <w:szCs w:val="22"/>
-          <w:rtl w:val="0"/>
-        </w:rPr>
-        <w:t xml:space="preserve">p044v_1</w:t>
-      </w:r>
-      <w:r>
-        <w:rPr>
-          <w:rFonts w:ascii="Courier New" w:cs="Courier New" w:eastAsia="Courier New" w:hAnsi="Courier New"/>
-          <w:color w:val="7f6000"/>
-          <w:sz w:val="18"/>
-          <w:szCs w:val="18"/>
-          <w:rtl w:val="0"/>
-        </w:rPr>
-        <w:t xml:space="preserve">&lt;/id&gt;</w:t>
+        <w:t xml:space="preserve">&lt;id&gt;p044v_1&lt;/id&gt;</w:t>
       </w:r>
       <w:r>
         <w:rPr>
@@ -2142,27 +2122,7 @@
           <w:szCs w:val="18"/>
           <w:rtl w:val="0"/>
         </w:rPr>
-        <w:t xml:space="preserve">&lt;id&gt;</w:t>
-      </w:r>
-      <w:r>
-        <w:rPr>
-          <w:rFonts w:ascii="Arial" w:cs="Arial" w:eastAsia="Arial" w:hAnsi="Arial"/>
-          <w:color w:val="000000"/>
-          <w:sz w:val="22"/>
-          <w:szCs w:val="22"/>
-          <w:rtl w:val="0"/>
-        </w:rPr>
-        <w:t xml:space="preserve">p044v_2</w:t>
-      </w:r>
-      <w:r>
-        <w:rPr>
-          <w:rFonts w:ascii="Courier New" w:cs="Courier New" w:eastAsia="Courier New" w:hAnsi="Courier New"/>
-          <w:color w:val="7f6000"/>
-          <w:sz w:val="18"/>
-          <w:szCs w:val="18"/>
-          <w:rtl w:val="0"/>
-        </w:rPr>
-        <w:t xml:space="preserve">&lt;/id&gt;</w:t>
+        <w:t xml:space="preserve">&lt;id&gt;p044v_2&lt;/id&gt;</w:t>
       </w:r>
       <w:r>
         <w:rPr>
@@ -3312,27 +3272,7 @@
           <w:szCs w:val="18"/>
           <w:rtl w:val="0"/>
         </w:rPr>
-        <w:t xml:space="preserve">&lt;id&gt;</w:t>
-      </w:r>
-      <w:r>
-        <w:rPr>
-          <w:rFonts w:ascii="Arial" w:cs="Arial" w:eastAsia="Arial" w:hAnsi="Arial"/>
-          <w:color w:val="000000"/>
-          <w:sz w:val="22"/>
-          <w:szCs w:val="22"/>
-          <w:rtl w:val="0"/>
-        </w:rPr>
-        <w:t xml:space="preserve">p044v_3</w:t>
-      </w:r>
-      <w:r>
-        <w:rPr>
-          <w:rFonts w:ascii="Courier New" w:cs="Courier New" w:eastAsia="Courier New" w:hAnsi="Courier New"/>
-          <w:color w:val="7f6000"/>
-          <w:sz w:val="18"/>
-          <w:szCs w:val="18"/>
-          <w:rtl w:val="0"/>
-        </w:rPr>
-        <w:t xml:space="preserve">&lt;/id&gt;</w:t>
+        <w:t xml:space="preserve">&lt;id&gt;p044v_3&lt;/id&gt;</w:t>
       </w:r>
       <w:r>
         <w:rPr>
@@ -4143,27 +4083,7 @@
           <w:szCs w:val="18"/>
           <w:rtl w:val="0"/>
         </w:rPr>
-        <w:t xml:space="preserve">&lt;id&gt;</w:t>
-      </w:r>
-      <w:r>
-        <w:rPr>
-          <w:rFonts w:ascii="Arial" w:cs="Arial" w:eastAsia="Arial" w:hAnsi="Arial"/>
-          <w:color w:val="000000"/>
-          <w:sz w:val="22"/>
-          <w:szCs w:val="22"/>
-          <w:rtl w:val="0"/>
-        </w:rPr>
-        <w:t xml:space="preserve">p044v_4</w:t>
-      </w:r>
-      <w:r>
-        <w:rPr>
-          <w:rFonts w:ascii="Courier New" w:cs="Courier New" w:eastAsia="Courier New" w:hAnsi="Courier New"/>
-          <w:color w:val="7f6000"/>
-          <w:sz w:val="18"/>
-          <w:szCs w:val="18"/>
-          <w:rtl w:val="0"/>
-        </w:rPr>
-        <w:t xml:space="preserve">&lt;/id&gt;</w:t>
+        <w:t xml:space="preserve">&lt;id&gt;p044v_4&lt;/id&gt;</w:t>
       </w:r>
       <w:r>
         <w:rPr>

--- a/TEMP/input/p044v_NM_+MHS_+_G2/tc_p044v.docx
+++ b/TEMP/input/p044v_NM_+MHS_+_G2/tc_p044v.docx
@@ -5154,7 +5154,7 @@
     </w:p>
     <w:sectPr>
       <w:pgSz w:h="15840" w:w="12240"/>
-      <w:pgMar w:bottom="1440" w:top="1440" w:left="1440" w:right="1440" w:header="0"/>
+      <w:pgMar w:bottom="1440" w:top="1440" w:left="1440" w:right="1440" w:header="0" w:footer="720"/>
       <w:pgNumType w:start="1"/>
     </w:sectPr>
   </w:body>

--- a/TEMP/input/p044v_NM_+MHS_+_G2/tc_p044v.docx
+++ b/TEMP/input/p044v_NM_+MHS_+_G2/tc_p044v.docx
@@ -15,7 +15,6 @@
           <w:between w:space="0" w:sz="0" w:val="nil"/>
         </w:pBdr>
         <w:shd w:fill="auto" w:val="clear"/>
-        <w:contextualSpacing w:val="0"/>
         <w:rPr>
           <w:rFonts w:ascii="Arial" w:cs="Arial" w:eastAsia="Arial" w:hAnsi="Arial"/>
           <w:color w:val="000000"/>
@@ -72,7 +71,6 @@
           <w:between w:space="0" w:sz="0" w:val="nil"/>
         </w:pBdr>
         <w:shd w:fill="auto" w:val="clear"/>
-        <w:contextualSpacing w:val="0"/>
         <w:rPr>
           <w:rFonts w:ascii="Arial" w:cs="Arial" w:eastAsia="Arial" w:hAnsi="Arial"/>
           <w:color w:val="000000"/>
@@ -129,7 +127,6 @@
           <w:between w:space="0" w:sz="0" w:val="nil"/>
         </w:pBdr>
         <w:shd w:fill="auto" w:val="clear"/>
-        <w:contextualSpacing w:val="0"/>
         <w:rPr>
           <w:rFonts w:ascii="Arial" w:cs="Arial" w:eastAsia="Arial" w:hAnsi="Arial"/>
           <w:color w:val="000000"/>
@@ -156,7 +153,6 @@
           <w:between w:space="0" w:sz="0" w:val="nil"/>
         </w:pBdr>
         <w:shd w:fill="auto" w:val="clear"/>
-        <w:contextualSpacing w:val="0"/>
         <w:rPr>
           <w:rFonts w:ascii="Arial" w:cs="Arial" w:eastAsia="Arial" w:hAnsi="Arial"/>
           <w:color w:val="000000"/>
@@ -193,7 +189,6 @@
           <w:between w:space="0" w:sz="0" w:val="nil"/>
         </w:pBdr>
         <w:shd w:fill="auto" w:val="clear"/>
-        <w:contextualSpacing w:val="0"/>
         <w:rPr>
           <w:rFonts w:ascii="Arial" w:cs="Arial" w:eastAsia="Arial" w:hAnsi="Arial"/>
           <w:color w:val="000000"/>
@@ -230,7 +225,6 @@
           <w:between w:space="0" w:sz="0" w:val="nil"/>
         </w:pBdr>
         <w:shd w:fill="auto" w:val="clear"/>
-        <w:contextualSpacing w:val="0"/>
         <w:rPr>
           <w:rFonts w:ascii="Arial" w:cs="Arial" w:eastAsia="Arial" w:hAnsi="Arial"/>
           <w:color w:val="000000"/>
@@ -257,7 +251,6 @@
           <w:between w:space="0" w:sz="0" w:val="nil"/>
         </w:pBdr>
         <w:shd w:fill="auto" w:val="clear"/>
-        <w:contextualSpacing w:val="0"/>
         <w:rPr>
           <w:rFonts w:ascii="Arial" w:cs="Arial" w:eastAsia="Arial" w:hAnsi="Arial"/>
           <w:color w:val="000000"/>
@@ -364,7 +357,6 @@
           <w:between w:space="0" w:sz="0" w:val="nil"/>
         </w:pBdr>
         <w:shd w:fill="auto" w:val="clear"/>
-        <w:contextualSpacing w:val="0"/>
         <w:rPr>
           <w:rFonts w:ascii="Arial" w:cs="Arial" w:eastAsia="Arial" w:hAnsi="Arial"/>
           <w:color w:val="000000"/>
@@ -391,7 +383,6 @@
           <w:between w:space="0" w:sz="0" w:val="nil"/>
         </w:pBdr>
         <w:shd w:fill="auto" w:val="clear"/>
-        <w:contextualSpacing w:val="0"/>
         <w:rPr>
           <w:rFonts w:ascii="Arial" w:cs="Arial" w:eastAsia="Arial" w:hAnsi="Arial"/>
           <w:color w:val="000000"/>
@@ -628,7 +619,6 @@
           <w:between w:space="0" w:sz="0" w:val="nil"/>
         </w:pBdr>
         <w:shd w:fill="auto" w:val="clear"/>
-        <w:contextualSpacing w:val="0"/>
         <w:rPr>
           <w:rFonts w:ascii="Arial" w:cs="Arial" w:eastAsia="Arial" w:hAnsi="Arial"/>
           <w:color w:val="000000"/>
@@ -715,7 +705,6 @@
           <w:between w:space="0" w:sz="0" w:val="nil"/>
         </w:pBdr>
         <w:shd w:fill="auto" w:val="clear"/>
-        <w:contextualSpacing w:val="0"/>
         <w:rPr>
           <w:rFonts w:ascii="Arial" w:cs="Arial" w:eastAsia="Arial" w:hAnsi="Arial"/>
           <w:color w:val="000000"/>
@@ -842,7 +831,6 @@
           <w:between w:space="0" w:sz="0" w:val="nil"/>
         </w:pBdr>
         <w:shd w:fill="auto" w:val="clear"/>
-        <w:contextualSpacing w:val="0"/>
         <w:rPr>
           <w:rFonts w:ascii="Arial" w:cs="Arial" w:eastAsia="Arial" w:hAnsi="Arial"/>
           <w:color w:val="000000"/>
@@ -949,7 +937,6 @@
           <w:between w:space="0" w:sz="0" w:val="nil"/>
         </w:pBdr>
         <w:shd w:fill="auto" w:val="clear"/>
-        <w:contextualSpacing w:val="0"/>
         <w:rPr>
           <w:rFonts w:ascii="Arial" w:cs="Arial" w:eastAsia="Arial" w:hAnsi="Arial"/>
           <w:color w:val="000000"/>
@@ -1086,7 +1073,6 @@
           <w:between w:space="0" w:sz="0" w:val="nil"/>
         </w:pBdr>
         <w:shd w:fill="auto" w:val="clear"/>
-        <w:contextualSpacing w:val="0"/>
         <w:rPr>
           <w:rFonts w:ascii="Arial" w:cs="Arial" w:eastAsia="Arial" w:hAnsi="Arial"/>
           <w:color w:val="000000"/>
@@ -1133,7 +1119,6 @@
           <w:between w:space="0" w:sz="0" w:val="nil"/>
         </w:pBdr>
         <w:shd w:fill="auto" w:val="clear"/>
-        <w:contextualSpacing w:val="0"/>
         <w:rPr>
           <w:rFonts w:ascii="Arial" w:cs="Arial" w:eastAsia="Arial" w:hAnsi="Arial"/>
           <w:color w:val="000000"/>
@@ -1200,7 +1185,6 @@
           <w:between w:space="0" w:sz="0" w:val="nil"/>
         </w:pBdr>
         <w:shd w:fill="auto" w:val="clear"/>
-        <w:contextualSpacing w:val="0"/>
         <w:rPr>
           <w:rFonts w:ascii="Arial" w:cs="Arial" w:eastAsia="Arial" w:hAnsi="Arial"/>
           <w:color w:val="000000"/>
@@ -1337,7 +1321,6 @@
           <w:between w:space="0" w:sz="0" w:val="nil"/>
         </w:pBdr>
         <w:shd w:fill="auto" w:val="clear"/>
-        <w:contextualSpacing w:val="0"/>
         <w:rPr>
           <w:rFonts w:ascii="Arial" w:cs="Arial" w:eastAsia="Arial" w:hAnsi="Arial"/>
           <w:color w:val="000000"/>
@@ -1464,7 +1447,6 @@
           <w:between w:space="0" w:sz="0" w:val="nil"/>
         </w:pBdr>
         <w:shd w:fill="auto" w:val="clear"/>
-        <w:contextualSpacing w:val="0"/>
         <w:rPr>
           <w:rFonts w:ascii="Arial" w:cs="Arial" w:eastAsia="Arial" w:hAnsi="Arial"/>
           <w:color w:val="000000"/>
@@ -1508,7 +1490,6 @@
           <w:between w:space="0" w:sz="0" w:val="nil"/>
         </w:pBdr>
         <w:shd w:fill="auto" w:val="clear"/>
-        <w:contextualSpacing w:val="0"/>
         <w:rPr>
           <w:rFonts w:ascii="Arial" w:cs="Arial" w:eastAsia="Arial" w:hAnsi="Arial"/>
           <w:color w:val="000000"/>
@@ -1585,7 +1566,6 @@
           <w:between w:space="0" w:sz="0" w:val="nil"/>
         </w:pBdr>
         <w:shd w:fill="auto" w:val="clear"/>
-        <w:contextualSpacing w:val="0"/>
         <w:rPr>
           <w:rFonts w:ascii="Arial" w:cs="Arial" w:eastAsia="Arial" w:hAnsi="Arial"/>
           <w:color w:val="000000"/>
@@ -1762,7 +1742,6 @@
           <w:between w:space="0" w:sz="0" w:val="nil"/>
         </w:pBdr>
         <w:shd w:fill="auto" w:val="clear"/>
-        <w:contextualSpacing w:val="0"/>
         <w:rPr>
           <w:rFonts w:ascii="Arial" w:cs="Arial" w:eastAsia="Arial" w:hAnsi="Arial"/>
           <w:color w:val="000000"/>
@@ -1969,7 +1948,6 @@
           <w:between w:space="0" w:sz="0" w:val="nil"/>
         </w:pBdr>
         <w:shd w:fill="auto" w:val="clear"/>
-        <w:contextualSpacing w:val="0"/>
         <w:rPr>
           <w:rFonts w:ascii="Arial" w:cs="Arial" w:eastAsia="Arial" w:hAnsi="Arial"/>
           <w:color w:val="000000"/>
@@ -2046,7 +2024,6 @@
           <w:between w:space="0" w:sz="0" w:val="nil"/>
         </w:pBdr>
         <w:shd w:fill="auto" w:val="clear"/>
-        <w:contextualSpacing w:val="0"/>
         <w:rPr>
           <w:rFonts w:ascii="Arial" w:cs="Arial" w:eastAsia="Arial" w:hAnsi="Arial"/>
           <w:color w:val="000000"/>
@@ -2071,7 +2048,6 @@
           <w:between w:space="0" w:sz="0" w:val="nil"/>
         </w:pBdr>
         <w:shd w:fill="auto" w:val="clear"/>
-        <w:contextualSpacing w:val="0"/>
         <w:rPr>
           <w:rFonts w:ascii="Arial" w:cs="Arial" w:eastAsia="Arial" w:hAnsi="Arial"/>
           <w:color w:val="000000"/>
@@ -2106,7 +2082,6 @@
           <w:between w:space="0" w:sz="0" w:val="nil"/>
         </w:pBdr>
         <w:shd w:fill="auto" w:val="clear"/>
-        <w:contextualSpacing w:val="0"/>
         <w:rPr>
           <w:rFonts w:ascii="Arial" w:cs="Arial" w:eastAsia="Arial" w:hAnsi="Arial"/>
           <w:color w:val="000000"/>
@@ -2143,7 +2118,6 @@
           <w:between w:space="0" w:sz="0" w:val="nil"/>
         </w:pBdr>
         <w:shd w:fill="auto" w:val="clear"/>
-        <w:contextualSpacing w:val="0"/>
         <w:rPr>
           <w:rFonts w:ascii="Arial" w:cs="Arial" w:eastAsia="Arial" w:hAnsi="Arial"/>
           <w:color w:val="000000"/>
@@ -2350,7 +2324,6 @@
           <w:between w:space="0" w:sz="0" w:val="nil"/>
         </w:pBdr>
         <w:shd w:fill="auto" w:val="clear"/>
-        <w:contextualSpacing w:val="0"/>
         <w:rPr>
           <w:rFonts w:ascii="Arial" w:cs="Arial" w:eastAsia="Arial" w:hAnsi="Arial"/>
           <w:color w:val="000000"/>
@@ -2377,7 +2350,6 @@
           <w:between w:space="0" w:sz="0" w:val="nil"/>
         </w:pBdr>
         <w:shd w:fill="auto" w:val="clear"/>
-        <w:contextualSpacing w:val="0"/>
         <w:rPr>
           <w:rFonts w:ascii="Arial" w:cs="Arial" w:eastAsia="Arial" w:hAnsi="Arial"/>
           <w:color w:val="000000"/>
@@ -2644,7 +2616,6 @@
           <w:between w:space="0" w:sz="0" w:val="nil"/>
         </w:pBdr>
         <w:shd w:fill="auto" w:val="clear"/>
-        <w:contextualSpacing w:val="0"/>
         <w:rPr>
           <w:rFonts w:ascii="Arial" w:cs="Arial" w:eastAsia="Arial" w:hAnsi="Arial"/>
           <w:color w:val="000000"/>
@@ -2751,7 +2722,6 @@
           <w:between w:space="0" w:sz="0" w:val="nil"/>
         </w:pBdr>
         <w:shd w:fill="auto" w:val="clear"/>
-        <w:contextualSpacing w:val="0"/>
         <w:rPr>
           <w:rFonts w:ascii="Arial" w:cs="Arial" w:eastAsia="Arial" w:hAnsi="Arial"/>
           <w:color w:val="000000"/>
@@ -2848,7 +2818,6 @@
           <w:between w:space="0" w:sz="0" w:val="nil"/>
         </w:pBdr>
         <w:shd w:fill="auto" w:val="clear"/>
-        <w:contextualSpacing w:val="0"/>
         <w:rPr>
           <w:rFonts w:ascii="Arial" w:cs="Arial" w:eastAsia="Arial" w:hAnsi="Arial"/>
           <w:color w:val="000000"/>
@@ -2895,7 +2864,6 @@
           <w:between w:space="0" w:sz="0" w:val="nil"/>
         </w:pBdr>
         <w:shd w:fill="auto" w:val="clear"/>
-        <w:contextualSpacing w:val="0"/>
         <w:rPr>
           <w:rFonts w:ascii="Arial" w:cs="Arial" w:eastAsia="Arial" w:hAnsi="Arial"/>
           <w:color w:val="000000"/>
@@ -3002,7 +2970,6 @@
           <w:between w:space="0" w:sz="0" w:val="nil"/>
         </w:pBdr>
         <w:shd w:fill="auto" w:val="clear"/>
-        <w:contextualSpacing w:val="0"/>
         <w:rPr>
           <w:rFonts w:ascii="Arial" w:cs="Arial" w:eastAsia="Arial" w:hAnsi="Arial"/>
           <w:color w:val="000000"/>
@@ -3129,7 +3096,6 @@
           <w:between w:space="0" w:sz="0" w:val="nil"/>
         </w:pBdr>
         <w:shd w:fill="auto" w:val="clear"/>
-        <w:contextualSpacing w:val="0"/>
         <w:rPr>
           <w:rFonts w:ascii="Arial" w:cs="Arial" w:eastAsia="Arial" w:hAnsi="Arial"/>
           <w:color w:val="000000"/>
@@ -3196,7 +3162,6 @@
           <w:between w:space="0" w:sz="0" w:val="nil"/>
         </w:pBdr>
         <w:shd w:fill="auto" w:val="clear"/>
-        <w:contextualSpacing w:val="0"/>
         <w:rPr>
           <w:rFonts w:ascii="Arial" w:cs="Arial" w:eastAsia="Arial" w:hAnsi="Arial"/>
           <w:color w:val="000000"/>
@@ -3221,7 +3186,6 @@
           <w:between w:space="0" w:sz="0" w:val="nil"/>
         </w:pBdr>
         <w:shd w:fill="auto" w:val="clear"/>
-        <w:contextualSpacing w:val="0"/>
         <w:rPr>
           <w:rFonts w:ascii="Arial" w:cs="Arial" w:eastAsia="Arial" w:hAnsi="Arial"/>
           <w:color w:val="000000"/>
@@ -3256,7 +3220,6 @@
           <w:between w:space="0" w:sz="0" w:val="nil"/>
         </w:pBdr>
         <w:shd w:fill="auto" w:val="clear"/>
-        <w:contextualSpacing w:val="0"/>
         <w:rPr>
           <w:rFonts w:ascii="Arial" w:cs="Arial" w:eastAsia="Arial" w:hAnsi="Arial"/>
           <w:color w:val="000000"/>
@@ -3293,7 +3256,6 @@
           <w:between w:space="0" w:sz="0" w:val="nil"/>
         </w:pBdr>
         <w:shd w:fill="auto" w:val="clear"/>
-        <w:contextualSpacing w:val="0"/>
         <w:rPr>
           <w:rFonts w:ascii="Arial" w:cs="Arial" w:eastAsia="Arial" w:hAnsi="Arial"/>
           <w:color w:val="000000"/>
@@ -3370,7 +3332,6 @@
           <w:between w:space="0" w:sz="0" w:val="nil"/>
         </w:pBdr>
         <w:shd w:fill="auto" w:val="clear"/>
-        <w:contextualSpacing w:val="0"/>
         <w:rPr>
           <w:rFonts w:ascii="Arial" w:cs="Arial" w:eastAsia="Arial" w:hAnsi="Arial"/>
           <w:color w:val="000000"/>
@@ -3397,7 +3358,6 @@
           <w:between w:space="0" w:sz="0" w:val="nil"/>
         </w:pBdr>
         <w:shd w:fill="auto" w:val="clear"/>
-        <w:contextualSpacing w:val="0"/>
         <w:rPr>
           <w:rFonts w:ascii="Arial" w:cs="Arial" w:eastAsia="Arial" w:hAnsi="Arial"/>
           <w:color w:val="000000"/>
@@ -3514,7 +3474,6 @@
           <w:between w:space="0" w:sz="0" w:val="nil"/>
         </w:pBdr>
         <w:shd w:fill="auto" w:val="clear"/>
-        <w:contextualSpacing w:val="0"/>
         <w:rPr>
           <w:rFonts w:ascii="Arial" w:cs="Arial" w:eastAsia="Arial" w:hAnsi="Arial"/>
           <w:color w:val="000000"/>
@@ -3726,7 +3685,6 @@
           <w:between w:space="0" w:sz="0" w:val="nil"/>
         </w:pBdr>
         <w:shd w:fill="auto" w:val="clear"/>
-        <w:contextualSpacing w:val="0"/>
         <w:rPr>
           <w:rFonts w:ascii="Arial" w:cs="Arial" w:eastAsia="Arial" w:hAnsi="Arial"/>
           <w:color w:val="000000"/>
@@ -3843,7 +3801,6 @@
           <w:between w:space="0" w:sz="0" w:val="nil"/>
         </w:pBdr>
         <w:shd w:fill="auto" w:val="clear"/>
-        <w:contextualSpacing w:val="0"/>
         <w:rPr>
           <w:rFonts w:ascii="Arial" w:cs="Arial" w:eastAsia="Arial" w:hAnsi="Arial"/>
           <w:color w:val="000000"/>
@@ -3930,7 +3887,6 @@
           <w:between w:space="0" w:sz="0" w:val="nil"/>
         </w:pBdr>
         <w:shd w:fill="auto" w:val="clear"/>
-        <w:contextualSpacing w:val="0"/>
         <w:rPr>
           <w:rFonts w:ascii="Arial" w:cs="Arial" w:eastAsia="Arial" w:hAnsi="Arial"/>
           <w:color w:val="000000"/>
@@ -4007,7 +3963,6 @@
           <w:between w:space="0" w:sz="0" w:val="nil"/>
         </w:pBdr>
         <w:shd w:fill="auto" w:val="clear"/>
-        <w:contextualSpacing w:val="0"/>
         <w:rPr>
           <w:rFonts w:ascii="Arial" w:cs="Arial" w:eastAsia="Arial" w:hAnsi="Arial"/>
           <w:color w:val="000000"/>
@@ -4032,7 +3987,6 @@
           <w:between w:space="0" w:sz="0" w:val="nil"/>
         </w:pBdr>
         <w:shd w:fill="auto" w:val="clear"/>
-        <w:contextualSpacing w:val="0"/>
         <w:rPr>
           <w:rFonts w:ascii="Arial" w:cs="Arial" w:eastAsia="Arial" w:hAnsi="Arial"/>
           <w:color w:val="000000"/>
@@ -4067,7 +4021,6 @@
           <w:between w:space="0" w:sz="0" w:val="nil"/>
         </w:pBdr>
         <w:shd w:fill="auto" w:val="clear"/>
-        <w:contextualSpacing w:val="0"/>
         <w:rPr>
           <w:rFonts w:ascii="Arial" w:cs="Arial" w:eastAsia="Arial" w:hAnsi="Arial"/>
           <w:color w:val="000000"/>
@@ -4104,7 +4057,6 @@
           <w:between w:space="0" w:sz="0" w:val="nil"/>
         </w:pBdr>
         <w:shd w:fill="auto" w:val="clear"/>
-        <w:contextualSpacing w:val="0"/>
         <w:rPr>
           <w:rFonts w:ascii="Arial" w:cs="Arial" w:eastAsia="Arial" w:hAnsi="Arial"/>
           <w:color w:val="000000"/>
@@ -4131,7 +4083,6 @@
           <w:between w:space="0" w:sz="0" w:val="nil"/>
         </w:pBdr>
         <w:shd w:fill="auto" w:val="clear"/>
-        <w:contextualSpacing w:val="0"/>
         <w:rPr>
           <w:rFonts w:ascii="Arial" w:cs="Arial" w:eastAsia="Arial" w:hAnsi="Arial"/>
           <w:color w:val="000000"/>
@@ -4208,7 +4159,6 @@
           <w:between w:space="0" w:sz="0" w:val="nil"/>
         </w:pBdr>
         <w:shd w:fill="auto" w:val="clear"/>
-        <w:contextualSpacing w:val="0"/>
         <w:rPr>
           <w:rFonts w:ascii="Arial" w:cs="Arial" w:eastAsia="Arial" w:hAnsi="Arial"/>
           <w:color w:val="000000"/>
@@ -4235,7 +4185,6 @@
           <w:between w:space="0" w:sz="0" w:val="nil"/>
         </w:pBdr>
         <w:shd w:fill="auto" w:val="clear"/>
-        <w:contextualSpacing w:val="0"/>
         <w:rPr>
           <w:rFonts w:ascii="Arial" w:cs="Arial" w:eastAsia="Arial" w:hAnsi="Arial"/>
           <w:color w:val="000000"/>
@@ -4476,7 +4425,6 @@
           <w:between w:space="0" w:sz="0" w:val="nil"/>
         </w:pBdr>
         <w:shd w:fill="auto" w:val="clear"/>
-        <w:contextualSpacing w:val="0"/>
         <w:rPr>
           <w:rFonts w:ascii="Arial" w:cs="Arial" w:eastAsia="Arial" w:hAnsi="Arial"/>
           <w:color w:val="000000"/>
@@ -4593,7 +4541,6 @@
           <w:between w:space="0" w:sz="0" w:val="nil"/>
         </w:pBdr>
         <w:shd w:fill="auto" w:val="clear"/>
-        <w:contextualSpacing w:val="0"/>
         <w:rPr>
           <w:rFonts w:ascii="Arial" w:cs="Arial" w:eastAsia="Arial" w:hAnsi="Arial"/>
           <w:color w:val="000000"/>
@@ -4834,7 +4781,6 @@
           <w:between w:space="0" w:sz="0" w:val="nil"/>
         </w:pBdr>
         <w:shd w:fill="auto" w:val="clear"/>
-        <w:contextualSpacing w:val="0"/>
         <w:rPr>
           <w:rFonts w:ascii="Arial" w:cs="Arial" w:eastAsia="Arial" w:hAnsi="Arial"/>
           <w:color w:val="000000"/>
@@ -4941,7 +4887,6 @@
           <w:between w:space="0" w:sz="0" w:val="nil"/>
         </w:pBdr>
         <w:shd w:fill="auto" w:val="clear"/>
-        <w:contextualSpacing w:val="0"/>
         <w:rPr>
           <w:rFonts w:ascii="Arial" w:cs="Arial" w:eastAsia="Arial" w:hAnsi="Arial"/>
           <w:color w:val="000000"/>
@@ -5068,7 +5013,6 @@
           <w:between w:space="0" w:sz="0" w:val="nil"/>
         </w:pBdr>
         <w:shd w:fill="auto" w:val="clear"/>
-        <w:contextualSpacing w:val="0"/>
         <w:rPr>
           <w:rFonts w:ascii="Arial" w:cs="Arial" w:eastAsia="Arial" w:hAnsi="Arial"/>
           <w:color w:val="000000"/>
